--- a/SUMMERS OOC&P/OOC&P LAB-2.docx
+++ b/SUMMERS OOC&P/OOC&P LAB-2.docx
@@ -1585,6 +1585,42 @@
           <w:sz w:val="21"/>
           <w:szCs w:val="21"/>
         </w:rPr>
+        <w:t>void</w:t>
+      </w:r>
+      <w:r>
+        <w:rPr>
+          <w:rFonts w:ascii="Consolas" w:eastAsia="Times New Roman" w:hAnsi="Consolas" w:cs="Times New Roman"/>
+          <w:color w:val="CCCCCC"/>
+          <w:sz w:val="21"/>
+          <w:szCs w:val="21"/>
+        </w:rPr>
+        <w:t xml:space="preserve"> </w:t>
+      </w:r>
+      <w:r>
+        <w:rPr>
+          <w:rFonts w:ascii="Consolas" w:eastAsia="Times New Roman" w:hAnsi="Consolas" w:cs="Times New Roman"/>
+          <w:color w:val="DCDCAA"/>
+          <w:sz w:val="21"/>
+          <w:szCs w:val="21"/>
+        </w:rPr>
+        <w:t>print_matrix</w:t>
+      </w:r>
+      <w:r>
+        <w:rPr>
+          <w:rFonts w:ascii="Consolas" w:eastAsia="Times New Roman" w:hAnsi="Consolas" w:cs="Times New Roman"/>
+          <w:color w:val="CCCCCC"/>
+          <w:sz w:val="21"/>
+          <w:szCs w:val="21"/>
+        </w:rPr>
+        <w:t>(</w:t>
+      </w:r>
+      <w:r>
+        <w:rPr>
+          <w:rFonts w:ascii="Consolas" w:eastAsia="Times New Roman" w:hAnsi="Consolas" w:cs="Times New Roman"/>
+          <w:color w:val="569CD6"/>
+          <w:sz w:val="21"/>
+          <w:szCs w:val="21"/>
+        </w:rPr>
         <w:t>int</w:t>
       </w:r>
       <w:r>
@@ -1599,10 +1635,3178 @@
       <w:r>
         <w:rPr>
           <w:rFonts w:ascii="Consolas" w:eastAsia="Times New Roman" w:hAnsi="Consolas" w:cs="Times New Roman"/>
+          <w:color w:val="9CDCFE"/>
+          <w:sz w:val="21"/>
+          <w:szCs w:val="21"/>
+        </w:rPr>
+        <w:t>matrix</w:t>
+      </w:r>
+      <w:r>
+        <w:rPr>
+          <w:rFonts w:ascii="Consolas" w:eastAsia="Times New Roman" w:hAnsi="Consolas" w:cs="Times New Roman"/>
+          <w:color w:val="CCCCCC"/>
+          <w:sz w:val="21"/>
+          <w:szCs w:val="21"/>
+        </w:rPr>
+        <w:t>[</w:t>
+      </w:r>
+      <w:r>
+        <w:rPr>
+          <w:rFonts w:ascii="Consolas" w:eastAsia="Times New Roman" w:hAnsi="Consolas" w:cs="Times New Roman"/>
+          <w:color w:val="B5CEA8"/>
+          <w:sz w:val="21"/>
+          <w:szCs w:val="21"/>
+        </w:rPr>
+        <w:t>3</w:t>
+      </w:r>
+      <w:r>
+        <w:rPr>
+          <w:rFonts w:ascii="Consolas" w:eastAsia="Times New Roman" w:hAnsi="Consolas" w:cs="Times New Roman"/>
+          <w:color w:val="CCCCCC"/>
+          <w:sz w:val="21"/>
+          <w:szCs w:val="21"/>
+        </w:rPr>
+        <w:t>][</w:t>
+      </w:r>
+      <w:r>
+        <w:rPr>
+          <w:rFonts w:ascii="Consolas" w:eastAsia="Times New Roman" w:hAnsi="Consolas" w:cs="Times New Roman"/>
+          <w:color w:val="B5CEA8"/>
+          <w:sz w:val="21"/>
+          <w:szCs w:val="21"/>
+        </w:rPr>
+        <w:t>3</w:t>
+      </w:r>
+      <w:r>
+        <w:rPr>
+          <w:rFonts w:ascii="Consolas" w:eastAsia="Times New Roman" w:hAnsi="Consolas" w:cs="Times New Roman"/>
+          <w:color w:val="CCCCCC"/>
+          <w:sz w:val="21"/>
+          <w:szCs w:val="21"/>
+        </w:rPr>
+        <w:t>]){</w:t>
+      </w:r>
+    </w:p>
+    <w:p>
+      <w:pPr>
+        <w:shd w:val="clear" w:color="auto" w:fill="1F1F1F"/>
+        <w:spacing w:after="0" w:line="285" w:lineRule="atLeast"/>
+        <w:rPr>
+          <w:rFonts w:ascii="Consolas" w:eastAsia="Times New Roman" w:hAnsi="Consolas" w:cs="Times New Roman"/>
+          <w:color w:val="CCCCCC"/>
+          <w:sz w:val="21"/>
+          <w:szCs w:val="21"/>
+        </w:rPr>
+      </w:pPr>
+      <w:r>
+        <w:rPr>
+          <w:rFonts w:ascii="Consolas" w:eastAsia="Times New Roman" w:hAnsi="Consolas" w:cs="Times New Roman"/>
+          <w:color w:val="CCCCCC"/>
+          <w:sz w:val="21"/>
+          <w:szCs w:val="21"/>
+        </w:rPr>
+        <w:t xml:space="preserve">    </w:t>
+      </w:r>
+      <w:r>
+        <w:rPr>
+          <w:rFonts w:ascii="Consolas" w:eastAsia="Times New Roman" w:hAnsi="Consolas" w:cs="Times New Roman"/>
+          <w:color w:val="C586C0"/>
+          <w:sz w:val="21"/>
+          <w:szCs w:val="21"/>
+        </w:rPr>
+        <w:t>for</w:t>
+      </w:r>
+      <w:r>
+        <w:rPr>
+          <w:rFonts w:ascii="Consolas" w:eastAsia="Times New Roman" w:hAnsi="Consolas" w:cs="Times New Roman"/>
+          <w:color w:val="CCCCCC"/>
+          <w:sz w:val="21"/>
+          <w:szCs w:val="21"/>
+        </w:rPr>
+        <w:t xml:space="preserve"> (</w:t>
+      </w:r>
+      <w:r>
+        <w:rPr>
+          <w:rFonts w:ascii="Consolas" w:eastAsia="Times New Roman" w:hAnsi="Consolas" w:cs="Times New Roman"/>
+          <w:color w:val="569CD6"/>
+          <w:sz w:val="21"/>
+          <w:szCs w:val="21"/>
+        </w:rPr>
+        <w:t>int</w:t>
+      </w:r>
+      <w:r>
+        <w:rPr>
+          <w:rFonts w:ascii="Consolas" w:eastAsia="Times New Roman" w:hAnsi="Consolas" w:cs="Times New Roman"/>
+          <w:color w:val="CCCCCC"/>
+          <w:sz w:val="21"/>
+          <w:szCs w:val="21"/>
+        </w:rPr>
+        <w:t xml:space="preserve"> </w:t>
+      </w:r>
+      <w:r>
+        <w:rPr>
+          <w:rFonts w:ascii="Consolas" w:eastAsia="Times New Roman" w:hAnsi="Consolas" w:cs="Times New Roman"/>
+          <w:color w:val="9CDCFE"/>
+          <w:sz w:val="21"/>
+          <w:szCs w:val="21"/>
+        </w:rPr>
+        <w:t>i</w:t>
+      </w:r>
+      <w:r>
+        <w:rPr>
+          <w:rFonts w:ascii="Consolas" w:eastAsia="Times New Roman" w:hAnsi="Consolas" w:cs="Times New Roman"/>
+          <w:color w:val="CCCCCC"/>
+          <w:sz w:val="21"/>
+          <w:szCs w:val="21"/>
+        </w:rPr>
+        <w:t xml:space="preserve"> </w:t>
+      </w:r>
+      <w:r>
+        <w:rPr>
+          <w:rFonts w:ascii="Consolas" w:eastAsia="Times New Roman" w:hAnsi="Consolas" w:cs="Times New Roman"/>
+          <w:color w:val="D4D4D4"/>
+          <w:sz w:val="21"/>
+          <w:szCs w:val="21"/>
+        </w:rPr>
+        <w:t>=</w:t>
+      </w:r>
+      <w:r>
+        <w:rPr>
+          <w:rFonts w:ascii="Consolas" w:eastAsia="Times New Roman" w:hAnsi="Consolas" w:cs="Times New Roman"/>
+          <w:color w:val="CCCCCC"/>
+          <w:sz w:val="21"/>
+          <w:szCs w:val="21"/>
+        </w:rPr>
+        <w:t xml:space="preserve"> </w:t>
+      </w:r>
+      <w:r>
+        <w:rPr>
+          <w:rFonts w:ascii="Consolas" w:eastAsia="Times New Roman" w:hAnsi="Consolas" w:cs="Times New Roman"/>
+          <w:color w:val="B5CEA8"/>
+          <w:sz w:val="21"/>
+          <w:szCs w:val="21"/>
+        </w:rPr>
+        <w:t>0</w:t>
+      </w:r>
+      <w:r>
+        <w:rPr>
+          <w:rFonts w:ascii="Consolas" w:eastAsia="Times New Roman" w:hAnsi="Consolas" w:cs="Times New Roman"/>
+          <w:color w:val="CCCCCC"/>
+          <w:sz w:val="21"/>
+          <w:szCs w:val="21"/>
+        </w:rPr>
+        <w:t xml:space="preserve">; </w:t>
+      </w:r>
+      <w:r>
+        <w:rPr>
+          <w:rFonts w:ascii="Consolas" w:eastAsia="Times New Roman" w:hAnsi="Consolas" w:cs="Times New Roman"/>
+          <w:color w:val="9CDCFE"/>
+          <w:sz w:val="21"/>
+          <w:szCs w:val="21"/>
+        </w:rPr>
+        <w:t>i</w:t>
+      </w:r>
+      <w:r>
+        <w:rPr>
+          <w:rFonts w:ascii="Consolas" w:eastAsia="Times New Roman" w:hAnsi="Consolas" w:cs="Times New Roman"/>
+          <w:color w:val="CCCCCC"/>
+          <w:sz w:val="21"/>
+          <w:szCs w:val="21"/>
+        </w:rPr>
+        <w:t xml:space="preserve"> </w:t>
+      </w:r>
+      <w:r>
+        <w:rPr>
+          <w:rFonts w:ascii="Consolas" w:eastAsia="Times New Roman" w:hAnsi="Consolas" w:cs="Times New Roman"/>
+          <w:color w:val="D4D4D4"/>
+          <w:sz w:val="21"/>
+          <w:szCs w:val="21"/>
+        </w:rPr>
+        <w:t>&lt;</w:t>
+      </w:r>
+      <w:r>
+        <w:rPr>
+          <w:rFonts w:ascii="Consolas" w:eastAsia="Times New Roman" w:hAnsi="Consolas" w:cs="Times New Roman"/>
+          <w:color w:val="CCCCCC"/>
+          <w:sz w:val="21"/>
+          <w:szCs w:val="21"/>
+        </w:rPr>
+        <w:t xml:space="preserve"> </w:t>
+      </w:r>
+      <w:r>
+        <w:rPr>
+          <w:rFonts w:ascii="Consolas" w:eastAsia="Times New Roman" w:hAnsi="Consolas" w:cs="Times New Roman"/>
+          <w:color w:val="B5CEA8"/>
+          <w:sz w:val="21"/>
+          <w:szCs w:val="21"/>
+        </w:rPr>
+        <w:t>3</w:t>
+      </w:r>
+      <w:r>
+        <w:rPr>
+          <w:rFonts w:ascii="Consolas" w:eastAsia="Times New Roman" w:hAnsi="Consolas" w:cs="Times New Roman"/>
+          <w:color w:val="CCCCCC"/>
+          <w:sz w:val="21"/>
+          <w:szCs w:val="21"/>
+        </w:rPr>
+        <w:t xml:space="preserve">; </w:t>
+      </w:r>
+      <w:r>
+        <w:rPr>
+          <w:rFonts w:ascii="Consolas" w:eastAsia="Times New Roman" w:hAnsi="Consolas" w:cs="Times New Roman"/>
+          <w:color w:val="9CDCFE"/>
+          <w:sz w:val="21"/>
+          <w:szCs w:val="21"/>
+        </w:rPr>
+        <w:t>i</w:t>
+      </w:r>
+      <w:r>
+        <w:rPr>
+          <w:rFonts w:ascii="Consolas" w:eastAsia="Times New Roman" w:hAnsi="Consolas" w:cs="Times New Roman"/>
+          <w:color w:val="D4D4D4"/>
+          <w:sz w:val="21"/>
+          <w:szCs w:val="21"/>
+        </w:rPr>
+        <w:t>++</w:t>
+      </w:r>
+      <w:r>
+        <w:rPr>
+          <w:rFonts w:ascii="Consolas" w:eastAsia="Times New Roman" w:hAnsi="Consolas" w:cs="Times New Roman"/>
+          <w:color w:val="CCCCCC"/>
+          <w:sz w:val="21"/>
+          <w:szCs w:val="21"/>
+        </w:rPr>
+        <w:t>)</w:t>
+      </w:r>
+    </w:p>
+    <w:p>
+      <w:pPr>
+        <w:shd w:val="clear" w:color="auto" w:fill="1F1F1F"/>
+        <w:spacing w:after="0" w:line="285" w:lineRule="atLeast"/>
+        <w:rPr>
+          <w:rFonts w:ascii="Consolas" w:eastAsia="Times New Roman" w:hAnsi="Consolas" w:cs="Times New Roman"/>
+          <w:color w:val="CCCCCC"/>
+          <w:sz w:val="21"/>
+          <w:szCs w:val="21"/>
+        </w:rPr>
+      </w:pPr>
+      <w:r>
+        <w:rPr>
+          <w:rFonts w:ascii="Consolas" w:eastAsia="Times New Roman" w:hAnsi="Consolas" w:cs="Times New Roman"/>
+          <w:color w:val="CCCCCC"/>
+          <w:sz w:val="21"/>
+          <w:szCs w:val="21"/>
+        </w:rPr>
+        <w:t>    {</w:t>
+      </w:r>
+    </w:p>
+    <w:p>
+      <w:pPr>
+        <w:shd w:val="clear" w:color="auto" w:fill="1F1F1F"/>
+        <w:spacing w:after="0" w:line="285" w:lineRule="atLeast"/>
+        <w:rPr>
+          <w:rFonts w:ascii="Consolas" w:eastAsia="Times New Roman" w:hAnsi="Consolas" w:cs="Times New Roman"/>
+          <w:color w:val="CCCCCC"/>
+          <w:sz w:val="21"/>
+          <w:szCs w:val="21"/>
+        </w:rPr>
+      </w:pPr>
+      <w:r>
+        <w:rPr>
+          <w:rFonts w:ascii="Consolas" w:eastAsia="Times New Roman" w:hAnsi="Consolas" w:cs="Times New Roman"/>
+          <w:color w:val="CCCCCC"/>
+          <w:sz w:val="21"/>
+          <w:szCs w:val="21"/>
+        </w:rPr>
+        <w:t xml:space="preserve">        </w:t>
+      </w:r>
+      <w:r>
+        <w:rPr>
+          <w:rFonts w:ascii="Consolas" w:eastAsia="Times New Roman" w:hAnsi="Consolas" w:cs="Times New Roman"/>
+          <w:color w:val="C586C0"/>
+          <w:sz w:val="21"/>
+          <w:szCs w:val="21"/>
+        </w:rPr>
+        <w:t>for</w:t>
+      </w:r>
+      <w:r>
+        <w:rPr>
+          <w:rFonts w:ascii="Consolas" w:eastAsia="Times New Roman" w:hAnsi="Consolas" w:cs="Times New Roman"/>
+          <w:color w:val="CCCCCC"/>
+          <w:sz w:val="21"/>
+          <w:szCs w:val="21"/>
+        </w:rPr>
+        <w:t xml:space="preserve"> (</w:t>
+      </w:r>
+      <w:r>
+        <w:rPr>
+          <w:rFonts w:ascii="Consolas" w:eastAsia="Times New Roman" w:hAnsi="Consolas" w:cs="Times New Roman"/>
+          <w:color w:val="569CD6"/>
+          <w:sz w:val="21"/>
+          <w:szCs w:val="21"/>
+        </w:rPr>
+        <w:t>int</w:t>
+      </w:r>
+      <w:r>
+        <w:rPr>
+          <w:rFonts w:ascii="Consolas" w:eastAsia="Times New Roman" w:hAnsi="Consolas" w:cs="Times New Roman"/>
+          <w:color w:val="CCCCCC"/>
+          <w:sz w:val="21"/>
+          <w:szCs w:val="21"/>
+        </w:rPr>
+        <w:t xml:space="preserve"> </w:t>
+      </w:r>
+      <w:r>
+        <w:rPr>
+          <w:rFonts w:ascii="Consolas" w:eastAsia="Times New Roman" w:hAnsi="Consolas" w:cs="Times New Roman"/>
+          <w:color w:val="9CDCFE"/>
+          <w:sz w:val="21"/>
+          <w:szCs w:val="21"/>
+        </w:rPr>
+        <w:t>j</w:t>
+      </w:r>
+      <w:r>
+        <w:rPr>
+          <w:rFonts w:ascii="Consolas" w:eastAsia="Times New Roman" w:hAnsi="Consolas" w:cs="Times New Roman"/>
+          <w:color w:val="CCCCCC"/>
+          <w:sz w:val="21"/>
+          <w:szCs w:val="21"/>
+        </w:rPr>
+        <w:t xml:space="preserve"> </w:t>
+      </w:r>
+      <w:r>
+        <w:rPr>
+          <w:rFonts w:ascii="Consolas" w:eastAsia="Times New Roman" w:hAnsi="Consolas" w:cs="Times New Roman"/>
+          <w:color w:val="D4D4D4"/>
+          <w:sz w:val="21"/>
+          <w:szCs w:val="21"/>
+        </w:rPr>
+        <w:t>=</w:t>
+      </w:r>
+      <w:r>
+        <w:rPr>
+          <w:rFonts w:ascii="Consolas" w:eastAsia="Times New Roman" w:hAnsi="Consolas" w:cs="Times New Roman"/>
+          <w:color w:val="CCCCCC"/>
+          <w:sz w:val="21"/>
+          <w:szCs w:val="21"/>
+        </w:rPr>
+        <w:t xml:space="preserve"> </w:t>
+      </w:r>
+      <w:r>
+        <w:rPr>
+          <w:rFonts w:ascii="Consolas" w:eastAsia="Times New Roman" w:hAnsi="Consolas" w:cs="Times New Roman"/>
+          <w:color w:val="B5CEA8"/>
+          <w:sz w:val="21"/>
+          <w:szCs w:val="21"/>
+        </w:rPr>
+        <w:t>0</w:t>
+      </w:r>
+      <w:r>
+        <w:rPr>
+          <w:rFonts w:ascii="Consolas" w:eastAsia="Times New Roman" w:hAnsi="Consolas" w:cs="Times New Roman"/>
+          <w:color w:val="CCCCCC"/>
+          <w:sz w:val="21"/>
+          <w:szCs w:val="21"/>
+        </w:rPr>
+        <w:t xml:space="preserve">; </w:t>
+      </w:r>
+      <w:r>
+        <w:rPr>
+          <w:rFonts w:ascii="Consolas" w:eastAsia="Times New Roman" w:hAnsi="Consolas" w:cs="Times New Roman"/>
+          <w:color w:val="9CDCFE"/>
+          <w:sz w:val="21"/>
+          <w:szCs w:val="21"/>
+        </w:rPr>
+        <w:t>j</w:t>
+      </w:r>
+      <w:r>
+        <w:rPr>
+          <w:rFonts w:ascii="Consolas" w:eastAsia="Times New Roman" w:hAnsi="Consolas" w:cs="Times New Roman"/>
+          <w:color w:val="CCCCCC"/>
+          <w:sz w:val="21"/>
+          <w:szCs w:val="21"/>
+        </w:rPr>
+        <w:t xml:space="preserve"> </w:t>
+      </w:r>
+      <w:r>
+        <w:rPr>
+          <w:rFonts w:ascii="Consolas" w:eastAsia="Times New Roman" w:hAnsi="Consolas" w:cs="Times New Roman"/>
+          <w:color w:val="D4D4D4"/>
+          <w:sz w:val="21"/>
+          <w:szCs w:val="21"/>
+        </w:rPr>
+        <w:t>&lt;</w:t>
+      </w:r>
+      <w:r>
+        <w:rPr>
+          <w:rFonts w:ascii="Consolas" w:eastAsia="Times New Roman" w:hAnsi="Consolas" w:cs="Times New Roman"/>
+          <w:color w:val="CCCCCC"/>
+          <w:sz w:val="21"/>
+          <w:szCs w:val="21"/>
+        </w:rPr>
+        <w:t xml:space="preserve"> </w:t>
+      </w:r>
+      <w:r>
+        <w:rPr>
+          <w:rFonts w:ascii="Consolas" w:eastAsia="Times New Roman" w:hAnsi="Consolas" w:cs="Times New Roman"/>
+          <w:color w:val="B5CEA8"/>
+          <w:sz w:val="21"/>
+          <w:szCs w:val="21"/>
+        </w:rPr>
+        <w:t>3</w:t>
+      </w:r>
+      <w:r>
+        <w:rPr>
+          <w:rFonts w:ascii="Consolas" w:eastAsia="Times New Roman" w:hAnsi="Consolas" w:cs="Times New Roman"/>
+          <w:color w:val="CCCCCC"/>
+          <w:sz w:val="21"/>
+          <w:szCs w:val="21"/>
+        </w:rPr>
+        <w:t xml:space="preserve">; </w:t>
+      </w:r>
+      <w:r>
+        <w:rPr>
+          <w:rFonts w:ascii="Consolas" w:eastAsia="Times New Roman" w:hAnsi="Consolas" w:cs="Times New Roman"/>
+          <w:color w:val="9CDCFE"/>
+          <w:sz w:val="21"/>
+          <w:szCs w:val="21"/>
+        </w:rPr>
+        <w:t>j</w:t>
+      </w:r>
+      <w:r>
+        <w:rPr>
+          <w:rFonts w:ascii="Consolas" w:eastAsia="Times New Roman" w:hAnsi="Consolas" w:cs="Times New Roman"/>
+          <w:color w:val="D4D4D4"/>
+          <w:sz w:val="21"/>
+          <w:szCs w:val="21"/>
+        </w:rPr>
+        <w:t>++</w:t>
+      </w:r>
+      <w:r>
+        <w:rPr>
+          <w:rFonts w:ascii="Consolas" w:eastAsia="Times New Roman" w:hAnsi="Consolas" w:cs="Times New Roman"/>
+          <w:color w:val="CCCCCC"/>
+          <w:sz w:val="21"/>
+          <w:szCs w:val="21"/>
+        </w:rPr>
+        <w:t>)</w:t>
+      </w:r>
+    </w:p>
+    <w:p>
+      <w:pPr>
+        <w:shd w:val="clear" w:color="auto" w:fill="1F1F1F"/>
+        <w:spacing w:after="0" w:line="285" w:lineRule="atLeast"/>
+        <w:rPr>
+          <w:rFonts w:ascii="Consolas" w:eastAsia="Times New Roman" w:hAnsi="Consolas" w:cs="Times New Roman"/>
+          <w:color w:val="CCCCCC"/>
+          <w:sz w:val="21"/>
+          <w:szCs w:val="21"/>
+        </w:rPr>
+      </w:pPr>
+      <w:r>
+        <w:rPr>
+          <w:rFonts w:ascii="Consolas" w:eastAsia="Times New Roman" w:hAnsi="Consolas" w:cs="Times New Roman"/>
+          <w:color w:val="CCCCCC"/>
+          <w:sz w:val="21"/>
+          <w:szCs w:val="21"/>
+        </w:rPr>
+        <w:t>        {</w:t>
+      </w:r>
+    </w:p>
+    <w:p>
+      <w:pPr>
+        <w:shd w:val="clear" w:color="auto" w:fill="1F1F1F"/>
+        <w:spacing w:after="0" w:line="285" w:lineRule="atLeast"/>
+        <w:rPr>
+          <w:rFonts w:ascii="Consolas" w:eastAsia="Times New Roman" w:hAnsi="Consolas" w:cs="Times New Roman"/>
+          <w:color w:val="CCCCCC"/>
+          <w:sz w:val="21"/>
+          <w:szCs w:val="21"/>
+        </w:rPr>
+      </w:pPr>
+      <w:r>
+        <w:rPr>
+          <w:rFonts w:ascii="Consolas" w:eastAsia="Times New Roman" w:hAnsi="Consolas" w:cs="Times New Roman"/>
+          <w:color w:val="CCCCCC"/>
+          <w:sz w:val="21"/>
+          <w:szCs w:val="21"/>
+        </w:rPr>
+        <w:t xml:space="preserve">            </w:t>
+      </w:r>
+      <w:r>
+        <w:rPr>
+          <w:rFonts w:ascii="Consolas" w:eastAsia="Times New Roman" w:hAnsi="Consolas" w:cs="Times New Roman"/>
+          <w:color w:val="9CDCFE"/>
+          <w:sz w:val="21"/>
+          <w:szCs w:val="21"/>
+        </w:rPr>
+        <w:t>cout</w:t>
+      </w:r>
+      <w:r>
+        <w:rPr>
+          <w:rFonts w:ascii="Consolas" w:eastAsia="Times New Roman" w:hAnsi="Consolas" w:cs="Times New Roman"/>
           <w:color w:val="DCDCAA"/>
           <w:sz w:val="21"/>
           <w:szCs w:val="21"/>
         </w:rPr>
+        <w:t>&lt;&lt;</w:t>
+      </w:r>
+      <w:r>
+        <w:rPr>
+          <w:rFonts w:ascii="Consolas" w:eastAsia="Times New Roman" w:hAnsi="Consolas" w:cs="Times New Roman"/>
+          <w:color w:val="9CDCFE"/>
+          <w:sz w:val="21"/>
+          <w:szCs w:val="21"/>
+        </w:rPr>
+        <w:t>matrix</w:t>
+      </w:r>
+      <w:r>
+        <w:rPr>
+          <w:rFonts w:ascii="Consolas" w:eastAsia="Times New Roman" w:hAnsi="Consolas" w:cs="Times New Roman"/>
+          <w:color w:val="CCCCCC"/>
+          <w:sz w:val="21"/>
+          <w:szCs w:val="21"/>
+        </w:rPr>
+        <w:t>[</w:t>
+      </w:r>
+      <w:r>
+        <w:rPr>
+          <w:rFonts w:ascii="Consolas" w:eastAsia="Times New Roman" w:hAnsi="Consolas" w:cs="Times New Roman"/>
+          <w:color w:val="9CDCFE"/>
+          <w:sz w:val="21"/>
+          <w:szCs w:val="21"/>
+        </w:rPr>
+        <w:t>i</w:t>
+      </w:r>
+      <w:r>
+        <w:rPr>
+          <w:rFonts w:ascii="Consolas" w:eastAsia="Times New Roman" w:hAnsi="Consolas" w:cs="Times New Roman"/>
+          <w:color w:val="CCCCCC"/>
+          <w:sz w:val="21"/>
+          <w:szCs w:val="21"/>
+        </w:rPr>
+        <w:t>][</w:t>
+      </w:r>
+      <w:r>
+        <w:rPr>
+          <w:rFonts w:ascii="Consolas" w:eastAsia="Times New Roman" w:hAnsi="Consolas" w:cs="Times New Roman"/>
+          <w:color w:val="9CDCFE"/>
+          <w:sz w:val="21"/>
+          <w:szCs w:val="21"/>
+        </w:rPr>
+        <w:t>j</w:t>
+      </w:r>
+      <w:r>
+        <w:rPr>
+          <w:rFonts w:ascii="Consolas" w:eastAsia="Times New Roman" w:hAnsi="Consolas" w:cs="Times New Roman"/>
+          <w:color w:val="CCCCCC"/>
+          <w:sz w:val="21"/>
+          <w:szCs w:val="21"/>
+        </w:rPr>
+        <w:t>]</w:t>
+      </w:r>
+      <w:r>
+        <w:rPr>
+          <w:rFonts w:ascii="Consolas" w:eastAsia="Times New Roman" w:hAnsi="Consolas" w:cs="Times New Roman"/>
+          <w:color w:val="DCDCAA"/>
+          <w:sz w:val="21"/>
+          <w:szCs w:val="21"/>
+        </w:rPr>
+        <w:t>&lt;&lt;</w:t>
+      </w:r>
+      <w:r>
+        <w:rPr>
+          <w:rFonts w:ascii="Consolas" w:eastAsia="Times New Roman" w:hAnsi="Consolas" w:cs="Times New Roman"/>
+          <w:color w:val="CE9178"/>
+          <w:sz w:val="21"/>
+          <w:szCs w:val="21"/>
+        </w:rPr>
+        <w:t>" "</w:t>
+      </w:r>
+      <w:r>
+        <w:rPr>
+          <w:rFonts w:ascii="Consolas" w:eastAsia="Times New Roman" w:hAnsi="Consolas" w:cs="Times New Roman"/>
+          <w:color w:val="CCCCCC"/>
+          <w:sz w:val="21"/>
+          <w:szCs w:val="21"/>
+        </w:rPr>
+        <w:t>;</w:t>
+      </w:r>
+    </w:p>
+    <w:p>
+      <w:pPr>
+        <w:shd w:val="clear" w:color="auto" w:fill="1F1F1F"/>
+        <w:spacing w:after="0" w:line="285" w:lineRule="atLeast"/>
+        <w:rPr>
+          <w:rFonts w:ascii="Consolas" w:eastAsia="Times New Roman" w:hAnsi="Consolas" w:cs="Times New Roman"/>
+          <w:color w:val="CCCCCC"/>
+          <w:sz w:val="21"/>
+          <w:szCs w:val="21"/>
+        </w:rPr>
+      </w:pPr>
+      <w:r>
+        <w:rPr>
+          <w:rFonts w:ascii="Consolas" w:eastAsia="Times New Roman" w:hAnsi="Consolas" w:cs="Times New Roman"/>
+          <w:color w:val="CCCCCC"/>
+          <w:sz w:val="21"/>
+          <w:szCs w:val="21"/>
+        </w:rPr>
+        <w:t>        }</w:t>
+      </w:r>
+    </w:p>
+    <w:p>
+      <w:pPr>
+        <w:shd w:val="clear" w:color="auto" w:fill="1F1F1F"/>
+        <w:spacing w:after="0" w:line="285" w:lineRule="atLeast"/>
+        <w:rPr>
+          <w:rFonts w:ascii="Consolas" w:eastAsia="Times New Roman" w:hAnsi="Consolas" w:cs="Times New Roman"/>
+          <w:color w:val="CCCCCC"/>
+          <w:sz w:val="21"/>
+          <w:szCs w:val="21"/>
+        </w:rPr>
+      </w:pPr>
+      <w:r>
+        <w:rPr>
+          <w:rFonts w:ascii="Consolas" w:eastAsia="Times New Roman" w:hAnsi="Consolas" w:cs="Times New Roman"/>
+          <w:color w:val="CCCCCC"/>
+          <w:sz w:val="21"/>
+          <w:szCs w:val="21"/>
+        </w:rPr>
+        <w:t xml:space="preserve">        </w:t>
+      </w:r>
+      <w:r>
+        <w:rPr>
+          <w:rFonts w:ascii="Consolas" w:eastAsia="Times New Roman" w:hAnsi="Consolas" w:cs="Times New Roman"/>
+          <w:color w:val="9CDCFE"/>
+          <w:sz w:val="21"/>
+          <w:szCs w:val="21"/>
+        </w:rPr>
+        <w:t>cout</w:t>
+      </w:r>
+      <w:r>
+        <w:rPr>
+          <w:rFonts w:ascii="Consolas" w:eastAsia="Times New Roman" w:hAnsi="Consolas" w:cs="Times New Roman"/>
+          <w:color w:val="DCDCAA"/>
+          <w:sz w:val="21"/>
+          <w:szCs w:val="21"/>
+        </w:rPr>
+        <w:t>&lt;&lt;endl</w:t>
+      </w:r>
+      <w:r>
+        <w:rPr>
+          <w:rFonts w:ascii="Consolas" w:eastAsia="Times New Roman" w:hAnsi="Consolas" w:cs="Times New Roman"/>
+          <w:color w:val="CCCCCC"/>
+          <w:sz w:val="21"/>
+          <w:szCs w:val="21"/>
+        </w:rPr>
+        <w:t>;</w:t>
+      </w:r>
+    </w:p>
+    <w:p>
+      <w:pPr>
+        <w:shd w:val="clear" w:color="auto" w:fill="1F1F1F"/>
+        <w:spacing w:after="0" w:line="285" w:lineRule="atLeast"/>
+        <w:rPr>
+          <w:rFonts w:ascii="Consolas" w:eastAsia="Times New Roman" w:hAnsi="Consolas" w:cs="Times New Roman"/>
+          <w:color w:val="CCCCCC"/>
+          <w:sz w:val="21"/>
+          <w:szCs w:val="21"/>
+        </w:rPr>
+      </w:pPr>
+      <w:r>
+        <w:rPr>
+          <w:rFonts w:ascii="Consolas" w:eastAsia="Times New Roman" w:hAnsi="Consolas" w:cs="Times New Roman"/>
+          <w:color w:val="CCCCCC"/>
+          <w:sz w:val="21"/>
+          <w:szCs w:val="21"/>
+        </w:rPr>
+        <w:t>    }</w:t>
+      </w:r>
+    </w:p>
+    <w:p>
+      <w:pPr>
+        <w:shd w:val="clear" w:color="auto" w:fill="1F1F1F"/>
+        <w:spacing w:after="0" w:line="285" w:lineRule="atLeast"/>
+        <w:rPr>
+          <w:rFonts w:ascii="Consolas" w:eastAsia="Times New Roman" w:hAnsi="Consolas" w:cs="Times New Roman"/>
+          <w:color w:val="CCCCCC"/>
+          <w:sz w:val="21"/>
+          <w:szCs w:val="21"/>
+        </w:rPr>
+      </w:pPr>
+      <w:r>
+        <w:rPr>
+          <w:rFonts w:ascii="Consolas" w:eastAsia="Times New Roman" w:hAnsi="Consolas" w:cs="Times New Roman"/>
+          <w:color w:val="CCCCCC"/>
+          <w:sz w:val="21"/>
+          <w:szCs w:val="21"/>
+        </w:rPr>
+        <w:t xml:space="preserve">    </w:t>
+      </w:r>
+    </w:p>
+    <w:p>
+      <w:pPr>
+        <w:shd w:val="clear" w:color="auto" w:fill="1F1F1F"/>
+        <w:spacing w:after="0" w:line="285" w:lineRule="atLeast"/>
+        <w:rPr>
+          <w:rFonts w:ascii="Consolas" w:eastAsia="Times New Roman" w:hAnsi="Consolas" w:cs="Times New Roman"/>
+          <w:color w:val="CCCCCC"/>
+          <w:sz w:val="21"/>
+          <w:szCs w:val="21"/>
+        </w:rPr>
+      </w:pPr>
+      <w:r>
+        <w:rPr>
+          <w:rFonts w:ascii="Consolas" w:eastAsia="Times New Roman" w:hAnsi="Consolas" w:cs="Times New Roman"/>
+          <w:color w:val="CCCCCC"/>
+          <w:sz w:val="21"/>
+          <w:szCs w:val="21"/>
+        </w:rPr>
+        <w:t>}</w:t>
+      </w:r>
+    </w:p>
+    <w:p>
+      <w:pPr>
+        <w:shd w:val="clear" w:color="auto" w:fill="1F1F1F"/>
+        <w:spacing w:after="0" w:line="285" w:lineRule="atLeast"/>
+        <w:rPr>
+          <w:rFonts w:ascii="Consolas" w:eastAsia="Times New Roman" w:hAnsi="Consolas" w:cs="Times New Roman"/>
+          <w:color w:val="CCCCCC"/>
+          <w:sz w:val="21"/>
+          <w:szCs w:val="21"/>
+        </w:rPr>
+      </w:pPr>
+      <w:r>
+        <w:rPr>
+          <w:rFonts w:ascii="Consolas" w:eastAsia="Times New Roman" w:hAnsi="Consolas" w:cs="Times New Roman"/>
+          <w:color w:val="569CD6"/>
+          <w:sz w:val="21"/>
+          <w:szCs w:val="21"/>
+        </w:rPr>
+        <w:t>void</w:t>
+      </w:r>
+      <w:r>
+        <w:rPr>
+          <w:rFonts w:ascii="Consolas" w:eastAsia="Times New Roman" w:hAnsi="Consolas" w:cs="Times New Roman"/>
+          <w:color w:val="CCCCCC"/>
+          <w:sz w:val="21"/>
+          <w:szCs w:val="21"/>
+        </w:rPr>
+        <w:t xml:space="preserve"> </w:t>
+      </w:r>
+      <w:r>
+        <w:rPr>
+          <w:rFonts w:ascii="Consolas" w:eastAsia="Times New Roman" w:hAnsi="Consolas" w:cs="Times New Roman"/>
+          <w:color w:val="DCDCAA"/>
+          <w:sz w:val="21"/>
+          <w:szCs w:val="21"/>
+        </w:rPr>
+        <w:t>add_matrix</w:t>
+      </w:r>
+      <w:r>
+        <w:rPr>
+          <w:rFonts w:ascii="Consolas" w:eastAsia="Times New Roman" w:hAnsi="Consolas" w:cs="Times New Roman"/>
+          <w:color w:val="CCCCCC"/>
+          <w:sz w:val="21"/>
+          <w:szCs w:val="21"/>
+        </w:rPr>
+        <w:t>(</w:t>
+      </w:r>
+      <w:r>
+        <w:rPr>
+          <w:rFonts w:ascii="Consolas" w:eastAsia="Times New Roman" w:hAnsi="Consolas" w:cs="Times New Roman"/>
+          <w:color w:val="569CD6"/>
+          <w:sz w:val="21"/>
+          <w:szCs w:val="21"/>
+        </w:rPr>
+        <w:t>int</w:t>
+      </w:r>
+      <w:r>
+        <w:rPr>
+          <w:rFonts w:ascii="Consolas" w:eastAsia="Times New Roman" w:hAnsi="Consolas" w:cs="Times New Roman"/>
+          <w:color w:val="CCCCCC"/>
+          <w:sz w:val="21"/>
+          <w:szCs w:val="21"/>
+        </w:rPr>
+        <w:t xml:space="preserve"> </w:t>
+      </w:r>
+      <w:r>
+        <w:rPr>
+          <w:rFonts w:ascii="Consolas" w:eastAsia="Times New Roman" w:hAnsi="Consolas" w:cs="Times New Roman"/>
+          <w:color w:val="9CDCFE"/>
+          <w:sz w:val="21"/>
+          <w:szCs w:val="21"/>
+        </w:rPr>
+        <w:t>matrix1</w:t>
+      </w:r>
+      <w:r>
+        <w:rPr>
+          <w:rFonts w:ascii="Consolas" w:eastAsia="Times New Roman" w:hAnsi="Consolas" w:cs="Times New Roman"/>
+          <w:color w:val="CCCCCC"/>
+          <w:sz w:val="21"/>
+          <w:szCs w:val="21"/>
+        </w:rPr>
+        <w:t>[</w:t>
+      </w:r>
+      <w:r>
+        <w:rPr>
+          <w:rFonts w:ascii="Consolas" w:eastAsia="Times New Roman" w:hAnsi="Consolas" w:cs="Times New Roman"/>
+          <w:color w:val="B5CEA8"/>
+          <w:sz w:val="21"/>
+          <w:szCs w:val="21"/>
+        </w:rPr>
+        <w:t>3</w:t>
+      </w:r>
+      <w:r>
+        <w:rPr>
+          <w:rFonts w:ascii="Consolas" w:eastAsia="Times New Roman" w:hAnsi="Consolas" w:cs="Times New Roman"/>
+          <w:color w:val="CCCCCC"/>
+          <w:sz w:val="21"/>
+          <w:szCs w:val="21"/>
+        </w:rPr>
+        <w:t>][</w:t>
+      </w:r>
+      <w:r>
+        <w:rPr>
+          <w:rFonts w:ascii="Consolas" w:eastAsia="Times New Roman" w:hAnsi="Consolas" w:cs="Times New Roman"/>
+          <w:color w:val="B5CEA8"/>
+          <w:sz w:val="21"/>
+          <w:szCs w:val="21"/>
+        </w:rPr>
+        <w:t>3</w:t>
+      </w:r>
+      <w:r>
+        <w:rPr>
+          <w:rFonts w:ascii="Consolas" w:eastAsia="Times New Roman" w:hAnsi="Consolas" w:cs="Times New Roman"/>
+          <w:color w:val="CCCCCC"/>
+          <w:sz w:val="21"/>
+          <w:szCs w:val="21"/>
+        </w:rPr>
+        <w:t>],</w:t>
+      </w:r>
+      <w:r>
+        <w:rPr>
+          <w:rFonts w:ascii="Consolas" w:eastAsia="Times New Roman" w:hAnsi="Consolas" w:cs="Times New Roman"/>
+          <w:color w:val="569CD6"/>
+          <w:sz w:val="21"/>
+          <w:szCs w:val="21"/>
+        </w:rPr>
+        <w:t>int</w:t>
+      </w:r>
+      <w:r>
+        <w:rPr>
+          <w:rFonts w:ascii="Consolas" w:eastAsia="Times New Roman" w:hAnsi="Consolas" w:cs="Times New Roman"/>
+          <w:color w:val="CCCCCC"/>
+          <w:sz w:val="21"/>
+          <w:szCs w:val="21"/>
+        </w:rPr>
+        <w:t xml:space="preserve"> </w:t>
+      </w:r>
+      <w:r>
+        <w:rPr>
+          <w:rFonts w:ascii="Consolas" w:eastAsia="Times New Roman" w:hAnsi="Consolas" w:cs="Times New Roman"/>
+          <w:color w:val="9CDCFE"/>
+          <w:sz w:val="21"/>
+          <w:szCs w:val="21"/>
+        </w:rPr>
+        <w:t>matrix2</w:t>
+      </w:r>
+      <w:r>
+        <w:rPr>
+          <w:rFonts w:ascii="Consolas" w:eastAsia="Times New Roman" w:hAnsi="Consolas" w:cs="Times New Roman"/>
+          <w:color w:val="CCCCCC"/>
+          <w:sz w:val="21"/>
+          <w:szCs w:val="21"/>
+        </w:rPr>
+        <w:t>[</w:t>
+      </w:r>
+      <w:r>
+        <w:rPr>
+          <w:rFonts w:ascii="Consolas" w:eastAsia="Times New Roman" w:hAnsi="Consolas" w:cs="Times New Roman"/>
+          <w:color w:val="B5CEA8"/>
+          <w:sz w:val="21"/>
+          <w:szCs w:val="21"/>
+        </w:rPr>
+        <w:t>3</w:t>
+      </w:r>
+      <w:r>
+        <w:rPr>
+          <w:rFonts w:ascii="Consolas" w:eastAsia="Times New Roman" w:hAnsi="Consolas" w:cs="Times New Roman"/>
+          <w:color w:val="CCCCCC"/>
+          <w:sz w:val="21"/>
+          <w:szCs w:val="21"/>
+        </w:rPr>
+        <w:t>][</w:t>
+      </w:r>
+      <w:r>
+        <w:rPr>
+          <w:rFonts w:ascii="Consolas" w:eastAsia="Times New Roman" w:hAnsi="Consolas" w:cs="Times New Roman"/>
+          <w:color w:val="B5CEA8"/>
+          <w:sz w:val="21"/>
+          <w:szCs w:val="21"/>
+        </w:rPr>
+        <w:t>3</w:t>
+      </w:r>
+      <w:r>
+        <w:rPr>
+          <w:rFonts w:ascii="Consolas" w:eastAsia="Times New Roman" w:hAnsi="Consolas" w:cs="Times New Roman"/>
+          <w:color w:val="CCCCCC"/>
+          <w:sz w:val="21"/>
+          <w:szCs w:val="21"/>
+        </w:rPr>
+        <w:t>],</w:t>
+      </w:r>
+      <w:r>
+        <w:rPr>
+          <w:rFonts w:ascii="Consolas" w:eastAsia="Times New Roman" w:hAnsi="Consolas" w:cs="Times New Roman"/>
+          <w:color w:val="569CD6"/>
+          <w:sz w:val="21"/>
+          <w:szCs w:val="21"/>
+        </w:rPr>
+        <w:t>int</w:t>
+      </w:r>
+      <w:r>
+        <w:rPr>
+          <w:rFonts w:ascii="Consolas" w:eastAsia="Times New Roman" w:hAnsi="Consolas" w:cs="Times New Roman"/>
+          <w:color w:val="CCCCCC"/>
+          <w:sz w:val="21"/>
+          <w:szCs w:val="21"/>
+        </w:rPr>
+        <w:t xml:space="preserve"> </w:t>
+      </w:r>
+      <w:r>
+        <w:rPr>
+          <w:rFonts w:ascii="Consolas" w:eastAsia="Times New Roman" w:hAnsi="Consolas" w:cs="Times New Roman"/>
+          <w:color w:val="9CDCFE"/>
+          <w:sz w:val="21"/>
+          <w:szCs w:val="21"/>
+        </w:rPr>
+        <w:t>result</w:t>
+      </w:r>
+      <w:r>
+        <w:rPr>
+          <w:rFonts w:ascii="Consolas" w:eastAsia="Times New Roman" w:hAnsi="Consolas" w:cs="Times New Roman"/>
+          <w:color w:val="CCCCCC"/>
+          <w:sz w:val="21"/>
+          <w:szCs w:val="21"/>
+        </w:rPr>
+        <w:t>[</w:t>
+      </w:r>
+      <w:r>
+        <w:rPr>
+          <w:rFonts w:ascii="Consolas" w:eastAsia="Times New Roman" w:hAnsi="Consolas" w:cs="Times New Roman"/>
+          <w:color w:val="B5CEA8"/>
+          <w:sz w:val="21"/>
+          <w:szCs w:val="21"/>
+        </w:rPr>
+        <w:t>3</w:t>
+      </w:r>
+      <w:r>
+        <w:rPr>
+          <w:rFonts w:ascii="Consolas" w:eastAsia="Times New Roman" w:hAnsi="Consolas" w:cs="Times New Roman"/>
+          <w:color w:val="CCCCCC"/>
+          <w:sz w:val="21"/>
+          <w:szCs w:val="21"/>
+        </w:rPr>
+        <w:t>][</w:t>
+      </w:r>
+      <w:r>
+        <w:rPr>
+          <w:rFonts w:ascii="Consolas" w:eastAsia="Times New Roman" w:hAnsi="Consolas" w:cs="Times New Roman"/>
+          <w:color w:val="B5CEA8"/>
+          <w:sz w:val="21"/>
+          <w:szCs w:val="21"/>
+        </w:rPr>
+        <w:t>3</w:t>
+      </w:r>
+      <w:r>
+        <w:rPr>
+          <w:rFonts w:ascii="Consolas" w:eastAsia="Times New Roman" w:hAnsi="Consolas" w:cs="Times New Roman"/>
+          <w:color w:val="CCCCCC"/>
+          <w:sz w:val="21"/>
+          <w:szCs w:val="21"/>
+        </w:rPr>
+        <w:t>]){</w:t>
+      </w:r>
+    </w:p>
+    <w:p>
+      <w:pPr>
+        <w:shd w:val="clear" w:color="auto" w:fill="1F1F1F"/>
+        <w:spacing w:after="0" w:line="285" w:lineRule="atLeast"/>
+        <w:rPr>
+          <w:rFonts w:ascii="Consolas" w:eastAsia="Times New Roman" w:hAnsi="Consolas" w:cs="Times New Roman"/>
+          <w:color w:val="CCCCCC"/>
+          <w:sz w:val="21"/>
+          <w:szCs w:val="21"/>
+        </w:rPr>
+      </w:pPr>
+      <w:r>
+        <w:rPr>
+          <w:rFonts w:ascii="Consolas" w:eastAsia="Times New Roman" w:hAnsi="Consolas" w:cs="Times New Roman"/>
+          <w:color w:val="CCCCCC"/>
+          <w:sz w:val="21"/>
+          <w:szCs w:val="21"/>
+        </w:rPr>
+        <w:t xml:space="preserve">    </w:t>
+      </w:r>
+      <w:r>
+        <w:rPr>
+          <w:rFonts w:ascii="Consolas" w:eastAsia="Times New Roman" w:hAnsi="Consolas" w:cs="Times New Roman"/>
+          <w:color w:val="9CDCFE"/>
+          <w:sz w:val="21"/>
+          <w:szCs w:val="21"/>
+        </w:rPr>
+        <w:t>cout</w:t>
+      </w:r>
+      <w:r>
+        <w:rPr>
+          <w:rFonts w:ascii="Consolas" w:eastAsia="Times New Roman" w:hAnsi="Consolas" w:cs="Times New Roman"/>
+          <w:color w:val="DCDCAA"/>
+          <w:sz w:val="21"/>
+          <w:szCs w:val="21"/>
+        </w:rPr>
+        <w:t>&lt;&lt;</w:t>
+      </w:r>
+      <w:r>
+        <w:rPr>
+          <w:rFonts w:ascii="Consolas" w:eastAsia="Times New Roman" w:hAnsi="Consolas" w:cs="Times New Roman"/>
+          <w:color w:val="CE9178"/>
+          <w:sz w:val="21"/>
+          <w:szCs w:val="21"/>
+        </w:rPr>
+        <w:t>"The sum of two matrix is "</w:t>
+      </w:r>
+      <w:r>
+        <w:rPr>
+          <w:rFonts w:ascii="Consolas" w:eastAsia="Times New Roman" w:hAnsi="Consolas" w:cs="Times New Roman"/>
+          <w:color w:val="DCDCAA"/>
+          <w:sz w:val="21"/>
+          <w:szCs w:val="21"/>
+        </w:rPr>
+        <w:t>&lt;&lt;endl</w:t>
+      </w:r>
+      <w:r>
+        <w:rPr>
+          <w:rFonts w:ascii="Consolas" w:eastAsia="Times New Roman" w:hAnsi="Consolas" w:cs="Times New Roman"/>
+          <w:color w:val="CCCCCC"/>
+          <w:sz w:val="21"/>
+          <w:szCs w:val="21"/>
+        </w:rPr>
+        <w:t>;</w:t>
+      </w:r>
+    </w:p>
+    <w:p>
+      <w:pPr>
+        <w:shd w:val="clear" w:color="auto" w:fill="1F1F1F"/>
+        <w:spacing w:after="0" w:line="285" w:lineRule="atLeast"/>
+        <w:rPr>
+          <w:rFonts w:ascii="Consolas" w:eastAsia="Times New Roman" w:hAnsi="Consolas" w:cs="Times New Roman"/>
+          <w:color w:val="CCCCCC"/>
+          <w:sz w:val="21"/>
+          <w:szCs w:val="21"/>
+        </w:rPr>
+      </w:pPr>
+      <w:r>
+        <w:rPr>
+          <w:rFonts w:ascii="Consolas" w:eastAsia="Times New Roman" w:hAnsi="Consolas" w:cs="Times New Roman"/>
+          <w:color w:val="CCCCCC"/>
+          <w:sz w:val="21"/>
+          <w:szCs w:val="21"/>
+        </w:rPr>
+        <w:t xml:space="preserve">    </w:t>
+      </w:r>
+      <w:r>
+        <w:rPr>
+          <w:rFonts w:ascii="Consolas" w:eastAsia="Times New Roman" w:hAnsi="Consolas" w:cs="Times New Roman"/>
+          <w:color w:val="C586C0"/>
+          <w:sz w:val="21"/>
+          <w:szCs w:val="21"/>
+        </w:rPr>
+        <w:t>for</w:t>
+      </w:r>
+      <w:r>
+        <w:rPr>
+          <w:rFonts w:ascii="Consolas" w:eastAsia="Times New Roman" w:hAnsi="Consolas" w:cs="Times New Roman"/>
+          <w:color w:val="CCCCCC"/>
+          <w:sz w:val="21"/>
+          <w:szCs w:val="21"/>
+        </w:rPr>
+        <w:t xml:space="preserve"> (</w:t>
+      </w:r>
+      <w:r>
+        <w:rPr>
+          <w:rFonts w:ascii="Consolas" w:eastAsia="Times New Roman" w:hAnsi="Consolas" w:cs="Times New Roman"/>
+          <w:color w:val="569CD6"/>
+          <w:sz w:val="21"/>
+          <w:szCs w:val="21"/>
+        </w:rPr>
+        <w:t>int</w:t>
+      </w:r>
+      <w:r>
+        <w:rPr>
+          <w:rFonts w:ascii="Consolas" w:eastAsia="Times New Roman" w:hAnsi="Consolas" w:cs="Times New Roman"/>
+          <w:color w:val="CCCCCC"/>
+          <w:sz w:val="21"/>
+          <w:szCs w:val="21"/>
+        </w:rPr>
+        <w:t xml:space="preserve"> </w:t>
+      </w:r>
+      <w:r>
+        <w:rPr>
+          <w:rFonts w:ascii="Consolas" w:eastAsia="Times New Roman" w:hAnsi="Consolas" w:cs="Times New Roman"/>
+          <w:color w:val="9CDCFE"/>
+          <w:sz w:val="21"/>
+          <w:szCs w:val="21"/>
+        </w:rPr>
+        <w:t>i</w:t>
+      </w:r>
+      <w:r>
+        <w:rPr>
+          <w:rFonts w:ascii="Consolas" w:eastAsia="Times New Roman" w:hAnsi="Consolas" w:cs="Times New Roman"/>
+          <w:color w:val="CCCCCC"/>
+          <w:sz w:val="21"/>
+          <w:szCs w:val="21"/>
+        </w:rPr>
+        <w:t xml:space="preserve"> </w:t>
+      </w:r>
+      <w:r>
+        <w:rPr>
+          <w:rFonts w:ascii="Consolas" w:eastAsia="Times New Roman" w:hAnsi="Consolas" w:cs="Times New Roman"/>
+          <w:color w:val="D4D4D4"/>
+          <w:sz w:val="21"/>
+          <w:szCs w:val="21"/>
+        </w:rPr>
+        <w:t>=</w:t>
+      </w:r>
+      <w:r>
+        <w:rPr>
+          <w:rFonts w:ascii="Consolas" w:eastAsia="Times New Roman" w:hAnsi="Consolas" w:cs="Times New Roman"/>
+          <w:color w:val="CCCCCC"/>
+          <w:sz w:val="21"/>
+          <w:szCs w:val="21"/>
+        </w:rPr>
+        <w:t xml:space="preserve"> </w:t>
+      </w:r>
+      <w:r>
+        <w:rPr>
+          <w:rFonts w:ascii="Consolas" w:eastAsia="Times New Roman" w:hAnsi="Consolas" w:cs="Times New Roman"/>
+          <w:color w:val="B5CEA8"/>
+          <w:sz w:val="21"/>
+          <w:szCs w:val="21"/>
+        </w:rPr>
+        <w:t>0</w:t>
+      </w:r>
+      <w:r>
+        <w:rPr>
+          <w:rFonts w:ascii="Consolas" w:eastAsia="Times New Roman" w:hAnsi="Consolas" w:cs="Times New Roman"/>
+          <w:color w:val="CCCCCC"/>
+          <w:sz w:val="21"/>
+          <w:szCs w:val="21"/>
+        </w:rPr>
+        <w:t xml:space="preserve">; </w:t>
+      </w:r>
+      <w:r>
+        <w:rPr>
+          <w:rFonts w:ascii="Consolas" w:eastAsia="Times New Roman" w:hAnsi="Consolas" w:cs="Times New Roman"/>
+          <w:color w:val="9CDCFE"/>
+          <w:sz w:val="21"/>
+          <w:szCs w:val="21"/>
+        </w:rPr>
+        <w:t>i</w:t>
+      </w:r>
+      <w:r>
+        <w:rPr>
+          <w:rFonts w:ascii="Consolas" w:eastAsia="Times New Roman" w:hAnsi="Consolas" w:cs="Times New Roman"/>
+          <w:color w:val="CCCCCC"/>
+          <w:sz w:val="21"/>
+          <w:szCs w:val="21"/>
+        </w:rPr>
+        <w:t xml:space="preserve"> </w:t>
+      </w:r>
+      <w:r>
+        <w:rPr>
+          <w:rFonts w:ascii="Consolas" w:eastAsia="Times New Roman" w:hAnsi="Consolas" w:cs="Times New Roman"/>
+          <w:color w:val="D4D4D4"/>
+          <w:sz w:val="21"/>
+          <w:szCs w:val="21"/>
+        </w:rPr>
+        <w:t>&lt;</w:t>
+      </w:r>
+      <w:r>
+        <w:rPr>
+          <w:rFonts w:ascii="Consolas" w:eastAsia="Times New Roman" w:hAnsi="Consolas" w:cs="Times New Roman"/>
+          <w:color w:val="CCCCCC"/>
+          <w:sz w:val="21"/>
+          <w:szCs w:val="21"/>
+        </w:rPr>
+        <w:t xml:space="preserve"> </w:t>
+      </w:r>
+      <w:r>
+        <w:rPr>
+          <w:rFonts w:ascii="Consolas" w:eastAsia="Times New Roman" w:hAnsi="Consolas" w:cs="Times New Roman"/>
+          <w:color w:val="B5CEA8"/>
+          <w:sz w:val="21"/>
+          <w:szCs w:val="21"/>
+        </w:rPr>
+        <w:t>3</w:t>
+      </w:r>
+      <w:r>
+        <w:rPr>
+          <w:rFonts w:ascii="Consolas" w:eastAsia="Times New Roman" w:hAnsi="Consolas" w:cs="Times New Roman"/>
+          <w:color w:val="CCCCCC"/>
+          <w:sz w:val="21"/>
+          <w:szCs w:val="21"/>
+        </w:rPr>
+        <w:t xml:space="preserve">; </w:t>
+      </w:r>
+      <w:r>
+        <w:rPr>
+          <w:rFonts w:ascii="Consolas" w:eastAsia="Times New Roman" w:hAnsi="Consolas" w:cs="Times New Roman"/>
+          <w:color w:val="9CDCFE"/>
+          <w:sz w:val="21"/>
+          <w:szCs w:val="21"/>
+        </w:rPr>
+        <w:t>i</w:t>
+      </w:r>
+      <w:r>
+        <w:rPr>
+          <w:rFonts w:ascii="Consolas" w:eastAsia="Times New Roman" w:hAnsi="Consolas" w:cs="Times New Roman"/>
+          <w:color w:val="D4D4D4"/>
+          <w:sz w:val="21"/>
+          <w:szCs w:val="21"/>
+        </w:rPr>
+        <w:t>++</w:t>
+      </w:r>
+      <w:r>
+        <w:rPr>
+          <w:rFonts w:ascii="Consolas" w:eastAsia="Times New Roman" w:hAnsi="Consolas" w:cs="Times New Roman"/>
+          <w:color w:val="CCCCCC"/>
+          <w:sz w:val="21"/>
+          <w:szCs w:val="21"/>
+        </w:rPr>
+        <w:t>)</w:t>
+      </w:r>
+    </w:p>
+    <w:p>
+      <w:pPr>
+        <w:shd w:val="clear" w:color="auto" w:fill="1F1F1F"/>
+        <w:spacing w:after="0" w:line="285" w:lineRule="atLeast"/>
+        <w:rPr>
+          <w:rFonts w:ascii="Consolas" w:eastAsia="Times New Roman" w:hAnsi="Consolas" w:cs="Times New Roman"/>
+          <w:color w:val="CCCCCC"/>
+          <w:sz w:val="21"/>
+          <w:szCs w:val="21"/>
+        </w:rPr>
+      </w:pPr>
+      <w:r>
+        <w:rPr>
+          <w:rFonts w:ascii="Consolas" w:eastAsia="Times New Roman" w:hAnsi="Consolas" w:cs="Times New Roman"/>
+          <w:color w:val="CCCCCC"/>
+          <w:sz w:val="21"/>
+          <w:szCs w:val="21"/>
+        </w:rPr>
+        <w:t>    {</w:t>
+      </w:r>
+    </w:p>
+    <w:p>
+      <w:pPr>
+        <w:shd w:val="clear" w:color="auto" w:fill="1F1F1F"/>
+        <w:spacing w:after="0" w:line="285" w:lineRule="atLeast"/>
+        <w:rPr>
+          <w:rFonts w:ascii="Consolas" w:eastAsia="Times New Roman" w:hAnsi="Consolas" w:cs="Times New Roman"/>
+          <w:color w:val="CCCCCC"/>
+          <w:sz w:val="21"/>
+          <w:szCs w:val="21"/>
+        </w:rPr>
+      </w:pPr>
+      <w:r>
+        <w:rPr>
+          <w:rFonts w:ascii="Consolas" w:eastAsia="Times New Roman" w:hAnsi="Consolas" w:cs="Times New Roman"/>
+          <w:color w:val="CCCCCC"/>
+          <w:sz w:val="21"/>
+          <w:szCs w:val="21"/>
+        </w:rPr>
+        <w:t xml:space="preserve">        </w:t>
+      </w:r>
+      <w:r>
+        <w:rPr>
+          <w:rFonts w:ascii="Consolas" w:eastAsia="Times New Roman" w:hAnsi="Consolas" w:cs="Times New Roman"/>
+          <w:color w:val="C586C0"/>
+          <w:sz w:val="21"/>
+          <w:szCs w:val="21"/>
+        </w:rPr>
+        <w:t>for</w:t>
+      </w:r>
+      <w:r>
+        <w:rPr>
+          <w:rFonts w:ascii="Consolas" w:eastAsia="Times New Roman" w:hAnsi="Consolas" w:cs="Times New Roman"/>
+          <w:color w:val="CCCCCC"/>
+          <w:sz w:val="21"/>
+          <w:szCs w:val="21"/>
+        </w:rPr>
+        <w:t xml:space="preserve"> (</w:t>
+      </w:r>
+      <w:r>
+        <w:rPr>
+          <w:rFonts w:ascii="Consolas" w:eastAsia="Times New Roman" w:hAnsi="Consolas" w:cs="Times New Roman"/>
+          <w:color w:val="569CD6"/>
+          <w:sz w:val="21"/>
+          <w:szCs w:val="21"/>
+        </w:rPr>
+        <w:t>int</w:t>
+      </w:r>
+      <w:r>
+        <w:rPr>
+          <w:rFonts w:ascii="Consolas" w:eastAsia="Times New Roman" w:hAnsi="Consolas" w:cs="Times New Roman"/>
+          <w:color w:val="CCCCCC"/>
+          <w:sz w:val="21"/>
+          <w:szCs w:val="21"/>
+        </w:rPr>
+        <w:t xml:space="preserve"> </w:t>
+      </w:r>
+      <w:r>
+        <w:rPr>
+          <w:rFonts w:ascii="Consolas" w:eastAsia="Times New Roman" w:hAnsi="Consolas" w:cs="Times New Roman"/>
+          <w:color w:val="9CDCFE"/>
+          <w:sz w:val="21"/>
+          <w:szCs w:val="21"/>
+        </w:rPr>
+        <w:t>j</w:t>
+      </w:r>
+      <w:r>
+        <w:rPr>
+          <w:rFonts w:ascii="Consolas" w:eastAsia="Times New Roman" w:hAnsi="Consolas" w:cs="Times New Roman"/>
+          <w:color w:val="CCCCCC"/>
+          <w:sz w:val="21"/>
+          <w:szCs w:val="21"/>
+        </w:rPr>
+        <w:t xml:space="preserve"> </w:t>
+      </w:r>
+      <w:r>
+        <w:rPr>
+          <w:rFonts w:ascii="Consolas" w:eastAsia="Times New Roman" w:hAnsi="Consolas" w:cs="Times New Roman"/>
+          <w:color w:val="D4D4D4"/>
+          <w:sz w:val="21"/>
+          <w:szCs w:val="21"/>
+        </w:rPr>
+        <w:t>=</w:t>
+      </w:r>
+      <w:r>
+        <w:rPr>
+          <w:rFonts w:ascii="Consolas" w:eastAsia="Times New Roman" w:hAnsi="Consolas" w:cs="Times New Roman"/>
+          <w:color w:val="CCCCCC"/>
+          <w:sz w:val="21"/>
+          <w:szCs w:val="21"/>
+        </w:rPr>
+        <w:t xml:space="preserve"> </w:t>
+      </w:r>
+      <w:r>
+        <w:rPr>
+          <w:rFonts w:ascii="Consolas" w:eastAsia="Times New Roman" w:hAnsi="Consolas" w:cs="Times New Roman"/>
+          <w:color w:val="B5CEA8"/>
+          <w:sz w:val="21"/>
+          <w:szCs w:val="21"/>
+        </w:rPr>
+        <w:t>0</w:t>
+      </w:r>
+      <w:r>
+        <w:rPr>
+          <w:rFonts w:ascii="Consolas" w:eastAsia="Times New Roman" w:hAnsi="Consolas" w:cs="Times New Roman"/>
+          <w:color w:val="CCCCCC"/>
+          <w:sz w:val="21"/>
+          <w:szCs w:val="21"/>
+        </w:rPr>
+        <w:t xml:space="preserve">; </w:t>
+      </w:r>
+      <w:r>
+        <w:rPr>
+          <w:rFonts w:ascii="Consolas" w:eastAsia="Times New Roman" w:hAnsi="Consolas" w:cs="Times New Roman"/>
+          <w:color w:val="9CDCFE"/>
+          <w:sz w:val="21"/>
+          <w:szCs w:val="21"/>
+        </w:rPr>
+        <w:t>j</w:t>
+      </w:r>
+      <w:r>
+        <w:rPr>
+          <w:rFonts w:ascii="Consolas" w:eastAsia="Times New Roman" w:hAnsi="Consolas" w:cs="Times New Roman"/>
+          <w:color w:val="CCCCCC"/>
+          <w:sz w:val="21"/>
+          <w:szCs w:val="21"/>
+        </w:rPr>
+        <w:t xml:space="preserve"> </w:t>
+      </w:r>
+      <w:r>
+        <w:rPr>
+          <w:rFonts w:ascii="Consolas" w:eastAsia="Times New Roman" w:hAnsi="Consolas" w:cs="Times New Roman"/>
+          <w:color w:val="D4D4D4"/>
+          <w:sz w:val="21"/>
+          <w:szCs w:val="21"/>
+        </w:rPr>
+        <w:t>&lt;</w:t>
+      </w:r>
+      <w:r>
+        <w:rPr>
+          <w:rFonts w:ascii="Consolas" w:eastAsia="Times New Roman" w:hAnsi="Consolas" w:cs="Times New Roman"/>
+          <w:color w:val="CCCCCC"/>
+          <w:sz w:val="21"/>
+          <w:szCs w:val="21"/>
+        </w:rPr>
+        <w:t xml:space="preserve"> </w:t>
+      </w:r>
+      <w:r>
+        <w:rPr>
+          <w:rFonts w:ascii="Consolas" w:eastAsia="Times New Roman" w:hAnsi="Consolas" w:cs="Times New Roman"/>
+          <w:color w:val="B5CEA8"/>
+          <w:sz w:val="21"/>
+          <w:szCs w:val="21"/>
+        </w:rPr>
+        <w:t>3</w:t>
+      </w:r>
+      <w:r>
+        <w:rPr>
+          <w:rFonts w:ascii="Consolas" w:eastAsia="Times New Roman" w:hAnsi="Consolas" w:cs="Times New Roman"/>
+          <w:color w:val="CCCCCC"/>
+          <w:sz w:val="21"/>
+          <w:szCs w:val="21"/>
+        </w:rPr>
+        <w:t xml:space="preserve">; </w:t>
+      </w:r>
+      <w:r>
+        <w:rPr>
+          <w:rFonts w:ascii="Consolas" w:eastAsia="Times New Roman" w:hAnsi="Consolas" w:cs="Times New Roman"/>
+          <w:color w:val="9CDCFE"/>
+          <w:sz w:val="21"/>
+          <w:szCs w:val="21"/>
+        </w:rPr>
+        <w:t>j</w:t>
+      </w:r>
+      <w:r>
+        <w:rPr>
+          <w:rFonts w:ascii="Consolas" w:eastAsia="Times New Roman" w:hAnsi="Consolas" w:cs="Times New Roman"/>
+          <w:color w:val="D4D4D4"/>
+          <w:sz w:val="21"/>
+          <w:szCs w:val="21"/>
+        </w:rPr>
+        <w:t>++</w:t>
+      </w:r>
+      <w:r>
+        <w:rPr>
+          <w:rFonts w:ascii="Consolas" w:eastAsia="Times New Roman" w:hAnsi="Consolas" w:cs="Times New Roman"/>
+          <w:color w:val="CCCCCC"/>
+          <w:sz w:val="21"/>
+          <w:szCs w:val="21"/>
+        </w:rPr>
+        <w:t>)</w:t>
+      </w:r>
+    </w:p>
+    <w:p>
+      <w:pPr>
+        <w:shd w:val="clear" w:color="auto" w:fill="1F1F1F"/>
+        <w:spacing w:after="0" w:line="285" w:lineRule="atLeast"/>
+        <w:rPr>
+          <w:rFonts w:ascii="Consolas" w:eastAsia="Times New Roman" w:hAnsi="Consolas" w:cs="Times New Roman"/>
+          <w:color w:val="CCCCCC"/>
+          <w:sz w:val="21"/>
+          <w:szCs w:val="21"/>
+        </w:rPr>
+      </w:pPr>
+      <w:r>
+        <w:rPr>
+          <w:rFonts w:ascii="Consolas" w:eastAsia="Times New Roman" w:hAnsi="Consolas" w:cs="Times New Roman"/>
+          <w:color w:val="CCCCCC"/>
+          <w:sz w:val="21"/>
+          <w:szCs w:val="21"/>
+        </w:rPr>
+        <w:t>        {</w:t>
+      </w:r>
+    </w:p>
+    <w:p>
+      <w:pPr>
+        <w:shd w:val="clear" w:color="auto" w:fill="1F1F1F"/>
+        <w:spacing w:after="0" w:line="285" w:lineRule="atLeast"/>
+        <w:rPr>
+          <w:rFonts w:ascii="Consolas" w:eastAsia="Times New Roman" w:hAnsi="Consolas" w:cs="Times New Roman"/>
+          <w:color w:val="CCCCCC"/>
+          <w:sz w:val="21"/>
+          <w:szCs w:val="21"/>
+        </w:rPr>
+      </w:pPr>
+      <w:r>
+        <w:rPr>
+          <w:rFonts w:ascii="Consolas" w:eastAsia="Times New Roman" w:hAnsi="Consolas" w:cs="Times New Roman"/>
+          <w:color w:val="CCCCCC"/>
+          <w:sz w:val="21"/>
+          <w:szCs w:val="21"/>
+        </w:rPr>
+        <w:t xml:space="preserve">            </w:t>
+      </w:r>
+      <w:r>
+        <w:rPr>
+          <w:rFonts w:ascii="Consolas" w:eastAsia="Times New Roman" w:hAnsi="Consolas" w:cs="Times New Roman"/>
+          <w:color w:val="9CDCFE"/>
+          <w:sz w:val="21"/>
+          <w:szCs w:val="21"/>
+        </w:rPr>
+        <w:t>result</w:t>
+      </w:r>
+      <w:r>
+        <w:rPr>
+          <w:rFonts w:ascii="Consolas" w:eastAsia="Times New Roman" w:hAnsi="Consolas" w:cs="Times New Roman"/>
+          <w:color w:val="CCCCCC"/>
+          <w:sz w:val="21"/>
+          <w:szCs w:val="21"/>
+        </w:rPr>
+        <w:t>[</w:t>
+      </w:r>
+      <w:r>
+        <w:rPr>
+          <w:rFonts w:ascii="Consolas" w:eastAsia="Times New Roman" w:hAnsi="Consolas" w:cs="Times New Roman"/>
+          <w:color w:val="9CDCFE"/>
+          <w:sz w:val="21"/>
+          <w:szCs w:val="21"/>
+        </w:rPr>
+        <w:t>i</w:t>
+      </w:r>
+      <w:r>
+        <w:rPr>
+          <w:rFonts w:ascii="Consolas" w:eastAsia="Times New Roman" w:hAnsi="Consolas" w:cs="Times New Roman"/>
+          <w:color w:val="CCCCCC"/>
+          <w:sz w:val="21"/>
+          <w:szCs w:val="21"/>
+        </w:rPr>
+        <w:t>][</w:t>
+      </w:r>
+      <w:r>
+        <w:rPr>
+          <w:rFonts w:ascii="Consolas" w:eastAsia="Times New Roman" w:hAnsi="Consolas" w:cs="Times New Roman"/>
+          <w:color w:val="9CDCFE"/>
+          <w:sz w:val="21"/>
+          <w:szCs w:val="21"/>
+        </w:rPr>
+        <w:t>j</w:t>
+      </w:r>
+      <w:r>
+        <w:rPr>
+          <w:rFonts w:ascii="Consolas" w:eastAsia="Times New Roman" w:hAnsi="Consolas" w:cs="Times New Roman"/>
+          <w:color w:val="CCCCCC"/>
+          <w:sz w:val="21"/>
+          <w:szCs w:val="21"/>
+        </w:rPr>
+        <w:t>]</w:t>
+      </w:r>
+      <w:r>
+        <w:rPr>
+          <w:rFonts w:ascii="Consolas" w:eastAsia="Times New Roman" w:hAnsi="Consolas" w:cs="Times New Roman"/>
+          <w:color w:val="D4D4D4"/>
+          <w:sz w:val="21"/>
+          <w:szCs w:val="21"/>
+        </w:rPr>
+        <w:t>=</w:t>
+      </w:r>
+      <w:r>
+        <w:rPr>
+          <w:rFonts w:ascii="Consolas" w:eastAsia="Times New Roman" w:hAnsi="Consolas" w:cs="Times New Roman"/>
+          <w:color w:val="9CDCFE"/>
+          <w:sz w:val="21"/>
+          <w:szCs w:val="21"/>
+        </w:rPr>
+        <w:t>matrix1</w:t>
+      </w:r>
+      <w:r>
+        <w:rPr>
+          <w:rFonts w:ascii="Consolas" w:eastAsia="Times New Roman" w:hAnsi="Consolas" w:cs="Times New Roman"/>
+          <w:color w:val="CCCCCC"/>
+          <w:sz w:val="21"/>
+          <w:szCs w:val="21"/>
+        </w:rPr>
+        <w:t>[</w:t>
+      </w:r>
+      <w:r>
+        <w:rPr>
+          <w:rFonts w:ascii="Consolas" w:eastAsia="Times New Roman" w:hAnsi="Consolas" w:cs="Times New Roman"/>
+          <w:color w:val="9CDCFE"/>
+          <w:sz w:val="21"/>
+          <w:szCs w:val="21"/>
+        </w:rPr>
+        <w:t>i</w:t>
+      </w:r>
+      <w:r>
+        <w:rPr>
+          <w:rFonts w:ascii="Consolas" w:eastAsia="Times New Roman" w:hAnsi="Consolas" w:cs="Times New Roman"/>
+          <w:color w:val="CCCCCC"/>
+          <w:sz w:val="21"/>
+          <w:szCs w:val="21"/>
+        </w:rPr>
+        <w:t>][</w:t>
+      </w:r>
+      <w:r>
+        <w:rPr>
+          <w:rFonts w:ascii="Consolas" w:eastAsia="Times New Roman" w:hAnsi="Consolas" w:cs="Times New Roman"/>
+          <w:color w:val="9CDCFE"/>
+          <w:sz w:val="21"/>
+          <w:szCs w:val="21"/>
+        </w:rPr>
+        <w:t>j</w:t>
+      </w:r>
+      <w:r>
+        <w:rPr>
+          <w:rFonts w:ascii="Consolas" w:eastAsia="Times New Roman" w:hAnsi="Consolas" w:cs="Times New Roman"/>
+          <w:color w:val="CCCCCC"/>
+          <w:sz w:val="21"/>
+          <w:szCs w:val="21"/>
+        </w:rPr>
+        <w:t>]</w:t>
+      </w:r>
+      <w:r>
+        <w:rPr>
+          <w:rFonts w:ascii="Consolas" w:eastAsia="Times New Roman" w:hAnsi="Consolas" w:cs="Times New Roman"/>
+          <w:color w:val="D4D4D4"/>
+          <w:sz w:val="21"/>
+          <w:szCs w:val="21"/>
+        </w:rPr>
+        <w:t>+</w:t>
+      </w:r>
+      <w:r>
+        <w:rPr>
+          <w:rFonts w:ascii="Consolas" w:eastAsia="Times New Roman" w:hAnsi="Consolas" w:cs="Times New Roman"/>
+          <w:color w:val="9CDCFE"/>
+          <w:sz w:val="21"/>
+          <w:szCs w:val="21"/>
+        </w:rPr>
+        <w:t>matrix2</w:t>
+      </w:r>
+      <w:r>
+        <w:rPr>
+          <w:rFonts w:ascii="Consolas" w:eastAsia="Times New Roman" w:hAnsi="Consolas" w:cs="Times New Roman"/>
+          <w:color w:val="CCCCCC"/>
+          <w:sz w:val="21"/>
+          <w:szCs w:val="21"/>
+        </w:rPr>
+        <w:t>[</w:t>
+      </w:r>
+      <w:r>
+        <w:rPr>
+          <w:rFonts w:ascii="Consolas" w:eastAsia="Times New Roman" w:hAnsi="Consolas" w:cs="Times New Roman"/>
+          <w:color w:val="9CDCFE"/>
+          <w:sz w:val="21"/>
+          <w:szCs w:val="21"/>
+        </w:rPr>
+        <w:t>i</w:t>
+      </w:r>
+      <w:r>
+        <w:rPr>
+          <w:rFonts w:ascii="Consolas" w:eastAsia="Times New Roman" w:hAnsi="Consolas" w:cs="Times New Roman"/>
+          <w:color w:val="CCCCCC"/>
+          <w:sz w:val="21"/>
+          <w:szCs w:val="21"/>
+        </w:rPr>
+        <w:t>][</w:t>
+      </w:r>
+      <w:r>
+        <w:rPr>
+          <w:rFonts w:ascii="Consolas" w:eastAsia="Times New Roman" w:hAnsi="Consolas" w:cs="Times New Roman"/>
+          <w:color w:val="9CDCFE"/>
+          <w:sz w:val="21"/>
+          <w:szCs w:val="21"/>
+        </w:rPr>
+        <w:t>j</w:t>
+      </w:r>
+      <w:r>
+        <w:rPr>
+          <w:rFonts w:ascii="Consolas" w:eastAsia="Times New Roman" w:hAnsi="Consolas" w:cs="Times New Roman"/>
+          <w:color w:val="CCCCCC"/>
+          <w:sz w:val="21"/>
+          <w:szCs w:val="21"/>
+        </w:rPr>
+        <w:t>];</w:t>
+      </w:r>
+    </w:p>
+    <w:p>
+      <w:pPr>
+        <w:shd w:val="clear" w:color="auto" w:fill="1F1F1F"/>
+        <w:spacing w:after="0" w:line="285" w:lineRule="atLeast"/>
+        <w:rPr>
+          <w:rFonts w:ascii="Consolas" w:eastAsia="Times New Roman" w:hAnsi="Consolas" w:cs="Times New Roman"/>
+          <w:color w:val="CCCCCC"/>
+          <w:sz w:val="21"/>
+          <w:szCs w:val="21"/>
+        </w:rPr>
+      </w:pPr>
+      <w:r>
+        <w:rPr>
+          <w:rFonts w:ascii="Consolas" w:eastAsia="Times New Roman" w:hAnsi="Consolas" w:cs="Times New Roman"/>
+          <w:color w:val="CCCCCC"/>
+          <w:sz w:val="21"/>
+          <w:szCs w:val="21"/>
+        </w:rPr>
+        <w:t>        }</w:t>
+      </w:r>
+    </w:p>
+    <w:p>
+      <w:pPr>
+        <w:shd w:val="clear" w:color="auto" w:fill="1F1F1F"/>
+        <w:spacing w:after="0" w:line="285" w:lineRule="atLeast"/>
+        <w:rPr>
+          <w:rFonts w:ascii="Consolas" w:eastAsia="Times New Roman" w:hAnsi="Consolas" w:cs="Times New Roman"/>
+          <w:color w:val="CCCCCC"/>
+          <w:sz w:val="21"/>
+          <w:szCs w:val="21"/>
+        </w:rPr>
+      </w:pPr>
+      <w:r>
+        <w:rPr>
+          <w:rFonts w:ascii="Consolas" w:eastAsia="Times New Roman" w:hAnsi="Consolas" w:cs="Times New Roman"/>
+          <w:color w:val="CCCCCC"/>
+          <w:sz w:val="21"/>
+          <w:szCs w:val="21"/>
+        </w:rPr>
+        <w:t>    }</w:t>
+      </w:r>
+    </w:p>
+    <w:p>
+      <w:pPr>
+        <w:shd w:val="clear" w:color="auto" w:fill="1F1F1F"/>
+        <w:spacing w:after="0" w:line="285" w:lineRule="atLeast"/>
+        <w:rPr>
+          <w:rFonts w:ascii="Consolas" w:eastAsia="Times New Roman" w:hAnsi="Consolas" w:cs="Times New Roman"/>
+          <w:color w:val="CCCCCC"/>
+          <w:sz w:val="21"/>
+          <w:szCs w:val="21"/>
+        </w:rPr>
+      </w:pPr>
+      <w:r>
+        <w:rPr>
+          <w:rFonts w:ascii="Consolas" w:eastAsia="Times New Roman" w:hAnsi="Consolas" w:cs="Times New Roman"/>
+          <w:color w:val="CCCCCC"/>
+          <w:sz w:val="21"/>
+          <w:szCs w:val="21"/>
+        </w:rPr>
+        <w:t xml:space="preserve">    </w:t>
+      </w:r>
+    </w:p>
+    <w:p>
+      <w:pPr>
+        <w:shd w:val="clear" w:color="auto" w:fill="1F1F1F"/>
+        <w:spacing w:after="0" w:line="285" w:lineRule="atLeast"/>
+        <w:rPr>
+          <w:rFonts w:ascii="Consolas" w:eastAsia="Times New Roman" w:hAnsi="Consolas" w:cs="Times New Roman"/>
+          <w:color w:val="CCCCCC"/>
+          <w:sz w:val="21"/>
+          <w:szCs w:val="21"/>
+        </w:rPr>
+      </w:pPr>
+      <w:r>
+        <w:rPr>
+          <w:rFonts w:ascii="Consolas" w:eastAsia="Times New Roman" w:hAnsi="Consolas" w:cs="Times New Roman"/>
+          <w:color w:val="CCCCCC"/>
+          <w:sz w:val="21"/>
+          <w:szCs w:val="21"/>
+        </w:rPr>
+        <w:t>}</w:t>
+      </w:r>
+    </w:p>
+    <w:p>
+      <w:pPr>
+        <w:shd w:val="clear" w:color="auto" w:fill="1F1F1F"/>
+        <w:spacing w:after="0" w:line="285" w:lineRule="atLeast"/>
+        <w:rPr>
+          <w:rFonts w:ascii="Consolas" w:eastAsia="Times New Roman" w:hAnsi="Consolas" w:cs="Times New Roman"/>
+          <w:color w:val="CCCCCC"/>
+          <w:sz w:val="21"/>
+          <w:szCs w:val="21"/>
+        </w:rPr>
+      </w:pPr>
+      <w:r>
+        <w:rPr>
+          <w:rFonts w:ascii="Consolas" w:eastAsia="Times New Roman" w:hAnsi="Consolas" w:cs="Times New Roman"/>
+          <w:color w:val="569CD6"/>
+          <w:sz w:val="21"/>
+          <w:szCs w:val="21"/>
+        </w:rPr>
+        <w:t>void</w:t>
+      </w:r>
+      <w:r>
+        <w:rPr>
+          <w:rFonts w:ascii="Consolas" w:eastAsia="Times New Roman" w:hAnsi="Consolas" w:cs="Times New Roman"/>
+          <w:color w:val="CCCCCC"/>
+          <w:sz w:val="21"/>
+          <w:szCs w:val="21"/>
+        </w:rPr>
+        <w:t xml:space="preserve"> </w:t>
+      </w:r>
+      <w:r>
+        <w:rPr>
+          <w:rFonts w:ascii="Consolas" w:eastAsia="Times New Roman" w:hAnsi="Consolas" w:cs="Times New Roman"/>
+          <w:color w:val="DCDCAA"/>
+          <w:sz w:val="21"/>
+          <w:szCs w:val="21"/>
+        </w:rPr>
+        <w:t>mult_matrix</w:t>
+      </w:r>
+      <w:r>
+        <w:rPr>
+          <w:rFonts w:ascii="Consolas" w:eastAsia="Times New Roman" w:hAnsi="Consolas" w:cs="Times New Roman"/>
+          <w:color w:val="CCCCCC"/>
+          <w:sz w:val="21"/>
+          <w:szCs w:val="21"/>
+        </w:rPr>
+        <w:t>(</w:t>
+      </w:r>
+      <w:r>
+        <w:rPr>
+          <w:rFonts w:ascii="Consolas" w:eastAsia="Times New Roman" w:hAnsi="Consolas" w:cs="Times New Roman"/>
+          <w:color w:val="569CD6"/>
+          <w:sz w:val="21"/>
+          <w:szCs w:val="21"/>
+        </w:rPr>
+        <w:t>int</w:t>
+      </w:r>
+      <w:r>
+        <w:rPr>
+          <w:rFonts w:ascii="Consolas" w:eastAsia="Times New Roman" w:hAnsi="Consolas" w:cs="Times New Roman"/>
+          <w:color w:val="CCCCCC"/>
+          <w:sz w:val="21"/>
+          <w:szCs w:val="21"/>
+        </w:rPr>
+        <w:t xml:space="preserve"> </w:t>
+      </w:r>
+      <w:r>
+        <w:rPr>
+          <w:rFonts w:ascii="Consolas" w:eastAsia="Times New Roman" w:hAnsi="Consolas" w:cs="Times New Roman"/>
+          <w:color w:val="9CDCFE"/>
+          <w:sz w:val="21"/>
+          <w:szCs w:val="21"/>
+        </w:rPr>
+        <w:t>matrix1</w:t>
+      </w:r>
+      <w:r>
+        <w:rPr>
+          <w:rFonts w:ascii="Consolas" w:eastAsia="Times New Roman" w:hAnsi="Consolas" w:cs="Times New Roman"/>
+          <w:color w:val="CCCCCC"/>
+          <w:sz w:val="21"/>
+          <w:szCs w:val="21"/>
+        </w:rPr>
+        <w:t>[</w:t>
+      </w:r>
+      <w:r>
+        <w:rPr>
+          <w:rFonts w:ascii="Consolas" w:eastAsia="Times New Roman" w:hAnsi="Consolas" w:cs="Times New Roman"/>
+          <w:color w:val="B5CEA8"/>
+          <w:sz w:val="21"/>
+          <w:szCs w:val="21"/>
+        </w:rPr>
+        <w:t>3</w:t>
+      </w:r>
+      <w:r>
+        <w:rPr>
+          <w:rFonts w:ascii="Consolas" w:eastAsia="Times New Roman" w:hAnsi="Consolas" w:cs="Times New Roman"/>
+          <w:color w:val="CCCCCC"/>
+          <w:sz w:val="21"/>
+          <w:szCs w:val="21"/>
+        </w:rPr>
+        <w:t>][</w:t>
+      </w:r>
+      <w:r>
+        <w:rPr>
+          <w:rFonts w:ascii="Consolas" w:eastAsia="Times New Roman" w:hAnsi="Consolas" w:cs="Times New Roman"/>
+          <w:color w:val="B5CEA8"/>
+          <w:sz w:val="21"/>
+          <w:szCs w:val="21"/>
+        </w:rPr>
+        <w:t>3</w:t>
+      </w:r>
+      <w:r>
+        <w:rPr>
+          <w:rFonts w:ascii="Consolas" w:eastAsia="Times New Roman" w:hAnsi="Consolas" w:cs="Times New Roman"/>
+          <w:color w:val="CCCCCC"/>
+          <w:sz w:val="21"/>
+          <w:szCs w:val="21"/>
+        </w:rPr>
+        <w:t>],</w:t>
+      </w:r>
+      <w:r>
+        <w:rPr>
+          <w:rFonts w:ascii="Consolas" w:eastAsia="Times New Roman" w:hAnsi="Consolas" w:cs="Times New Roman"/>
+          <w:color w:val="569CD6"/>
+          <w:sz w:val="21"/>
+          <w:szCs w:val="21"/>
+        </w:rPr>
+        <w:t>int</w:t>
+      </w:r>
+      <w:r>
+        <w:rPr>
+          <w:rFonts w:ascii="Consolas" w:eastAsia="Times New Roman" w:hAnsi="Consolas" w:cs="Times New Roman"/>
+          <w:color w:val="CCCCCC"/>
+          <w:sz w:val="21"/>
+          <w:szCs w:val="21"/>
+        </w:rPr>
+        <w:t xml:space="preserve"> </w:t>
+      </w:r>
+      <w:r>
+        <w:rPr>
+          <w:rFonts w:ascii="Consolas" w:eastAsia="Times New Roman" w:hAnsi="Consolas" w:cs="Times New Roman"/>
+          <w:color w:val="9CDCFE"/>
+          <w:sz w:val="21"/>
+          <w:szCs w:val="21"/>
+        </w:rPr>
+        <w:t>matrix2</w:t>
+      </w:r>
+      <w:r>
+        <w:rPr>
+          <w:rFonts w:ascii="Consolas" w:eastAsia="Times New Roman" w:hAnsi="Consolas" w:cs="Times New Roman"/>
+          <w:color w:val="CCCCCC"/>
+          <w:sz w:val="21"/>
+          <w:szCs w:val="21"/>
+        </w:rPr>
+        <w:t>[</w:t>
+      </w:r>
+      <w:r>
+        <w:rPr>
+          <w:rFonts w:ascii="Consolas" w:eastAsia="Times New Roman" w:hAnsi="Consolas" w:cs="Times New Roman"/>
+          <w:color w:val="B5CEA8"/>
+          <w:sz w:val="21"/>
+          <w:szCs w:val="21"/>
+        </w:rPr>
+        <w:t>3</w:t>
+      </w:r>
+      <w:r>
+        <w:rPr>
+          <w:rFonts w:ascii="Consolas" w:eastAsia="Times New Roman" w:hAnsi="Consolas" w:cs="Times New Roman"/>
+          <w:color w:val="CCCCCC"/>
+          <w:sz w:val="21"/>
+          <w:szCs w:val="21"/>
+        </w:rPr>
+        <w:t>][</w:t>
+      </w:r>
+      <w:r>
+        <w:rPr>
+          <w:rFonts w:ascii="Consolas" w:eastAsia="Times New Roman" w:hAnsi="Consolas" w:cs="Times New Roman"/>
+          <w:color w:val="B5CEA8"/>
+          <w:sz w:val="21"/>
+          <w:szCs w:val="21"/>
+        </w:rPr>
+        <w:t>3</w:t>
+      </w:r>
+      <w:r>
+        <w:rPr>
+          <w:rFonts w:ascii="Consolas" w:eastAsia="Times New Roman" w:hAnsi="Consolas" w:cs="Times New Roman"/>
+          <w:color w:val="CCCCCC"/>
+          <w:sz w:val="21"/>
+          <w:szCs w:val="21"/>
+        </w:rPr>
+        <w:t>],</w:t>
+      </w:r>
+      <w:r>
+        <w:rPr>
+          <w:rFonts w:ascii="Consolas" w:eastAsia="Times New Roman" w:hAnsi="Consolas" w:cs="Times New Roman"/>
+          <w:color w:val="569CD6"/>
+          <w:sz w:val="21"/>
+          <w:szCs w:val="21"/>
+        </w:rPr>
+        <w:t>int</w:t>
+      </w:r>
+      <w:r>
+        <w:rPr>
+          <w:rFonts w:ascii="Consolas" w:eastAsia="Times New Roman" w:hAnsi="Consolas" w:cs="Times New Roman"/>
+          <w:color w:val="CCCCCC"/>
+          <w:sz w:val="21"/>
+          <w:szCs w:val="21"/>
+        </w:rPr>
+        <w:t xml:space="preserve"> </w:t>
+      </w:r>
+      <w:r>
+        <w:rPr>
+          <w:rFonts w:ascii="Consolas" w:eastAsia="Times New Roman" w:hAnsi="Consolas" w:cs="Times New Roman"/>
+          <w:color w:val="9CDCFE"/>
+          <w:sz w:val="21"/>
+          <w:szCs w:val="21"/>
+        </w:rPr>
+        <w:t>result</w:t>
+      </w:r>
+      <w:r>
+        <w:rPr>
+          <w:rFonts w:ascii="Consolas" w:eastAsia="Times New Roman" w:hAnsi="Consolas" w:cs="Times New Roman"/>
+          <w:color w:val="CCCCCC"/>
+          <w:sz w:val="21"/>
+          <w:szCs w:val="21"/>
+        </w:rPr>
+        <w:t>[</w:t>
+      </w:r>
+      <w:r>
+        <w:rPr>
+          <w:rFonts w:ascii="Consolas" w:eastAsia="Times New Roman" w:hAnsi="Consolas" w:cs="Times New Roman"/>
+          <w:color w:val="B5CEA8"/>
+          <w:sz w:val="21"/>
+          <w:szCs w:val="21"/>
+        </w:rPr>
+        <w:t>3</w:t>
+      </w:r>
+      <w:r>
+        <w:rPr>
+          <w:rFonts w:ascii="Consolas" w:eastAsia="Times New Roman" w:hAnsi="Consolas" w:cs="Times New Roman"/>
+          <w:color w:val="CCCCCC"/>
+          <w:sz w:val="21"/>
+          <w:szCs w:val="21"/>
+        </w:rPr>
+        <w:t>][</w:t>
+      </w:r>
+      <w:r>
+        <w:rPr>
+          <w:rFonts w:ascii="Consolas" w:eastAsia="Times New Roman" w:hAnsi="Consolas" w:cs="Times New Roman"/>
+          <w:color w:val="B5CEA8"/>
+          <w:sz w:val="21"/>
+          <w:szCs w:val="21"/>
+        </w:rPr>
+        <w:t>3</w:t>
+      </w:r>
+      <w:r>
+        <w:rPr>
+          <w:rFonts w:ascii="Consolas" w:eastAsia="Times New Roman" w:hAnsi="Consolas" w:cs="Times New Roman"/>
+          <w:color w:val="CCCCCC"/>
+          <w:sz w:val="21"/>
+          <w:szCs w:val="21"/>
+        </w:rPr>
+        <w:t>]){</w:t>
+      </w:r>
+    </w:p>
+    <w:p>
+      <w:pPr>
+        <w:shd w:val="clear" w:color="auto" w:fill="1F1F1F"/>
+        <w:spacing w:after="0" w:line="285" w:lineRule="atLeast"/>
+        <w:rPr>
+          <w:rFonts w:ascii="Consolas" w:eastAsia="Times New Roman" w:hAnsi="Consolas" w:cs="Times New Roman"/>
+          <w:color w:val="CCCCCC"/>
+          <w:sz w:val="21"/>
+          <w:szCs w:val="21"/>
+        </w:rPr>
+      </w:pPr>
+      <w:r>
+        <w:rPr>
+          <w:rFonts w:ascii="Consolas" w:eastAsia="Times New Roman" w:hAnsi="Consolas" w:cs="Times New Roman"/>
+          <w:color w:val="CCCCCC"/>
+          <w:sz w:val="21"/>
+          <w:szCs w:val="21"/>
+        </w:rPr>
+        <w:t xml:space="preserve">    </w:t>
+      </w:r>
+      <w:r>
+        <w:rPr>
+          <w:rFonts w:ascii="Consolas" w:eastAsia="Times New Roman" w:hAnsi="Consolas" w:cs="Times New Roman"/>
+          <w:color w:val="9CDCFE"/>
+          <w:sz w:val="21"/>
+          <w:szCs w:val="21"/>
+        </w:rPr>
+        <w:t>cout</w:t>
+      </w:r>
+      <w:r>
+        <w:rPr>
+          <w:rFonts w:ascii="Consolas" w:eastAsia="Times New Roman" w:hAnsi="Consolas" w:cs="Times New Roman"/>
+          <w:color w:val="DCDCAA"/>
+          <w:sz w:val="21"/>
+          <w:szCs w:val="21"/>
+        </w:rPr>
+        <w:t>&lt;&lt;</w:t>
+      </w:r>
+      <w:r>
+        <w:rPr>
+          <w:rFonts w:ascii="Consolas" w:eastAsia="Times New Roman" w:hAnsi="Consolas" w:cs="Times New Roman"/>
+          <w:color w:val="CE9178"/>
+          <w:sz w:val="21"/>
+          <w:szCs w:val="21"/>
+        </w:rPr>
+        <w:t>"The product of two matrix is "</w:t>
+      </w:r>
+      <w:r>
+        <w:rPr>
+          <w:rFonts w:ascii="Consolas" w:eastAsia="Times New Roman" w:hAnsi="Consolas" w:cs="Times New Roman"/>
+          <w:color w:val="DCDCAA"/>
+          <w:sz w:val="21"/>
+          <w:szCs w:val="21"/>
+        </w:rPr>
+        <w:t>&lt;&lt;endl</w:t>
+      </w:r>
+      <w:r>
+        <w:rPr>
+          <w:rFonts w:ascii="Consolas" w:eastAsia="Times New Roman" w:hAnsi="Consolas" w:cs="Times New Roman"/>
+          <w:color w:val="CCCCCC"/>
+          <w:sz w:val="21"/>
+          <w:szCs w:val="21"/>
+        </w:rPr>
+        <w:t>;</w:t>
+      </w:r>
+    </w:p>
+    <w:p>
+      <w:pPr>
+        <w:shd w:val="clear" w:color="auto" w:fill="1F1F1F"/>
+        <w:spacing w:after="0" w:line="285" w:lineRule="atLeast"/>
+        <w:rPr>
+          <w:rFonts w:ascii="Consolas" w:eastAsia="Times New Roman" w:hAnsi="Consolas" w:cs="Times New Roman"/>
+          <w:color w:val="CCCCCC"/>
+          <w:sz w:val="21"/>
+          <w:szCs w:val="21"/>
+        </w:rPr>
+      </w:pPr>
+      <w:r>
+        <w:rPr>
+          <w:rFonts w:ascii="Consolas" w:eastAsia="Times New Roman" w:hAnsi="Consolas" w:cs="Times New Roman"/>
+          <w:color w:val="CCCCCC"/>
+          <w:sz w:val="21"/>
+          <w:szCs w:val="21"/>
+        </w:rPr>
+        <w:t xml:space="preserve">    </w:t>
+      </w:r>
+      <w:r>
+        <w:rPr>
+          <w:rFonts w:ascii="Consolas" w:eastAsia="Times New Roman" w:hAnsi="Consolas" w:cs="Times New Roman"/>
+          <w:color w:val="C586C0"/>
+          <w:sz w:val="21"/>
+          <w:szCs w:val="21"/>
+        </w:rPr>
+        <w:t>for</w:t>
+      </w:r>
+      <w:r>
+        <w:rPr>
+          <w:rFonts w:ascii="Consolas" w:eastAsia="Times New Roman" w:hAnsi="Consolas" w:cs="Times New Roman"/>
+          <w:color w:val="CCCCCC"/>
+          <w:sz w:val="21"/>
+          <w:szCs w:val="21"/>
+        </w:rPr>
+        <w:t xml:space="preserve"> (</w:t>
+      </w:r>
+      <w:r>
+        <w:rPr>
+          <w:rFonts w:ascii="Consolas" w:eastAsia="Times New Roman" w:hAnsi="Consolas" w:cs="Times New Roman"/>
+          <w:color w:val="569CD6"/>
+          <w:sz w:val="21"/>
+          <w:szCs w:val="21"/>
+        </w:rPr>
+        <w:t>int</w:t>
+      </w:r>
+      <w:r>
+        <w:rPr>
+          <w:rFonts w:ascii="Consolas" w:eastAsia="Times New Roman" w:hAnsi="Consolas" w:cs="Times New Roman"/>
+          <w:color w:val="CCCCCC"/>
+          <w:sz w:val="21"/>
+          <w:szCs w:val="21"/>
+        </w:rPr>
+        <w:t xml:space="preserve"> </w:t>
+      </w:r>
+      <w:r>
+        <w:rPr>
+          <w:rFonts w:ascii="Consolas" w:eastAsia="Times New Roman" w:hAnsi="Consolas" w:cs="Times New Roman"/>
+          <w:color w:val="9CDCFE"/>
+          <w:sz w:val="21"/>
+          <w:szCs w:val="21"/>
+        </w:rPr>
+        <w:t>i</w:t>
+      </w:r>
+      <w:r>
+        <w:rPr>
+          <w:rFonts w:ascii="Consolas" w:eastAsia="Times New Roman" w:hAnsi="Consolas" w:cs="Times New Roman"/>
+          <w:color w:val="CCCCCC"/>
+          <w:sz w:val="21"/>
+          <w:szCs w:val="21"/>
+        </w:rPr>
+        <w:t xml:space="preserve"> </w:t>
+      </w:r>
+      <w:r>
+        <w:rPr>
+          <w:rFonts w:ascii="Consolas" w:eastAsia="Times New Roman" w:hAnsi="Consolas" w:cs="Times New Roman"/>
+          <w:color w:val="D4D4D4"/>
+          <w:sz w:val="21"/>
+          <w:szCs w:val="21"/>
+        </w:rPr>
+        <w:t>=</w:t>
+      </w:r>
+      <w:r>
+        <w:rPr>
+          <w:rFonts w:ascii="Consolas" w:eastAsia="Times New Roman" w:hAnsi="Consolas" w:cs="Times New Roman"/>
+          <w:color w:val="CCCCCC"/>
+          <w:sz w:val="21"/>
+          <w:szCs w:val="21"/>
+        </w:rPr>
+        <w:t xml:space="preserve"> </w:t>
+      </w:r>
+      <w:r>
+        <w:rPr>
+          <w:rFonts w:ascii="Consolas" w:eastAsia="Times New Roman" w:hAnsi="Consolas" w:cs="Times New Roman"/>
+          <w:color w:val="B5CEA8"/>
+          <w:sz w:val="21"/>
+          <w:szCs w:val="21"/>
+        </w:rPr>
+        <w:t>0</w:t>
+      </w:r>
+      <w:r>
+        <w:rPr>
+          <w:rFonts w:ascii="Consolas" w:eastAsia="Times New Roman" w:hAnsi="Consolas" w:cs="Times New Roman"/>
+          <w:color w:val="CCCCCC"/>
+          <w:sz w:val="21"/>
+          <w:szCs w:val="21"/>
+        </w:rPr>
+        <w:t xml:space="preserve">; </w:t>
+      </w:r>
+      <w:r>
+        <w:rPr>
+          <w:rFonts w:ascii="Consolas" w:eastAsia="Times New Roman" w:hAnsi="Consolas" w:cs="Times New Roman"/>
+          <w:color w:val="9CDCFE"/>
+          <w:sz w:val="21"/>
+          <w:szCs w:val="21"/>
+        </w:rPr>
+        <w:t>i</w:t>
+      </w:r>
+      <w:r>
+        <w:rPr>
+          <w:rFonts w:ascii="Consolas" w:eastAsia="Times New Roman" w:hAnsi="Consolas" w:cs="Times New Roman"/>
+          <w:color w:val="CCCCCC"/>
+          <w:sz w:val="21"/>
+          <w:szCs w:val="21"/>
+        </w:rPr>
+        <w:t xml:space="preserve"> </w:t>
+      </w:r>
+      <w:r>
+        <w:rPr>
+          <w:rFonts w:ascii="Consolas" w:eastAsia="Times New Roman" w:hAnsi="Consolas" w:cs="Times New Roman"/>
+          <w:color w:val="D4D4D4"/>
+          <w:sz w:val="21"/>
+          <w:szCs w:val="21"/>
+        </w:rPr>
+        <w:t>&lt;</w:t>
+      </w:r>
+      <w:r>
+        <w:rPr>
+          <w:rFonts w:ascii="Consolas" w:eastAsia="Times New Roman" w:hAnsi="Consolas" w:cs="Times New Roman"/>
+          <w:color w:val="CCCCCC"/>
+          <w:sz w:val="21"/>
+          <w:szCs w:val="21"/>
+        </w:rPr>
+        <w:t xml:space="preserve"> </w:t>
+      </w:r>
+      <w:r>
+        <w:rPr>
+          <w:rFonts w:ascii="Consolas" w:eastAsia="Times New Roman" w:hAnsi="Consolas" w:cs="Times New Roman"/>
+          <w:color w:val="B5CEA8"/>
+          <w:sz w:val="21"/>
+          <w:szCs w:val="21"/>
+        </w:rPr>
+        <w:t>3</w:t>
+      </w:r>
+      <w:r>
+        <w:rPr>
+          <w:rFonts w:ascii="Consolas" w:eastAsia="Times New Roman" w:hAnsi="Consolas" w:cs="Times New Roman"/>
+          <w:color w:val="CCCCCC"/>
+          <w:sz w:val="21"/>
+          <w:szCs w:val="21"/>
+        </w:rPr>
+        <w:t xml:space="preserve">; </w:t>
+      </w:r>
+      <w:r>
+        <w:rPr>
+          <w:rFonts w:ascii="Consolas" w:eastAsia="Times New Roman" w:hAnsi="Consolas" w:cs="Times New Roman"/>
+          <w:color w:val="9CDCFE"/>
+          <w:sz w:val="21"/>
+          <w:szCs w:val="21"/>
+        </w:rPr>
+        <w:t>i</w:t>
+      </w:r>
+      <w:r>
+        <w:rPr>
+          <w:rFonts w:ascii="Consolas" w:eastAsia="Times New Roman" w:hAnsi="Consolas" w:cs="Times New Roman"/>
+          <w:color w:val="D4D4D4"/>
+          <w:sz w:val="21"/>
+          <w:szCs w:val="21"/>
+        </w:rPr>
+        <w:t>++</w:t>
+      </w:r>
+      <w:r>
+        <w:rPr>
+          <w:rFonts w:ascii="Consolas" w:eastAsia="Times New Roman" w:hAnsi="Consolas" w:cs="Times New Roman"/>
+          <w:color w:val="CCCCCC"/>
+          <w:sz w:val="21"/>
+          <w:szCs w:val="21"/>
+        </w:rPr>
+        <w:t>)</w:t>
+      </w:r>
+    </w:p>
+    <w:p>
+      <w:pPr>
+        <w:shd w:val="clear" w:color="auto" w:fill="1F1F1F"/>
+        <w:spacing w:after="0" w:line="285" w:lineRule="atLeast"/>
+        <w:rPr>
+          <w:rFonts w:ascii="Consolas" w:eastAsia="Times New Roman" w:hAnsi="Consolas" w:cs="Times New Roman"/>
+          <w:color w:val="CCCCCC"/>
+          <w:sz w:val="21"/>
+          <w:szCs w:val="21"/>
+        </w:rPr>
+      </w:pPr>
+      <w:r>
+        <w:rPr>
+          <w:rFonts w:ascii="Consolas" w:eastAsia="Times New Roman" w:hAnsi="Consolas" w:cs="Times New Roman"/>
+          <w:color w:val="CCCCCC"/>
+          <w:sz w:val="21"/>
+          <w:szCs w:val="21"/>
+        </w:rPr>
+        <w:t>    {</w:t>
+      </w:r>
+    </w:p>
+    <w:p>
+      <w:pPr>
+        <w:shd w:val="clear" w:color="auto" w:fill="1F1F1F"/>
+        <w:spacing w:after="0" w:line="285" w:lineRule="atLeast"/>
+        <w:rPr>
+          <w:rFonts w:ascii="Consolas" w:eastAsia="Times New Roman" w:hAnsi="Consolas" w:cs="Times New Roman"/>
+          <w:color w:val="CCCCCC"/>
+          <w:sz w:val="21"/>
+          <w:szCs w:val="21"/>
+        </w:rPr>
+      </w:pPr>
+      <w:r>
+        <w:rPr>
+          <w:rFonts w:ascii="Consolas" w:eastAsia="Times New Roman" w:hAnsi="Consolas" w:cs="Times New Roman"/>
+          <w:color w:val="CCCCCC"/>
+          <w:sz w:val="21"/>
+          <w:szCs w:val="21"/>
+        </w:rPr>
+        <w:t xml:space="preserve">        </w:t>
+      </w:r>
+      <w:r>
+        <w:rPr>
+          <w:rFonts w:ascii="Consolas" w:eastAsia="Times New Roman" w:hAnsi="Consolas" w:cs="Times New Roman"/>
+          <w:color w:val="C586C0"/>
+          <w:sz w:val="21"/>
+          <w:szCs w:val="21"/>
+        </w:rPr>
+        <w:t>for</w:t>
+      </w:r>
+      <w:r>
+        <w:rPr>
+          <w:rFonts w:ascii="Consolas" w:eastAsia="Times New Roman" w:hAnsi="Consolas" w:cs="Times New Roman"/>
+          <w:color w:val="CCCCCC"/>
+          <w:sz w:val="21"/>
+          <w:szCs w:val="21"/>
+        </w:rPr>
+        <w:t xml:space="preserve"> (</w:t>
+      </w:r>
+      <w:r>
+        <w:rPr>
+          <w:rFonts w:ascii="Consolas" w:eastAsia="Times New Roman" w:hAnsi="Consolas" w:cs="Times New Roman"/>
+          <w:color w:val="569CD6"/>
+          <w:sz w:val="21"/>
+          <w:szCs w:val="21"/>
+        </w:rPr>
+        <w:t>int</w:t>
+      </w:r>
+      <w:r>
+        <w:rPr>
+          <w:rFonts w:ascii="Consolas" w:eastAsia="Times New Roman" w:hAnsi="Consolas" w:cs="Times New Roman"/>
+          <w:color w:val="CCCCCC"/>
+          <w:sz w:val="21"/>
+          <w:szCs w:val="21"/>
+        </w:rPr>
+        <w:t xml:space="preserve"> </w:t>
+      </w:r>
+      <w:r>
+        <w:rPr>
+          <w:rFonts w:ascii="Consolas" w:eastAsia="Times New Roman" w:hAnsi="Consolas" w:cs="Times New Roman"/>
+          <w:color w:val="9CDCFE"/>
+          <w:sz w:val="21"/>
+          <w:szCs w:val="21"/>
+        </w:rPr>
+        <w:t>j</w:t>
+      </w:r>
+      <w:r>
+        <w:rPr>
+          <w:rFonts w:ascii="Consolas" w:eastAsia="Times New Roman" w:hAnsi="Consolas" w:cs="Times New Roman"/>
+          <w:color w:val="CCCCCC"/>
+          <w:sz w:val="21"/>
+          <w:szCs w:val="21"/>
+        </w:rPr>
+        <w:t xml:space="preserve"> </w:t>
+      </w:r>
+      <w:r>
+        <w:rPr>
+          <w:rFonts w:ascii="Consolas" w:eastAsia="Times New Roman" w:hAnsi="Consolas" w:cs="Times New Roman"/>
+          <w:color w:val="D4D4D4"/>
+          <w:sz w:val="21"/>
+          <w:szCs w:val="21"/>
+        </w:rPr>
+        <w:t>=</w:t>
+      </w:r>
+      <w:r>
+        <w:rPr>
+          <w:rFonts w:ascii="Consolas" w:eastAsia="Times New Roman" w:hAnsi="Consolas" w:cs="Times New Roman"/>
+          <w:color w:val="CCCCCC"/>
+          <w:sz w:val="21"/>
+          <w:szCs w:val="21"/>
+        </w:rPr>
+        <w:t xml:space="preserve"> </w:t>
+      </w:r>
+      <w:r>
+        <w:rPr>
+          <w:rFonts w:ascii="Consolas" w:eastAsia="Times New Roman" w:hAnsi="Consolas" w:cs="Times New Roman"/>
+          <w:color w:val="B5CEA8"/>
+          <w:sz w:val="21"/>
+          <w:szCs w:val="21"/>
+        </w:rPr>
+        <w:t>0</w:t>
+      </w:r>
+      <w:r>
+        <w:rPr>
+          <w:rFonts w:ascii="Consolas" w:eastAsia="Times New Roman" w:hAnsi="Consolas" w:cs="Times New Roman"/>
+          <w:color w:val="CCCCCC"/>
+          <w:sz w:val="21"/>
+          <w:szCs w:val="21"/>
+        </w:rPr>
+        <w:t xml:space="preserve">; </w:t>
+      </w:r>
+      <w:r>
+        <w:rPr>
+          <w:rFonts w:ascii="Consolas" w:eastAsia="Times New Roman" w:hAnsi="Consolas" w:cs="Times New Roman"/>
+          <w:color w:val="9CDCFE"/>
+          <w:sz w:val="21"/>
+          <w:szCs w:val="21"/>
+        </w:rPr>
+        <w:t>j</w:t>
+      </w:r>
+      <w:r>
+        <w:rPr>
+          <w:rFonts w:ascii="Consolas" w:eastAsia="Times New Roman" w:hAnsi="Consolas" w:cs="Times New Roman"/>
+          <w:color w:val="CCCCCC"/>
+          <w:sz w:val="21"/>
+          <w:szCs w:val="21"/>
+        </w:rPr>
+        <w:t xml:space="preserve"> </w:t>
+      </w:r>
+      <w:r>
+        <w:rPr>
+          <w:rFonts w:ascii="Consolas" w:eastAsia="Times New Roman" w:hAnsi="Consolas" w:cs="Times New Roman"/>
+          <w:color w:val="D4D4D4"/>
+          <w:sz w:val="21"/>
+          <w:szCs w:val="21"/>
+        </w:rPr>
+        <w:t>&lt;</w:t>
+      </w:r>
+      <w:r>
+        <w:rPr>
+          <w:rFonts w:ascii="Consolas" w:eastAsia="Times New Roman" w:hAnsi="Consolas" w:cs="Times New Roman"/>
+          <w:color w:val="CCCCCC"/>
+          <w:sz w:val="21"/>
+          <w:szCs w:val="21"/>
+        </w:rPr>
+        <w:t xml:space="preserve"> </w:t>
+      </w:r>
+      <w:r>
+        <w:rPr>
+          <w:rFonts w:ascii="Consolas" w:eastAsia="Times New Roman" w:hAnsi="Consolas" w:cs="Times New Roman"/>
+          <w:color w:val="B5CEA8"/>
+          <w:sz w:val="21"/>
+          <w:szCs w:val="21"/>
+        </w:rPr>
+        <w:t>3</w:t>
+      </w:r>
+      <w:r>
+        <w:rPr>
+          <w:rFonts w:ascii="Consolas" w:eastAsia="Times New Roman" w:hAnsi="Consolas" w:cs="Times New Roman"/>
+          <w:color w:val="CCCCCC"/>
+          <w:sz w:val="21"/>
+          <w:szCs w:val="21"/>
+        </w:rPr>
+        <w:t xml:space="preserve">; </w:t>
+      </w:r>
+      <w:r>
+        <w:rPr>
+          <w:rFonts w:ascii="Consolas" w:eastAsia="Times New Roman" w:hAnsi="Consolas" w:cs="Times New Roman"/>
+          <w:color w:val="9CDCFE"/>
+          <w:sz w:val="21"/>
+          <w:szCs w:val="21"/>
+        </w:rPr>
+        <w:t>j</w:t>
+      </w:r>
+      <w:r>
+        <w:rPr>
+          <w:rFonts w:ascii="Consolas" w:eastAsia="Times New Roman" w:hAnsi="Consolas" w:cs="Times New Roman"/>
+          <w:color w:val="D4D4D4"/>
+          <w:sz w:val="21"/>
+          <w:szCs w:val="21"/>
+        </w:rPr>
+        <w:t>++</w:t>
+      </w:r>
+      <w:r>
+        <w:rPr>
+          <w:rFonts w:ascii="Consolas" w:eastAsia="Times New Roman" w:hAnsi="Consolas" w:cs="Times New Roman"/>
+          <w:color w:val="CCCCCC"/>
+          <w:sz w:val="21"/>
+          <w:szCs w:val="21"/>
+        </w:rPr>
+        <w:t>)</w:t>
+      </w:r>
+    </w:p>
+    <w:p>
+      <w:pPr>
+        <w:shd w:val="clear" w:color="auto" w:fill="1F1F1F"/>
+        <w:spacing w:after="0" w:line="285" w:lineRule="atLeast"/>
+        <w:rPr>
+          <w:rFonts w:ascii="Consolas" w:eastAsia="Times New Roman" w:hAnsi="Consolas" w:cs="Times New Roman"/>
+          <w:color w:val="CCCCCC"/>
+          <w:sz w:val="21"/>
+          <w:szCs w:val="21"/>
+        </w:rPr>
+      </w:pPr>
+      <w:r>
+        <w:rPr>
+          <w:rFonts w:ascii="Consolas" w:eastAsia="Times New Roman" w:hAnsi="Consolas" w:cs="Times New Roman"/>
+          <w:color w:val="CCCCCC"/>
+          <w:sz w:val="21"/>
+          <w:szCs w:val="21"/>
+        </w:rPr>
+        <w:t>        {</w:t>
+      </w:r>
+    </w:p>
+    <w:p>
+      <w:pPr>
+        <w:shd w:val="clear" w:color="auto" w:fill="1F1F1F"/>
+        <w:spacing w:after="0" w:line="285" w:lineRule="atLeast"/>
+        <w:rPr>
+          <w:rFonts w:ascii="Consolas" w:eastAsia="Times New Roman" w:hAnsi="Consolas" w:cs="Times New Roman"/>
+          <w:color w:val="CCCCCC"/>
+          <w:sz w:val="21"/>
+          <w:szCs w:val="21"/>
+        </w:rPr>
+      </w:pPr>
+      <w:r>
+        <w:rPr>
+          <w:rFonts w:ascii="Consolas" w:eastAsia="Times New Roman" w:hAnsi="Consolas" w:cs="Times New Roman"/>
+          <w:color w:val="CCCCCC"/>
+          <w:sz w:val="21"/>
+          <w:szCs w:val="21"/>
+        </w:rPr>
+        <w:t xml:space="preserve">            </w:t>
+      </w:r>
+      <w:r>
+        <w:rPr>
+          <w:rFonts w:ascii="Consolas" w:eastAsia="Times New Roman" w:hAnsi="Consolas" w:cs="Times New Roman"/>
+          <w:color w:val="9CDCFE"/>
+          <w:sz w:val="21"/>
+          <w:szCs w:val="21"/>
+        </w:rPr>
+        <w:t>result</w:t>
+      </w:r>
+      <w:r>
+        <w:rPr>
+          <w:rFonts w:ascii="Consolas" w:eastAsia="Times New Roman" w:hAnsi="Consolas" w:cs="Times New Roman"/>
+          <w:color w:val="CCCCCC"/>
+          <w:sz w:val="21"/>
+          <w:szCs w:val="21"/>
+        </w:rPr>
+        <w:t>[</w:t>
+      </w:r>
+      <w:r>
+        <w:rPr>
+          <w:rFonts w:ascii="Consolas" w:eastAsia="Times New Roman" w:hAnsi="Consolas" w:cs="Times New Roman"/>
+          <w:color w:val="9CDCFE"/>
+          <w:sz w:val="21"/>
+          <w:szCs w:val="21"/>
+        </w:rPr>
+        <w:t>i</w:t>
+      </w:r>
+      <w:r>
+        <w:rPr>
+          <w:rFonts w:ascii="Consolas" w:eastAsia="Times New Roman" w:hAnsi="Consolas" w:cs="Times New Roman"/>
+          <w:color w:val="CCCCCC"/>
+          <w:sz w:val="21"/>
+          <w:szCs w:val="21"/>
+        </w:rPr>
+        <w:t>][</w:t>
+      </w:r>
+      <w:r>
+        <w:rPr>
+          <w:rFonts w:ascii="Consolas" w:eastAsia="Times New Roman" w:hAnsi="Consolas" w:cs="Times New Roman"/>
+          <w:color w:val="9CDCFE"/>
+          <w:sz w:val="21"/>
+          <w:szCs w:val="21"/>
+        </w:rPr>
+        <w:t>j</w:t>
+      </w:r>
+      <w:r>
+        <w:rPr>
+          <w:rFonts w:ascii="Consolas" w:eastAsia="Times New Roman" w:hAnsi="Consolas" w:cs="Times New Roman"/>
+          <w:color w:val="CCCCCC"/>
+          <w:sz w:val="21"/>
+          <w:szCs w:val="21"/>
+        </w:rPr>
+        <w:t>]</w:t>
+      </w:r>
+      <w:r>
+        <w:rPr>
+          <w:rFonts w:ascii="Consolas" w:eastAsia="Times New Roman" w:hAnsi="Consolas" w:cs="Times New Roman"/>
+          <w:color w:val="D4D4D4"/>
+          <w:sz w:val="21"/>
+          <w:szCs w:val="21"/>
+        </w:rPr>
+        <w:t>=</w:t>
+      </w:r>
+      <w:r>
+        <w:rPr>
+          <w:rFonts w:ascii="Consolas" w:eastAsia="Times New Roman" w:hAnsi="Consolas" w:cs="Times New Roman"/>
+          <w:color w:val="B5CEA8"/>
+          <w:sz w:val="21"/>
+          <w:szCs w:val="21"/>
+        </w:rPr>
+        <w:t>0</w:t>
+      </w:r>
+      <w:r>
+        <w:rPr>
+          <w:rFonts w:ascii="Consolas" w:eastAsia="Times New Roman" w:hAnsi="Consolas" w:cs="Times New Roman"/>
+          <w:color w:val="CCCCCC"/>
+          <w:sz w:val="21"/>
+          <w:szCs w:val="21"/>
+        </w:rPr>
+        <w:t>;</w:t>
+      </w:r>
+    </w:p>
+    <w:p>
+      <w:pPr>
+        <w:shd w:val="clear" w:color="auto" w:fill="1F1F1F"/>
+        <w:spacing w:after="0" w:line="285" w:lineRule="atLeast"/>
+        <w:rPr>
+          <w:rFonts w:ascii="Consolas" w:eastAsia="Times New Roman" w:hAnsi="Consolas" w:cs="Times New Roman"/>
+          <w:color w:val="CCCCCC"/>
+          <w:sz w:val="21"/>
+          <w:szCs w:val="21"/>
+        </w:rPr>
+      </w:pPr>
+      <w:r>
+        <w:rPr>
+          <w:rFonts w:ascii="Consolas" w:eastAsia="Times New Roman" w:hAnsi="Consolas" w:cs="Times New Roman"/>
+          <w:color w:val="CCCCCC"/>
+          <w:sz w:val="21"/>
+          <w:szCs w:val="21"/>
+        </w:rPr>
+        <w:t xml:space="preserve">            </w:t>
+      </w:r>
+      <w:r>
+        <w:rPr>
+          <w:rFonts w:ascii="Consolas" w:eastAsia="Times New Roman" w:hAnsi="Consolas" w:cs="Times New Roman"/>
+          <w:color w:val="C586C0"/>
+          <w:sz w:val="21"/>
+          <w:szCs w:val="21"/>
+        </w:rPr>
+        <w:t>for</w:t>
+      </w:r>
+      <w:r>
+        <w:rPr>
+          <w:rFonts w:ascii="Consolas" w:eastAsia="Times New Roman" w:hAnsi="Consolas" w:cs="Times New Roman"/>
+          <w:color w:val="CCCCCC"/>
+          <w:sz w:val="21"/>
+          <w:szCs w:val="21"/>
+        </w:rPr>
+        <w:t xml:space="preserve"> (</w:t>
+      </w:r>
+      <w:r>
+        <w:rPr>
+          <w:rFonts w:ascii="Consolas" w:eastAsia="Times New Roman" w:hAnsi="Consolas" w:cs="Times New Roman"/>
+          <w:color w:val="569CD6"/>
+          <w:sz w:val="21"/>
+          <w:szCs w:val="21"/>
+        </w:rPr>
+        <w:t>int</w:t>
+      </w:r>
+      <w:r>
+        <w:rPr>
+          <w:rFonts w:ascii="Consolas" w:eastAsia="Times New Roman" w:hAnsi="Consolas" w:cs="Times New Roman"/>
+          <w:color w:val="CCCCCC"/>
+          <w:sz w:val="21"/>
+          <w:szCs w:val="21"/>
+        </w:rPr>
+        <w:t xml:space="preserve"> </w:t>
+      </w:r>
+      <w:r>
+        <w:rPr>
+          <w:rFonts w:ascii="Consolas" w:eastAsia="Times New Roman" w:hAnsi="Consolas" w:cs="Times New Roman"/>
+          <w:color w:val="9CDCFE"/>
+          <w:sz w:val="21"/>
+          <w:szCs w:val="21"/>
+        </w:rPr>
+        <w:t>k</w:t>
+      </w:r>
+      <w:r>
+        <w:rPr>
+          <w:rFonts w:ascii="Consolas" w:eastAsia="Times New Roman" w:hAnsi="Consolas" w:cs="Times New Roman"/>
+          <w:color w:val="CCCCCC"/>
+          <w:sz w:val="21"/>
+          <w:szCs w:val="21"/>
+        </w:rPr>
+        <w:t xml:space="preserve"> </w:t>
+      </w:r>
+      <w:r>
+        <w:rPr>
+          <w:rFonts w:ascii="Consolas" w:eastAsia="Times New Roman" w:hAnsi="Consolas" w:cs="Times New Roman"/>
+          <w:color w:val="D4D4D4"/>
+          <w:sz w:val="21"/>
+          <w:szCs w:val="21"/>
+        </w:rPr>
+        <w:t>=</w:t>
+      </w:r>
+      <w:r>
+        <w:rPr>
+          <w:rFonts w:ascii="Consolas" w:eastAsia="Times New Roman" w:hAnsi="Consolas" w:cs="Times New Roman"/>
+          <w:color w:val="CCCCCC"/>
+          <w:sz w:val="21"/>
+          <w:szCs w:val="21"/>
+        </w:rPr>
+        <w:t xml:space="preserve"> </w:t>
+      </w:r>
+      <w:r>
+        <w:rPr>
+          <w:rFonts w:ascii="Consolas" w:eastAsia="Times New Roman" w:hAnsi="Consolas" w:cs="Times New Roman"/>
+          <w:color w:val="B5CEA8"/>
+          <w:sz w:val="21"/>
+          <w:szCs w:val="21"/>
+        </w:rPr>
+        <w:t>0</w:t>
+      </w:r>
+      <w:r>
+        <w:rPr>
+          <w:rFonts w:ascii="Consolas" w:eastAsia="Times New Roman" w:hAnsi="Consolas" w:cs="Times New Roman"/>
+          <w:color w:val="CCCCCC"/>
+          <w:sz w:val="21"/>
+          <w:szCs w:val="21"/>
+        </w:rPr>
+        <w:t xml:space="preserve">; </w:t>
+      </w:r>
+      <w:r>
+        <w:rPr>
+          <w:rFonts w:ascii="Consolas" w:eastAsia="Times New Roman" w:hAnsi="Consolas" w:cs="Times New Roman"/>
+          <w:color w:val="9CDCFE"/>
+          <w:sz w:val="21"/>
+          <w:szCs w:val="21"/>
+        </w:rPr>
+        <w:t>k</w:t>
+      </w:r>
+      <w:r>
+        <w:rPr>
+          <w:rFonts w:ascii="Consolas" w:eastAsia="Times New Roman" w:hAnsi="Consolas" w:cs="Times New Roman"/>
+          <w:color w:val="CCCCCC"/>
+          <w:sz w:val="21"/>
+          <w:szCs w:val="21"/>
+        </w:rPr>
+        <w:t xml:space="preserve"> </w:t>
+      </w:r>
+      <w:r>
+        <w:rPr>
+          <w:rFonts w:ascii="Consolas" w:eastAsia="Times New Roman" w:hAnsi="Consolas" w:cs="Times New Roman"/>
+          <w:color w:val="D4D4D4"/>
+          <w:sz w:val="21"/>
+          <w:szCs w:val="21"/>
+        </w:rPr>
+        <w:t>&lt;</w:t>
+      </w:r>
+      <w:r>
+        <w:rPr>
+          <w:rFonts w:ascii="Consolas" w:eastAsia="Times New Roman" w:hAnsi="Consolas" w:cs="Times New Roman"/>
+          <w:color w:val="CCCCCC"/>
+          <w:sz w:val="21"/>
+          <w:szCs w:val="21"/>
+        </w:rPr>
+        <w:t xml:space="preserve"> </w:t>
+      </w:r>
+      <w:r>
+        <w:rPr>
+          <w:rFonts w:ascii="Consolas" w:eastAsia="Times New Roman" w:hAnsi="Consolas" w:cs="Times New Roman"/>
+          <w:color w:val="B5CEA8"/>
+          <w:sz w:val="21"/>
+          <w:szCs w:val="21"/>
+        </w:rPr>
+        <w:t>3</w:t>
+      </w:r>
+      <w:r>
+        <w:rPr>
+          <w:rFonts w:ascii="Consolas" w:eastAsia="Times New Roman" w:hAnsi="Consolas" w:cs="Times New Roman"/>
+          <w:color w:val="CCCCCC"/>
+          <w:sz w:val="21"/>
+          <w:szCs w:val="21"/>
+        </w:rPr>
+        <w:t xml:space="preserve">; </w:t>
+      </w:r>
+      <w:r>
+        <w:rPr>
+          <w:rFonts w:ascii="Consolas" w:eastAsia="Times New Roman" w:hAnsi="Consolas" w:cs="Times New Roman"/>
+          <w:color w:val="9CDCFE"/>
+          <w:sz w:val="21"/>
+          <w:szCs w:val="21"/>
+        </w:rPr>
+        <w:t>k</w:t>
+      </w:r>
+      <w:r>
+        <w:rPr>
+          <w:rFonts w:ascii="Consolas" w:eastAsia="Times New Roman" w:hAnsi="Consolas" w:cs="Times New Roman"/>
+          <w:color w:val="D4D4D4"/>
+          <w:sz w:val="21"/>
+          <w:szCs w:val="21"/>
+        </w:rPr>
+        <w:t>++</w:t>
+      </w:r>
+      <w:r>
+        <w:rPr>
+          <w:rFonts w:ascii="Consolas" w:eastAsia="Times New Roman" w:hAnsi="Consolas" w:cs="Times New Roman"/>
+          <w:color w:val="CCCCCC"/>
+          <w:sz w:val="21"/>
+          <w:szCs w:val="21"/>
+        </w:rPr>
+        <w:t>)</w:t>
+      </w:r>
+    </w:p>
+    <w:p>
+      <w:pPr>
+        <w:shd w:val="clear" w:color="auto" w:fill="1F1F1F"/>
+        <w:spacing w:after="0" w:line="285" w:lineRule="atLeast"/>
+        <w:rPr>
+          <w:rFonts w:ascii="Consolas" w:eastAsia="Times New Roman" w:hAnsi="Consolas" w:cs="Times New Roman"/>
+          <w:color w:val="CCCCCC"/>
+          <w:sz w:val="21"/>
+          <w:szCs w:val="21"/>
+        </w:rPr>
+      </w:pPr>
+      <w:r>
+        <w:rPr>
+          <w:rFonts w:ascii="Consolas" w:eastAsia="Times New Roman" w:hAnsi="Consolas" w:cs="Times New Roman"/>
+          <w:color w:val="CCCCCC"/>
+          <w:sz w:val="21"/>
+          <w:szCs w:val="21"/>
+        </w:rPr>
+        <w:t>            {</w:t>
+      </w:r>
+    </w:p>
+    <w:p>
+      <w:pPr>
+        <w:shd w:val="clear" w:color="auto" w:fill="1F1F1F"/>
+        <w:spacing w:after="0" w:line="285" w:lineRule="atLeast"/>
+        <w:rPr>
+          <w:rFonts w:ascii="Consolas" w:eastAsia="Times New Roman" w:hAnsi="Consolas" w:cs="Times New Roman"/>
+          <w:color w:val="CCCCCC"/>
+          <w:sz w:val="21"/>
+          <w:szCs w:val="21"/>
+        </w:rPr>
+      </w:pPr>
+      <w:r>
+        <w:rPr>
+          <w:rFonts w:ascii="Consolas" w:eastAsia="Times New Roman" w:hAnsi="Consolas" w:cs="Times New Roman"/>
+          <w:color w:val="CCCCCC"/>
+          <w:sz w:val="21"/>
+          <w:szCs w:val="21"/>
+        </w:rPr>
+        <w:t xml:space="preserve">                </w:t>
+      </w:r>
+      <w:r>
+        <w:rPr>
+          <w:rFonts w:ascii="Consolas" w:eastAsia="Times New Roman" w:hAnsi="Consolas" w:cs="Times New Roman"/>
+          <w:color w:val="9CDCFE"/>
+          <w:sz w:val="21"/>
+          <w:szCs w:val="21"/>
+        </w:rPr>
+        <w:t>result</w:t>
+      </w:r>
+      <w:r>
+        <w:rPr>
+          <w:rFonts w:ascii="Consolas" w:eastAsia="Times New Roman" w:hAnsi="Consolas" w:cs="Times New Roman"/>
+          <w:color w:val="CCCCCC"/>
+          <w:sz w:val="21"/>
+          <w:szCs w:val="21"/>
+        </w:rPr>
+        <w:t>[</w:t>
+      </w:r>
+      <w:r>
+        <w:rPr>
+          <w:rFonts w:ascii="Consolas" w:eastAsia="Times New Roman" w:hAnsi="Consolas" w:cs="Times New Roman"/>
+          <w:color w:val="9CDCFE"/>
+          <w:sz w:val="21"/>
+          <w:szCs w:val="21"/>
+        </w:rPr>
+        <w:t>i</w:t>
+      </w:r>
+      <w:r>
+        <w:rPr>
+          <w:rFonts w:ascii="Consolas" w:eastAsia="Times New Roman" w:hAnsi="Consolas" w:cs="Times New Roman"/>
+          <w:color w:val="CCCCCC"/>
+          <w:sz w:val="21"/>
+          <w:szCs w:val="21"/>
+        </w:rPr>
+        <w:t>][</w:t>
+      </w:r>
+      <w:r>
+        <w:rPr>
+          <w:rFonts w:ascii="Consolas" w:eastAsia="Times New Roman" w:hAnsi="Consolas" w:cs="Times New Roman"/>
+          <w:color w:val="9CDCFE"/>
+          <w:sz w:val="21"/>
+          <w:szCs w:val="21"/>
+        </w:rPr>
+        <w:t>j</w:t>
+      </w:r>
+      <w:r>
+        <w:rPr>
+          <w:rFonts w:ascii="Consolas" w:eastAsia="Times New Roman" w:hAnsi="Consolas" w:cs="Times New Roman"/>
+          <w:color w:val="CCCCCC"/>
+          <w:sz w:val="21"/>
+          <w:szCs w:val="21"/>
+        </w:rPr>
+        <w:t>]</w:t>
+      </w:r>
+      <w:r>
+        <w:rPr>
+          <w:rFonts w:ascii="Consolas" w:eastAsia="Times New Roman" w:hAnsi="Consolas" w:cs="Times New Roman"/>
+          <w:color w:val="D4D4D4"/>
+          <w:sz w:val="21"/>
+          <w:szCs w:val="21"/>
+        </w:rPr>
+        <w:t>+=</w:t>
+      </w:r>
+      <w:r>
+        <w:rPr>
+          <w:rFonts w:ascii="Consolas" w:eastAsia="Times New Roman" w:hAnsi="Consolas" w:cs="Times New Roman"/>
+          <w:color w:val="9CDCFE"/>
+          <w:sz w:val="21"/>
+          <w:szCs w:val="21"/>
+        </w:rPr>
+        <w:t>matrix1</w:t>
+      </w:r>
+      <w:r>
+        <w:rPr>
+          <w:rFonts w:ascii="Consolas" w:eastAsia="Times New Roman" w:hAnsi="Consolas" w:cs="Times New Roman"/>
+          <w:color w:val="CCCCCC"/>
+          <w:sz w:val="21"/>
+          <w:szCs w:val="21"/>
+        </w:rPr>
+        <w:t>[</w:t>
+      </w:r>
+      <w:r>
+        <w:rPr>
+          <w:rFonts w:ascii="Consolas" w:eastAsia="Times New Roman" w:hAnsi="Consolas" w:cs="Times New Roman"/>
+          <w:color w:val="9CDCFE"/>
+          <w:sz w:val="21"/>
+          <w:szCs w:val="21"/>
+        </w:rPr>
+        <w:t>i</w:t>
+      </w:r>
+      <w:r>
+        <w:rPr>
+          <w:rFonts w:ascii="Consolas" w:eastAsia="Times New Roman" w:hAnsi="Consolas" w:cs="Times New Roman"/>
+          <w:color w:val="CCCCCC"/>
+          <w:sz w:val="21"/>
+          <w:szCs w:val="21"/>
+        </w:rPr>
+        <w:t>][</w:t>
+      </w:r>
+      <w:r>
+        <w:rPr>
+          <w:rFonts w:ascii="Consolas" w:eastAsia="Times New Roman" w:hAnsi="Consolas" w:cs="Times New Roman"/>
+          <w:color w:val="9CDCFE"/>
+          <w:sz w:val="21"/>
+          <w:szCs w:val="21"/>
+        </w:rPr>
+        <w:t>k</w:t>
+      </w:r>
+      <w:r>
+        <w:rPr>
+          <w:rFonts w:ascii="Consolas" w:eastAsia="Times New Roman" w:hAnsi="Consolas" w:cs="Times New Roman"/>
+          <w:color w:val="CCCCCC"/>
+          <w:sz w:val="21"/>
+          <w:szCs w:val="21"/>
+        </w:rPr>
+        <w:t xml:space="preserve">] </w:t>
+      </w:r>
+      <w:r>
+        <w:rPr>
+          <w:rFonts w:ascii="Consolas" w:eastAsia="Times New Roman" w:hAnsi="Consolas" w:cs="Times New Roman"/>
+          <w:color w:val="D4D4D4"/>
+          <w:sz w:val="21"/>
+          <w:szCs w:val="21"/>
+        </w:rPr>
+        <w:t>*</w:t>
+      </w:r>
+      <w:r>
+        <w:rPr>
+          <w:rFonts w:ascii="Consolas" w:eastAsia="Times New Roman" w:hAnsi="Consolas" w:cs="Times New Roman"/>
+          <w:color w:val="CCCCCC"/>
+          <w:sz w:val="21"/>
+          <w:szCs w:val="21"/>
+        </w:rPr>
+        <w:t xml:space="preserve"> </w:t>
+      </w:r>
+      <w:r>
+        <w:rPr>
+          <w:rFonts w:ascii="Consolas" w:eastAsia="Times New Roman" w:hAnsi="Consolas" w:cs="Times New Roman"/>
+          <w:color w:val="9CDCFE"/>
+          <w:sz w:val="21"/>
+          <w:szCs w:val="21"/>
+        </w:rPr>
+        <w:t>matrix2</w:t>
+      </w:r>
+      <w:r>
+        <w:rPr>
+          <w:rFonts w:ascii="Consolas" w:eastAsia="Times New Roman" w:hAnsi="Consolas" w:cs="Times New Roman"/>
+          <w:color w:val="CCCCCC"/>
+          <w:sz w:val="21"/>
+          <w:szCs w:val="21"/>
+        </w:rPr>
+        <w:t>[</w:t>
+      </w:r>
+      <w:r>
+        <w:rPr>
+          <w:rFonts w:ascii="Consolas" w:eastAsia="Times New Roman" w:hAnsi="Consolas" w:cs="Times New Roman"/>
+          <w:color w:val="9CDCFE"/>
+          <w:sz w:val="21"/>
+          <w:szCs w:val="21"/>
+        </w:rPr>
+        <w:t>k</w:t>
+      </w:r>
+      <w:r>
+        <w:rPr>
+          <w:rFonts w:ascii="Consolas" w:eastAsia="Times New Roman" w:hAnsi="Consolas" w:cs="Times New Roman"/>
+          <w:color w:val="CCCCCC"/>
+          <w:sz w:val="21"/>
+          <w:szCs w:val="21"/>
+        </w:rPr>
+        <w:t>][</w:t>
+      </w:r>
+      <w:r>
+        <w:rPr>
+          <w:rFonts w:ascii="Consolas" w:eastAsia="Times New Roman" w:hAnsi="Consolas" w:cs="Times New Roman"/>
+          <w:color w:val="9CDCFE"/>
+          <w:sz w:val="21"/>
+          <w:szCs w:val="21"/>
+        </w:rPr>
+        <w:t>j</w:t>
+      </w:r>
+      <w:r>
+        <w:rPr>
+          <w:rFonts w:ascii="Consolas" w:eastAsia="Times New Roman" w:hAnsi="Consolas" w:cs="Times New Roman"/>
+          <w:color w:val="CCCCCC"/>
+          <w:sz w:val="21"/>
+          <w:szCs w:val="21"/>
+        </w:rPr>
+        <w:t>];</w:t>
+      </w:r>
+    </w:p>
+    <w:p>
+      <w:pPr>
+        <w:shd w:val="clear" w:color="auto" w:fill="1F1F1F"/>
+        <w:spacing w:after="0" w:line="285" w:lineRule="atLeast"/>
+        <w:rPr>
+          <w:rFonts w:ascii="Consolas" w:eastAsia="Times New Roman" w:hAnsi="Consolas" w:cs="Times New Roman"/>
+          <w:color w:val="CCCCCC"/>
+          <w:sz w:val="21"/>
+          <w:szCs w:val="21"/>
+        </w:rPr>
+      </w:pPr>
+      <w:r>
+        <w:rPr>
+          <w:rFonts w:ascii="Consolas" w:eastAsia="Times New Roman" w:hAnsi="Consolas" w:cs="Times New Roman"/>
+          <w:color w:val="CCCCCC"/>
+          <w:sz w:val="21"/>
+          <w:szCs w:val="21"/>
+        </w:rPr>
+        <w:t xml:space="preserve">            }   </w:t>
+      </w:r>
+    </w:p>
+    <w:p>
+      <w:pPr>
+        <w:shd w:val="clear" w:color="auto" w:fill="1F1F1F"/>
+        <w:spacing w:after="0" w:line="285" w:lineRule="atLeast"/>
+        <w:rPr>
+          <w:rFonts w:ascii="Consolas" w:eastAsia="Times New Roman" w:hAnsi="Consolas" w:cs="Times New Roman"/>
+          <w:color w:val="CCCCCC"/>
+          <w:sz w:val="21"/>
+          <w:szCs w:val="21"/>
+        </w:rPr>
+      </w:pPr>
+      <w:r>
+        <w:rPr>
+          <w:rFonts w:ascii="Consolas" w:eastAsia="Times New Roman" w:hAnsi="Consolas" w:cs="Times New Roman"/>
+          <w:color w:val="CCCCCC"/>
+          <w:sz w:val="21"/>
+          <w:szCs w:val="21"/>
+        </w:rPr>
+        <w:t>        }</w:t>
+      </w:r>
+    </w:p>
+    <w:p>
+      <w:pPr>
+        <w:shd w:val="clear" w:color="auto" w:fill="1F1F1F"/>
+        <w:spacing w:after="0" w:line="285" w:lineRule="atLeast"/>
+        <w:rPr>
+          <w:rFonts w:ascii="Consolas" w:eastAsia="Times New Roman" w:hAnsi="Consolas" w:cs="Times New Roman"/>
+          <w:color w:val="CCCCCC"/>
+          <w:sz w:val="21"/>
+          <w:szCs w:val="21"/>
+        </w:rPr>
+      </w:pPr>
+      <w:r>
+        <w:rPr>
+          <w:rFonts w:ascii="Consolas" w:eastAsia="Times New Roman" w:hAnsi="Consolas" w:cs="Times New Roman"/>
+          <w:color w:val="CCCCCC"/>
+          <w:sz w:val="21"/>
+          <w:szCs w:val="21"/>
+        </w:rPr>
+        <w:t>    }</w:t>
+      </w:r>
+    </w:p>
+    <w:p>
+      <w:pPr>
+        <w:shd w:val="clear" w:color="auto" w:fill="1F1F1F"/>
+        <w:spacing w:after="0" w:line="285" w:lineRule="atLeast"/>
+        <w:rPr>
+          <w:rFonts w:ascii="Consolas" w:eastAsia="Times New Roman" w:hAnsi="Consolas" w:cs="Times New Roman"/>
+          <w:color w:val="CCCCCC"/>
+          <w:sz w:val="21"/>
+          <w:szCs w:val="21"/>
+        </w:rPr>
+      </w:pPr>
+      <w:r>
+        <w:rPr>
+          <w:rFonts w:ascii="Consolas" w:eastAsia="Times New Roman" w:hAnsi="Consolas" w:cs="Times New Roman"/>
+          <w:color w:val="CCCCCC"/>
+          <w:sz w:val="21"/>
+          <w:szCs w:val="21"/>
+        </w:rPr>
+        <w:t>}</w:t>
+      </w:r>
+    </w:p>
+    <w:p>
+      <w:pPr>
+        <w:shd w:val="clear" w:color="auto" w:fill="1F1F1F"/>
+        <w:spacing w:after="0" w:line="285" w:lineRule="atLeast"/>
+        <w:rPr>
+          <w:rFonts w:ascii="Consolas" w:eastAsia="Times New Roman" w:hAnsi="Consolas" w:cs="Times New Roman"/>
+          <w:color w:val="CCCCCC"/>
+          <w:sz w:val="21"/>
+          <w:szCs w:val="21"/>
+        </w:rPr>
+      </w:pPr>
+      <w:r>
+        <w:rPr>
+          <w:rFonts w:ascii="Consolas" w:eastAsia="Times New Roman" w:hAnsi="Consolas" w:cs="Times New Roman"/>
+          <w:color w:val="569CD6"/>
+          <w:sz w:val="21"/>
+          <w:szCs w:val="21"/>
+        </w:rPr>
+        <w:t>int</w:t>
+      </w:r>
+      <w:r>
+        <w:rPr>
+          <w:rFonts w:ascii="Consolas" w:eastAsia="Times New Roman" w:hAnsi="Consolas" w:cs="Times New Roman"/>
+          <w:color w:val="CCCCCC"/>
+          <w:sz w:val="21"/>
+          <w:szCs w:val="21"/>
+        </w:rPr>
+        <w:t xml:space="preserve"> </w:t>
+      </w:r>
+      <w:r>
+        <w:rPr>
+          <w:rFonts w:ascii="Consolas" w:eastAsia="Times New Roman" w:hAnsi="Consolas" w:cs="Times New Roman"/>
+          <w:color w:val="DCDCAA"/>
+          <w:sz w:val="21"/>
+          <w:szCs w:val="21"/>
+        </w:rPr>
         <w:t>main</w:t>
       </w:r>
       <w:r>
@@ -1629,29 +4833,323 @@
       <w:r>
         <w:rPr>
           <w:rFonts w:ascii="Consolas" w:eastAsia="Times New Roman" w:hAnsi="Consolas" w:cs="Times New Roman"/>
+          <w:color w:val="CCCCCC"/>
+          <w:sz w:val="21"/>
+          <w:szCs w:val="21"/>
+        </w:rPr>
+        <w:t xml:space="preserve">    </w:t>
+      </w:r>
+      <w:r>
+        <w:rPr>
+          <w:rFonts w:ascii="Consolas" w:eastAsia="Times New Roman" w:hAnsi="Consolas" w:cs="Times New Roman"/>
           <w:color w:val="569CD6"/>
           <w:sz w:val="21"/>
           <w:szCs w:val="21"/>
         </w:rPr>
-        <w:t>float</w:t>
-      </w:r>
-      <w:r>
-        <w:rPr>
-          <w:rFonts w:ascii="Consolas" w:eastAsia="Times New Roman" w:hAnsi="Consolas" w:cs="Times New Roman"/>
-          <w:color w:val="CCCCCC"/>
-          <w:sz w:val="21"/>
-          <w:szCs w:val="21"/>
-        </w:rPr>
-        <w:t xml:space="preserve"> </w:t>
-      </w:r>
-      <w:r>
-        <w:rPr>
-          <w:rFonts w:ascii="Consolas" w:eastAsia="Times New Roman" w:hAnsi="Consolas" w:cs="Times New Roman"/>
-          <w:color w:val="9CDCFE"/>
-          <w:sz w:val="21"/>
-          <w:szCs w:val="21"/>
-        </w:rPr>
-        <w:t>height</w:t>
+        <w:t>int</w:t>
+      </w:r>
+      <w:r>
+        <w:rPr>
+          <w:rFonts w:ascii="Consolas" w:eastAsia="Times New Roman" w:hAnsi="Consolas" w:cs="Times New Roman"/>
+          <w:color w:val="CCCCCC"/>
+          <w:sz w:val="21"/>
+          <w:szCs w:val="21"/>
+        </w:rPr>
+        <w:t xml:space="preserve"> </w:t>
+      </w:r>
+      <w:r>
+        <w:rPr>
+          <w:rFonts w:ascii="Consolas" w:eastAsia="Times New Roman" w:hAnsi="Consolas" w:cs="Times New Roman"/>
+          <w:color w:val="9CDCFE"/>
+          <w:sz w:val="21"/>
+          <w:szCs w:val="21"/>
+        </w:rPr>
+        <w:t>matrix1</w:t>
+      </w:r>
+      <w:r>
+        <w:rPr>
+          <w:rFonts w:ascii="Consolas" w:eastAsia="Times New Roman" w:hAnsi="Consolas" w:cs="Times New Roman"/>
+          <w:color w:val="CCCCCC"/>
+          <w:sz w:val="21"/>
+          <w:szCs w:val="21"/>
+        </w:rPr>
+        <w:t>[</w:t>
+      </w:r>
+      <w:r>
+        <w:rPr>
+          <w:rFonts w:ascii="Consolas" w:eastAsia="Times New Roman" w:hAnsi="Consolas" w:cs="Times New Roman"/>
+          <w:color w:val="B5CEA8"/>
+          <w:sz w:val="21"/>
+          <w:szCs w:val="21"/>
+        </w:rPr>
+        <w:t>3</w:t>
+      </w:r>
+      <w:r>
+        <w:rPr>
+          <w:rFonts w:ascii="Consolas" w:eastAsia="Times New Roman" w:hAnsi="Consolas" w:cs="Times New Roman"/>
+          <w:color w:val="CCCCCC"/>
+          <w:sz w:val="21"/>
+          <w:szCs w:val="21"/>
+        </w:rPr>
+        <w:t>][</w:t>
+      </w:r>
+      <w:r>
+        <w:rPr>
+          <w:rFonts w:ascii="Consolas" w:eastAsia="Times New Roman" w:hAnsi="Consolas" w:cs="Times New Roman"/>
+          <w:color w:val="B5CEA8"/>
+          <w:sz w:val="21"/>
+          <w:szCs w:val="21"/>
+        </w:rPr>
+        <w:t>3</w:t>
+      </w:r>
+      <w:r>
+        <w:rPr>
+          <w:rFonts w:ascii="Consolas" w:eastAsia="Times New Roman" w:hAnsi="Consolas" w:cs="Times New Roman"/>
+          <w:color w:val="CCCCCC"/>
+          <w:sz w:val="21"/>
+          <w:szCs w:val="21"/>
+        </w:rPr>
+        <w:t>],</w:t>
+      </w:r>
+      <w:r>
+        <w:rPr>
+          <w:rFonts w:ascii="Consolas" w:eastAsia="Times New Roman" w:hAnsi="Consolas" w:cs="Times New Roman"/>
+          <w:color w:val="9CDCFE"/>
+          <w:sz w:val="21"/>
+          <w:szCs w:val="21"/>
+        </w:rPr>
+        <w:t>matrix2</w:t>
+      </w:r>
+      <w:r>
+        <w:rPr>
+          <w:rFonts w:ascii="Consolas" w:eastAsia="Times New Roman" w:hAnsi="Consolas" w:cs="Times New Roman"/>
+          <w:color w:val="CCCCCC"/>
+          <w:sz w:val="21"/>
+          <w:szCs w:val="21"/>
+        </w:rPr>
+        <w:t>[</w:t>
+      </w:r>
+      <w:r>
+        <w:rPr>
+          <w:rFonts w:ascii="Consolas" w:eastAsia="Times New Roman" w:hAnsi="Consolas" w:cs="Times New Roman"/>
+          <w:color w:val="B5CEA8"/>
+          <w:sz w:val="21"/>
+          <w:szCs w:val="21"/>
+        </w:rPr>
+        <w:t>3</w:t>
+      </w:r>
+      <w:r>
+        <w:rPr>
+          <w:rFonts w:ascii="Consolas" w:eastAsia="Times New Roman" w:hAnsi="Consolas" w:cs="Times New Roman"/>
+          <w:color w:val="CCCCCC"/>
+          <w:sz w:val="21"/>
+          <w:szCs w:val="21"/>
+        </w:rPr>
+        <w:t>][</w:t>
+      </w:r>
+      <w:r>
+        <w:rPr>
+          <w:rFonts w:ascii="Consolas" w:eastAsia="Times New Roman" w:hAnsi="Consolas" w:cs="Times New Roman"/>
+          <w:color w:val="B5CEA8"/>
+          <w:sz w:val="21"/>
+          <w:szCs w:val="21"/>
+        </w:rPr>
+        <w:t>3</w:t>
+      </w:r>
+      <w:r>
+        <w:rPr>
+          <w:rFonts w:ascii="Consolas" w:eastAsia="Times New Roman" w:hAnsi="Consolas" w:cs="Times New Roman"/>
+          <w:color w:val="CCCCCC"/>
+          <w:sz w:val="21"/>
+          <w:szCs w:val="21"/>
+        </w:rPr>
+        <w:t>],</w:t>
+      </w:r>
+      <w:r>
+        <w:rPr>
+          <w:rFonts w:ascii="Consolas" w:eastAsia="Times New Roman" w:hAnsi="Consolas" w:cs="Times New Roman"/>
+          <w:color w:val="9CDCFE"/>
+          <w:sz w:val="21"/>
+          <w:szCs w:val="21"/>
+        </w:rPr>
+        <w:t>sum</w:t>
+      </w:r>
+      <w:r>
+        <w:rPr>
+          <w:rFonts w:ascii="Consolas" w:eastAsia="Times New Roman" w:hAnsi="Consolas" w:cs="Times New Roman"/>
+          <w:color w:val="CCCCCC"/>
+          <w:sz w:val="21"/>
+          <w:szCs w:val="21"/>
+        </w:rPr>
+        <w:t>[</w:t>
+      </w:r>
+      <w:r>
+        <w:rPr>
+          <w:rFonts w:ascii="Consolas" w:eastAsia="Times New Roman" w:hAnsi="Consolas" w:cs="Times New Roman"/>
+          <w:color w:val="B5CEA8"/>
+          <w:sz w:val="21"/>
+          <w:szCs w:val="21"/>
+        </w:rPr>
+        <w:t>3</w:t>
+      </w:r>
+      <w:r>
+        <w:rPr>
+          <w:rFonts w:ascii="Consolas" w:eastAsia="Times New Roman" w:hAnsi="Consolas" w:cs="Times New Roman"/>
+          <w:color w:val="CCCCCC"/>
+          <w:sz w:val="21"/>
+          <w:szCs w:val="21"/>
+        </w:rPr>
+        <w:t>][</w:t>
+      </w:r>
+      <w:r>
+        <w:rPr>
+          <w:rFonts w:ascii="Consolas" w:eastAsia="Times New Roman" w:hAnsi="Consolas" w:cs="Times New Roman"/>
+          <w:color w:val="B5CEA8"/>
+          <w:sz w:val="21"/>
+          <w:szCs w:val="21"/>
+        </w:rPr>
+        <w:t>3</w:t>
+      </w:r>
+      <w:r>
+        <w:rPr>
+          <w:rFonts w:ascii="Consolas" w:eastAsia="Times New Roman" w:hAnsi="Consolas" w:cs="Times New Roman"/>
+          <w:color w:val="CCCCCC"/>
+          <w:sz w:val="21"/>
+          <w:szCs w:val="21"/>
+        </w:rPr>
+        <w:t>],</w:t>
+      </w:r>
+      <w:r>
+        <w:rPr>
+          <w:rFonts w:ascii="Consolas" w:eastAsia="Times New Roman" w:hAnsi="Consolas" w:cs="Times New Roman"/>
+          <w:color w:val="9CDCFE"/>
+          <w:sz w:val="21"/>
+          <w:szCs w:val="21"/>
+        </w:rPr>
+        <w:t>product</w:t>
+      </w:r>
+      <w:r>
+        <w:rPr>
+          <w:rFonts w:ascii="Consolas" w:eastAsia="Times New Roman" w:hAnsi="Consolas" w:cs="Times New Roman"/>
+          <w:color w:val="CCCCCC"/>
+          <w:sz w:val="21"/>
+          <w:szCs w:val="21"/>
+        </w:rPr>
+        <w:t>[</w:t>
+      </w:r>
+      <w:r>
+        <w:rPr>
+          <w:rFonts w:ascii="Consolas" w:eastAsia="Times New Roman" w:hAnsi="Consolas" w:cs="Times New Roman"/>
+          <w:color w:val="B5CEA8"/>
+          <w:sz w:val="21"/>
+          <w:szCs w:val="21"/>
+        </w:rPr>
+        <w:t>3</w:t>
+      </w:r>
+      <w:r>
+        <w:rPr>
+          <w:rFonts w:ascii="Consolas" w:eastAsia="Times New Roman" w:hAnsi="Consolas" w:cs="Times New Roman"/>
+          <w:color w:val="CCCCCC"/>
+          <w:sz w:val="21"/>
+          <w:szCs w:val="21"/>
+        </w:rPr>
+        <w:t>][</w:t>
+      </w:r>
+      <w:r>
+        <w:rPr>
+          <w:rFonts w:ascii="Consolas" w:eastAsia="Times New Roman" w:hAnsi="Consolas" w:cs="Times New Roman"/>
+          <w:color w:val="B5CEA8"/>
+          <w:sz w:val="21"/>
+          <w:szCs w:val="21"/>
+        </w:rPr>
+        <w:t>3</w:t>
+      </w:r>
+      <w:r>
+        <w:rPr>
+          <w:rFonts w:ascii="Consolas" w:eastAsia="Times New Roman" w:hAnsi="Consolas" w:cs="Times New Roman"/>
+          <w:color w:val="CCCCCC"/>
+          <w:sz w:val="21"/>
+          <w:szCs w:val="21"/>
+        </w:rPr>
+        <w:t>];</w:t>
+      </w:r>
+    </w:p>
+    <w:p>
+      <w:pPr>
+        <w:shd w:val="clear" w:color="auto" w:fill="1F1F1F"/>
+        <w:spacing w:after="0" w:line="285" w:lineRule="atLeast"/>
+        <w:rPr>
+          <w:rFonts w:ascii="Consolas" w:eastAsia="Times New Roman" w:hAnsi="Consolas" w:cs="Times New Roman"/>
+          <w:color w:val="CCCCCC"/>
+          <w:sz w:val="21"/>
+          <w:szCs w:val="21"/>
+        </w:rPr>
+      </w:pPr>
+      <w:r>
+        <w:rPr>
+          <w:rFonts w:ascii="Consolas" w:eastAsia="Times New Roman" w:hAnsi="Consolas" w:cs="Times New Roman"/>
+          <w:color w:val="6A9955"/>
+          <w:sz w:val="21"/>
+          <w:szCs w:val="21"/>
+        </w:rPr>
+        <w:t>    //Input first matrix</w:t>
+      </w:r>
+    </w:p>
+    <w:p>
+      <w:pPr>
+        <w:shd w:val="clear" w:color="auto" w:fill="1F1F1F"/>
+        <w:spacing w:after="0" w:line="285" w:lineRule="atLeast"/>
+        <w:rPr>
+          <w:rFonts w:ascii="Consolas" w:eastAsia="Times New Roman" w:hAnsi="Consolas" w:cs="Times New Roman"/>
+          <w:color w:val="CCCCCC"/>
+          <w:sz w:val="21"/>
+          <w:szCs w:val="21"/>
+        </w:rPr>
+      </w:pPr>
+      <w:r>
+        <w:rPr>
+          <w:rFonts w:ascii="Consolas" w:eastAsia="Times New Roman" w:hAnsi="Consolas" w:cs="Times New Roman"/>
+          <w:color w:val="CCCCCC"/>
+          <w:sz w:val="21"/>
+          <w:szCs w:val="21"/>
+        </w:rPr>
+        <w:t xml:space="preserve">    </w:t>
+      </w:r>
+      <w:r>
+        <w:rPr>
+          <w:rFonts w:ascii="Consolas" w:eastAsia="Times New Roman" w:hAnsi="Consolas" w:cs="Times New Roman"/>
+          <w:color w:val="9CDCFE"/>
+          <w:sz w:val="21"/>
+          <w:szCs w:val="21"/>
+        </w:rPr>
+        <w:t>cout</w:t>
+      </w:r>
+      <w:r>
+        <w:rPr>
+          <w:rFonts w:ascii="Consolas" w:eastAsia="Times New Roman" w:hAnsi="Consolas" w:cs="Times New Roman"/>
+          <w:color w:val="DCDCAA"/>
+          <w:sz w:val="21"/>
+          <w:szCs w:val="21"/>
+        </w:rPr>
+        <w:t>&lt;&lt;</w:t>
+      </w:r>
+      <w:r>
+        <w:rPr>
+          <w:rFonts w:ascii="Consolas" w:eastAsia="Times New Roman" w:hAnsi="Consolas" w:cs="Times New Roman"/>
+          <w:color w:val="CE9178"/>
+          <w:sz w:val="21"/>
+          <w:szCs w:val="21"/>
+        </w:rPr>
+        <w:t>"Enter the element of first matrix: "</w:t>
+      </w:r>
+      <w:r>
+        <w:rPr>
+          <w:rFonts w:ascii="Consolas" w:eastAsia="Times New Roman" w:hAnsi="Consolas" w:cs="Times New Roman"/>
+          <w:color w:val="DCDCAA"/>
+          <w:sz w:val="21"/>
+          <w:szCs w:val="21"/>
+        </w:rPr>
+        <w:t>&lt;&lt;endl</w:t>
       </w:r>
       <w:r>
         <w:rPr>
@@ -1677,6 +5175,598 @@
       <w:r>
         <w:rPr>
           <w:rFonts w:ascii="Consolas" w:eastAsia="Times New Roman" w:hAnsi="Consolas" w:cs="Times New Roman"/>
+          <w:color w:val="CCCCCC"/>
+          <w:sz w:val="21"/>
+          <w:szCs w:val="21"/>
+        </w:rPr>
+        <w:lastRenderedPageBreak/>
+        <w:t xml:space="preserve">    </w:t>
+      </w:r>
+      <w:r>
+        <w:rPr>
+          <w:rFonts w:ascii="Consolas" w:eastAsia="Times New Roman" w:hAnsi="Consolas" w:cs="Times New Roman"/>
+          <w:color w:val="C586C0"/>
+          <w:sz w:val="21"/>
+          <w:szCs w:val="21"/>
+        </w:rPr>
+        <w:t>for</w:t>
+      </w:r>
+      <w:r>
+        <w:rPr>
+          <w:rFonts w:ascii="Consolas" w:eastAsia="Times New Roman" w:hAnsi="Consolas" w:cs="Times New Roman"/>
+          <w:color w:val="CCCCCC"/>
+          <w:sz w:val="21"/>
+          <w:szCs w:val="21"/>
+        </w:rPr>
+        <w:t xml:space="preserve"> (</w:t>
+      </w:r>
+      <w:r>
+        <w:rPr>
+          <w:rFonts w:ascii="Consolas" w:eastAsia="Times New Roman" w:hAnsi="Consolas" w:cs="Times New Roman"/>
+          <w:color w:val="569CD6"/>
+          <w:sz w:val="21"/>
+          <w:szCs w:val="21"/>
+        </w:rPr>
+        <w:t>int</w:t>
+      </w:r>
+      <w:r>
+        <w:rPr>
+          <w:rFonts w:ascii="Consolas" w:eastAsia="Times New Roman" w:hAnsi="Consolas" w:cs="Times New Roman"/>
+          <w:color w:val="CCCCCC"/>
+          <w:sz w:val="21"/>
+          <w:szCs w:val="21"/>
+        </w:rPr>
+        <w:t xml:space="preserve"> </w:t>
+      </w:r>
+      <w:r>
+        <w:rPr>
+          <w:rFonts w:ascii="Consolas" w:eastAsia="Times New Roman" w:hAnsi="Consolas" w:cs="Times New Roman"/>
+          <w:color w:val="9CDCFE"/>
+          <w:sz w:val="21"/>
+          <w:szCs w:val="21"/>
+        </w:rPr>
+        <w:t>i</w:t>
+      </w:r>
+      <w:r>
+        <w:rPr>
+          <w:rFonts w:ascii="Consolas" w:eastAsia="Times New Roman" w:hAnsi="Consolas" w:cs="Times New Roman"/>
+          <w:color w:val="CCCCCC"/>
+          <w:sz w:val="21"/>
+          <w:szCs w:val="21"/>
+        </w:rPr>
+        <w:t xml:space="preserve"> </w:t>
+      </w:r>
+      <w:r>
+        <w:rPr>
+          <w:rFonts w:ascii="Consolas" w:eastAsia="Times New Roman" w:hAnsi="Consolas" w:cs="Times New Roman"/>
+          <w:color w:val="D4D4D4"/>
+          <w:sz w:val="21"/>
+          <w:szCs w:val="21"/>
+        </w:rPr>
+        <w:t>=</w:t>
+      </w:r>
+      <w:r>
+        <w:rPr>
+          <w:rFonts w:ascii="Consolas" w:eastAsia="Times New Roman" w:hAnsi="Consolas" w:cs="Times New Roman"/>
+          <w:color w:val="CCCCCC"/>
+          <w:sz w:val="21"/>
+          <w:szCs w:val="21"/>
+        </w:rPr>
+        <w:t xml:space="preserve"> </w:t>
+      </w:r>
+      <w:r>
+        <w:rPr>
+          <w:rFonts w:ascii="Consolas" w:eastAsia="Times New Roman" w:hAnsi="Consolas" w:cs="Times New Roman"/>
+          <w:color w:val="B5CEA8"/>
+          <w:sz w:val="21"/>
+          <w:szCs w:val="21"/>
+        </w:rPr>
+        <w:t>0</w:t>
+      </w:r>
+      <w:r>
+        <w:rPr>
+          <w:rFonts w:ascii="Consolas" w:eastAsia="Times New Roman" w:hAnsi="Consolas" w:cs="Times New Roman"/>
+          <w:color w:val="CCCCCC"/>
+          <w:sz w:val="21"/>
+          <w:szCs w:val="21"/>
+        </w:rPr>
+        <w:t xml:space="preserve">; </w:t>
+      </w:r>
+      <w:r>
+        <w:rPr>
+          <w:rFonts w:ascii="Consolas" w:eastAsia="Times New Roman" w:hAnsi="Consolas" w:cs="Times New Roman"/>
+          <w:color w:val="9CDCFE"/>
+          <w:sz w:val="21"/>
+          <w:szCs w:val="21"/>
+        </w:rPr>
+        <w:t>i</w:t>
+      </w:r>
+      <w:r>
+        <w:rPr>
+          <w:rFonts w:ascii="Consolas" w:eastAsia="Times New Roman" w:hAnsi="Consolas" w:cs="Times New Roman"/>
+          <w:color w:val="CCCCCC"/>
+          <w:sz w:val="21"/>
+          <w:szCs w:val="21"/>
+        </w:rPr>
+        <w:t xml:space="preserve"> </w:t>
+      </w:r>
+      <w:r>
+        <w:rPr>
+          <w:rFonts w:ascii="Consolas" w:eastAsia="Times New Roman" w:hAnsi="Consolas" w:cs="Times New Roman"/>
+          <w:color w:val="D4D4D4"/>
+          <w:sz w:val="21"/>
+          <w:szCs w:val="21"/>
+        </w:rPr>
+        <w:t>&lt;</w:t>
+      </w:r>
+      <w:r>
+        <w:rPr>
+          <w:rFonts w:ascii="Consolas" w:eastAsia="Times New Roman" w:hAnsi="Consolas" w:cs="Times New Roman"/>
+          <w:color w:val="CCCCCC"/>
+          <w:sz w:val="21"/>
+          <w:szCs w:val="21"/>
+        </w:rPr>
+        <w:t xml:space="preserve"> </w:t>
+      </w:r>
+      <w:r>
+        <w:rPr>
+          <w:rFonts w:ascii="Consolas" w:eastAsia="Times New Roman" w:hAnsi="Consolas" w:cs="Times New Roman"/>
+          <w:color w:val="B5CEA8"/>
+          <w:sz w:val="21"/>
+          <w:szCs w:val="21"/>
+        </w:rPr>
+        <w:t>3</w:t>
+      </w:r>
+      <w:r>
+        <w:rPr>
+          <w:rFonts w:ascii="Consolas" w:eastAsia="Times New Roman" w:hAnsi="Consolas" w:cs="Times New Roman"/>
+          <w:color w:val="CCCCCC"/>
+          <w:sz w:val="21"/>
+          <w:szCs w:val="21"/>
+        </w:rPr>
+        <w:t xml:space="preserve">; </w:t>
+      </w:r>
+      <w:r>
+        <w:rPr>
+          <w:rFonts w:ascii="Consolas" w:eastAsia="Times New Roman" w:hAnsi="Consolas" w:cs="Times New Roman"/>
+          <w:color w:val="9CDCFE"/>
+          <w:sz w:val="21"/>
+          <w:szCs w:val="21"/>
+        </w:rPr>
+        <w:t>i</w:t>
+      </w:r>
+      <w:r>
+        <w:rPr>
+          <w:rFonts w:ascii="Consolas" w:eastAsia="Times New Roman" w:hAnsi="Consolas" w:cs="Times New Roman"/>
+          <w:color w:val="D4D4D4"/>
+          <w:sz w:val="21"/>
+          <w:szCs w:val="21"/>
+        </w:rPr>
+        <w:t>++</w:t>
+      </w:r>
+      <w:r>
+        <w:rPr>
+          <w:rFonts w:ascii="Consolas" w:eastAsia="Times New Roman" w:hAnsi="Consolas" w:cs="Times New Roman"/>
+          <w:color w:val="CCCCCC"/>
+          <w:sz w:val="21"/>
+          <w:szCs w:val="21"/>
+        </w:rPr>
+        <w:t>)</w:t>
+      </w:r>
+    </w:p>
+    <w:p>
+      <w:pPr>
+        <w:shd w:val="clear" w:color="auto" w:fill="1F1F1F"/>
+        <w:spacing w:after="0" w:line="285" w:lineRule="atLeast"/>
+        <w:rPr>
+          <w:rFonts w:ascii="Consolas" w:eastAsia="Times New Roman" w:hAnsi="Consolas" w:cs="Times New Roman"/>
+          <w:color w:val="CCCCCC"/>
+          <w:sz w:val="21"/>
+          <w:szCs w:val="21"/>
+        </w:rPr>
+      </w:pPr>
+      <w:r>
+        <w:rPr>
+          <w:rFonts w:ascii="Consolas" w:eastAsia="Times New Roman" w:hAnsi="Consolas" w:cs="Times New Roman"/>
+          <w:color w:val="CCCCCC"/>
+          <w:sz w:val="21"/>
+          <w:szCs w:val="21"/>
+        </w:rPr>
+        <w:t>    {</w:t>
+      </w:r>
+    </w:p>
+    <w:p>
+      <w:pPr>
+        <w:shd w:val="clear" w:color="auto" w:fill="1F1F1F"/>
+        <w:spacing w:after="0" w:line="285" w:lineRule="atLeast"/>
+        <w:rPr>
+          <w:rFonts w:ascii="Consolas" w:eastAsia="Times New Roman" w:hAnsi="Consolas" w:cs="Times New Roman"/>
+          <w:color w:val="CCCCCC"/>
+          <w:sz w:val="21"/>
+          <w:szCs w:val="21"/>
+        </w:rPr>
+      </w:pPr>
+      <w:r>
+        <w:rPr>
+          <w:rFonts w:ascii="Consolas" w:eastAsia="Times New Roman" w:hAnsi="Consolas" w:cs="Times New Roman"/>
+          <w:color w:val="CCCCCC"/>
+          <w:sz w:val="21"/>
+          <w:szCs w:val="21"/>
+        </w:rPr>
+        <w:t xml:space="preserve">        </w:t>
+      </w:r>
+      <w:r>
+        <w:rPr>
+          <w:rFonts w:ascii="Consolas" w:eastAsia="Times New Roman" w:hAnsi="Consolas" w:cs="Times New Roman"/>
+          <w:color w:val="C586C0"/>
+          <w:sz w:val="21"/>
+          <w:szCs w:val="21"/>
+        </w:rPr>
+        <w:t>for</w:t>
+      </w:r>
+      <w:r>
+        <w:rPr>
+          <w:rFonts w:ascii="Consolas" w:eastAsia="Times New Roman" w:hAnsi="Consolas" w:cs="Times New Roman"/>
+          <w:color w:val="CCCCCC"/>
+          <w:sz w:val="21"/>
+          <w:szCs w:val="21"/>
+        </w:rPr>
+        <w:t xml:space="preserve"> (</w:t>
+      </w:r>
+      <w:r>
+        <w:rPr>
+          <w:rFonts w:ascii="Consolas" w:eastAsia="Times New Roman" w:hAnsi="Consolas" w:cs="Times New Roman"/>
+          <w:color w:val="569CD6"/>
+          <w:sz w:val="21"/>
+          <w:szCs w:val="21"/>
+        </w:rPr>
+        <w:t>int</w:t>
+      </w:r>
+      <w:r>
+        <w:rPr>
+          <w:rFonts w:ascii="Consolas" w:eastAsia="Times New Roman" w:hAnsi="Consolas" w:cs="Times New Roman"/>
+          <w:color w:val="CCCCCC"/>
+          <w:sz w:val="21"/>
+          <w:szCs w:val="21"/>
+        </w:rPr>
+        <w:t xml:space="preserve"> </w:t>
+      </w:r>
+      <w:r>
+        <w:rPr>
+          <w:rFonts w:ascii="Consolas" w:eastAsia="Times New Roman" w:hAnsi="Consolas" w:cs="Times New Roman"/>
+          <w:color w:val="9CDCFE"/>
+          <w:sz w:val="21"/>
+          <w:szCs w:val="21"/>
+        </w:rPr>
+        <w:t>j</w:t>
+      </w:r>
+      <w:r>
+        <w:rPr>
+          <w:rFonts w:ascii="Consolas" w:eastAsia="Times New Roman" w:hAnsi="Consolas" w:cs="Times New Roman"/>
+          <w:color w:val="CCCCCC"/>
+          <w:sz w:val="21"/>
+          <w:szCs w:val="21"/>
+        </w:rPr>
+        <w:t xml:space="preserve"> </w:t>
+      </w:r>
+      <w:r>
+        <w:rPr>
+          <w:rFonts w:ascii="Consolas" w:eastAsia="Times New Roman" w:hAnsi="Consolas" w:cs="Times New Roman"/>
+          <w:color w:val="D4D4D4"/>
+          <w:sz w:val="21"/>
+          <w:szCs w:val="21"/>
+        </w:rPr>
+        <w:t>=</w:t>
+      </w:r>
+      <w:r>
+        <w:rPr>
+          <w:rFonts w:ascii="Consolas" w:eastAsia="Times New Roman" w:hAnsi="Consolas" w:cs="Times New Roman"/>
+          <w:color w:val="CCCCCC"/>
+          <w:sz w:val="21"/>
+          <w:szCs w:val="21"/>
+        </w:rPr>
+        <w:t xml:space="preserve"> </w:t>
+      </w:r>
+      <w:r>
+        <w:rPr>
+          <w:rFonts w:ascii="Consolas" w:eastAsia="Times New Roman" w:hAnsi="Consolas" w:cs="Times New Roman"/>
+          <w:color w:val="B5CEA8"/>
+          <w:sz w:val="21"/>
+          <w:szCs w:val="21"/>
+        </w:rPr>
+        <w:t>0</w:t>
+      </w:r>
+      <w:r>
+        <w:rPr>
+          <w:rFonts w:ascii="Consolas" w:eastAsia="Times New Roman" w:hAnsi="Consolas" w:cs="Times New Roman"/>
+          <w:color w:val="CCCCCC"/>
+          <w:sz w:val="21"/>
+          <w:szCs w:val="21"/>
+        </w:rPr>
+        <w:t xml:space="preserve">; </w:t>
+      </w:r>
+      <w:r>
+        <w:rPr>
+          <w:rFonts w:ascii="Consolas" w:eastAsia="Times New Roman" w:hAnsi="Consolas" w:cs="Times New Roman"/>
+          <w:color w:val="9CDCFE"/>
+          <w:sz w:val="21"/>
+          <w:szCs w:val="21"/>
+        </w:rPr>
+        <w:t>j</w:t>
+      </w:r>
+      <w:r>
+        <w:rPr>
+          <w:rFonts w:ascii="Consolas" w:eastAsia="Times New Roman" w:hAnsi="Consolas" w:cs="Times New Roman"/>
+          <w:color w:val="CCCCCC"/>
+          <w:sz w:val="21"/>
+          <w:szCs w:val="21"/>
+        </w:rPr>
+        <w:t xml:space="preserve"> </w:t>
+      </w:r>
+      <w:r>
+        <w:rPr>
+          <w:rFonts w:ascii="Consolas" w:eastAsia="Times New Roman" w:hAnsi="Consolas" w:cs="Times New Roman"/>
+          <w:color w:val="D4D4D4"/>
+          <w:sz w:val="21"/>
+          <w:szCs w:val="21"/>
+        </w:rPr>
+        <w:t>&lt;</w:t>
+      </w:r>
+      <w:r>
+        <w:rPr>
+          <w:rFonts w:ascii="Consolas" w:eastAsia="Times New Roman" w:hAnsi="Consolas" w:cs="Times New Roman"/>
+          <w:color w:val="CCCCCC"/>
+          <w:sz w:val="21"/>
+          <w:szCs w:val="21"/>
+        </w:rPr>
+        <w:t xml:space="preserve"> </w:t>
+      </w:r>
+      <w:r>
+        <w:rPr>
+          <w:rFonts w:ascii="Consolas" w:eastAsia="Times New Roman" w:hAnsi="Consolas" w:cs="Times New Roman"/>
+          <w:color w:val="B5CEA8"/>
+          <w:sz w:val="21"/>
+          <w:szCs w:val="21"/>
+        </w:rPr>
+        <w:t>3</w:t>
+      </w:r>
+      <w:r>
+        <w:rPr>
+          <w:rFonts w:ascii="Consolas" w:eastAsia="Times New Roman" w:hAnsi="Consolas" w:cs="Times New Roman"/>
+          <w:color w:val="CCCCCC"/>
+          <w:sz w:val="21"/>
+          <w:szCs w:val="21"/>
+        </w:rPr>
+        <w:t xml:space="preserve">; </w:t>
+      </w:r>
+      <w:r>
+        <w:rPr>
+          <w:rFonts w:ascii="Consolas" w:eastAsia="Times New Roman" w:hAnsi="Consolas" w:cs="Times New Roman"/>
+          <w:color w:val="9CDCFE"/>
+          <w:sz w:val="21"/>
+          <w:szCs w:val="21"/>
+        </w:rPr>
+        <w:t>j</w:t>
+      </w:r>
+      <w:r>
+        <w:rPr>
+          <w:rFonts w:ascii="Consolas" w:eastAsia="Times New Roman" w:hAnsi="Consolas" w:cs="Times New Roman"/>
+          <w:color w:val="D4D4D4"/>
+          <w:sz w:val="21"/>
+          <w:szCs w:val="21"/>
+        </w:rPr>
+        <w:t>++</w:t>
+      </w:r>
+      <w:r>
+        <w:rPr>
+          <w:rFonts w:ascii="Consolas" w:eastAsia="Times New Roman" w:hAnsi="Consolas" w:cs="Times New Roman"/>
+          <w:color w:val="CCCCCC"/>
+          <w:sz w:val="21"/>
+          <w:szCs w:val="21"/>
+        </w:rPr>
+        <w:t>)</w:t>
+      </w:r>
+    </w:p>
+    <w:p>
+      <w:pPr>
+        <w:shd w:val="clear" w:color="auto" w:fill="1F1F1F"/>
+        <w:spacing w:after="0" w:line="285" w:lineRule="atLeast"/>
+        <w:rPr>
+          <w:rFonts w:ascii="Consolas" w:eastAsia="Times New Roman" w:hAnsi="Consolas" w:cs="Times New Roman"/>
+          <w:color w:val="CCCCCC"/>
+          <w:sz w:val="21"/>
+          <w:szCs w:val="21"/>
+        </w:rPr>
+      </w:pPr>
+      <w:r>
+        <w:rPr>
+          <w:rFonts w:ascii="Consolas" w:eastAsia="Times New Roman" w:hAnsi="Consolas" w:cs="Times New Roman"/>
+          <w:color w:val="CCCCCC"/>
+          <w:sz w:val="21"/>
+          <w:szCs w:val="21"/>
+        </w:rPr>
+        <w:t>        {</w:t>
+      </w:r>
+    </w:p>
+    <w:p>
+      <w:pPr>
+        <w:shd w:val="clear" w:color="auto" w:fill="1F1F1F"/>
+        <w:spacing w:after="0" w:line="285" w:lineRule="atLeast"/>
+        <w:rPr>
+          <w:rFonts w:ascii="Consolas" w:eastAsia="Times New Roman" w:hAnsi="Consolas" w:cs="Times New Roman"/>
+          <w:color w:val="CCCCCC"/>
+          <w:sz w:val="21"/>
+          <w:szCs w:val="21"/>
+        </w:rPr>
+      </w:pPr>
+      <w:r>
+        <w:rPr>
+          <w:rFonts w:ascii="Consolas" w:eastAsia="Times New Roman" w:hAnsi="Consolas" w:cs="Times New Roman"/>
+          <w:color w:val="CCCCCC"/>
+          <w:sz w:val="21"/>
+          <w:szCs w:val="21"/>
+        </w:rPr>
+        <w:t xml:space="preserve">            </w:t>
+      </w:r>
+      <w:r>
+        <w:rPr>
+          <w:rFonts w:ascii="Consolas" w:eastAsia="Times New Roman" w:hAnsi="Consolas" w:cs="Times New Roman"/>
+          <w:color w:val="9CDCFE"/>
+          <w:sz w:val="21"/>
+          <w:szCs w:val="21"/>
+        </w:rPr>
+        <w:t>cin</w:t>
+      </w:r>
+      <w:r>
+        <w:rPr>
+          <w:rFonts w:ascii="Consolas" w:eastAsia="Times New Roman" w:hAnsi="Consolas" w:cs="Times New Roman"/>
+          <w:color w:val="DCDCAA"/>
+          <w:sz w:val="21"/>
+          <w:szCs w:val="21"/>
+        </w:rPr>
+        <w:t>&gt;&gt;</w:t>
+      </w:r>
+      <w:r>
+        <w:rPr>
+          <w:rFonts w:ascii="Consolas" w:eastAsia="Times New Roman" w:hAnsi="Consolas" w:cs="Times New Roman"/>
+          <w:color w:val="9CDCFE"/>
+          <w:sz w:val="21"/>
+          <w:szCs w:val="21"/>
+        </w:rPr>
+        <w:t>matrix1</w:t>
+      </w:r>
+      <w:r>
+        <w:rPr>
+          <w:rFonts w:ascii="Consolas" w:eastAsia="Times New Roman" w:hAnsi="Consolas" w:cs="Times New Roman"/>
+          <w:color w:val="CCCCCC"/>
+          <w:sz w:val="21"/>
+          <w:szCs w:val="21"/>
+        </w:rPr>
+        <w:t>[</w:t>
+      </w:r>
+      <w:r>
+        <w:rPr>
+          <w:rFonts w:ascii="Consolas" w:eastAsia="Times New Roman" w:hAnsi="Consolas" w:cs="Times New Roman"/>
+          <w:color w:val="9CDCFE"/>
+          <w:sz w:val="21"/>
+          <w:szCs w:val="21"/>
+        </w:rPr>
+        <w:t>i</w:t>
+      </w:r>
+      <w:r>
+        <w:rPr>
+          <w:rFonts w:ascii="Consolas" w:eastAsia="Times New Roman" w:hAnsi="Consolas" w:cs="Times New Roman"/>
+          <w:color w:val="CCCCCC"/>
+          <w:sz w:val="21"/>
+          <w:szCs w:val="21"/>
+        </w:rPr>
+        <w:t>][</w:t>
+      </w:r>
+      <w:r>
+        <w:rPr>
+          <w:rFonts w:ascii="Consolas" w:eastAsia="Times New Roman" w:hAnsi="Consolas" w:cs="Times New Roman"/>
+          <w:color w:val="9CDCFE"/>
+          <w:sz w:val="21"/>
+          <w:szCs w:val="21"/>
+        </w:rPr>
+        <w:t>j</w:t>
+      </w:r>
+      <w:r>
+        <w:rPr>
+          <w:rFonts w:ascii="Consolas" w:eastAsia="Times New Roman" w:hAnsi="Consolas" w:cs="Times New Roman"/>
+          <w:color w:val="CCCCCC"/>
+          <w:sz w:val="21"/>
+          <w:szCs w:val="21"/>
+        </w:rPr>
+        <w:t>];</w:t>
+      </w:r>
+    </w:p>
+    <w:p>
+      <w:pPr>
+        <w:shd w:val="clear" w:color="auto" w:fill="1F1F1F"/>
+        <w:spacing w:after="0" w:line="285" w:lineRule="atLeast"/>
+        <w:rPr>
+          <w:rFonts w:ascii="Consolas" w:eastAsia="Times New Roman" w:hAnsi="Consolas" w:cs="Times New Roman"/>
+          <w:color w:val="CCCCCC"/>
+          <w:sz w:val="21"/>
+          <w:szCs w:val="21"/>
+        </w:rPr>
+      </w:pPr>
+      <w:r>
+        <w:rPr>
+          <w:rFonts w:ascii="Consolas" w:eastAsia="Times New Roman" w:hAnsi="Consolas" w:cs="Times New Roman"/>
+          <w:color w:val="CCCCCC"/>
+          <w:sz w:val="21"/>
+          <w:szCs w:val="21"/>
+        </w:rPr>
+        <w:t>        }</w:t>
+      </w:r>
+    </w:p>
+    <w:p>
+      <w:pPr>
+        <w:shd w:val="clear" w:color="auto" w:fill="1F1F1F"/>
+        <w:spacing w:after="0" w:line="285" w:lineRule="atLeast"/>
+        <w:rPr>
+          <w:rFonts w:ascii="Consolas" w:eastAsia="Times New Roman" w:hAnsi="Consolas" w:cs="Times New Roman"/>
+          <w:color w:val="CCCCCC"/>
+          <w:sz w:val="21"/>
+          <w:szCs w:val="21"/>
+        </w:rPr>
+      </w:pPr>
+      <w:r>
+        <w:rPr>
+          <w:rFonts w:ascii="Consolas" w:eastAsia="Times New Roman" w:hAnsi="Consolas" w:cs="Times New Roman"/>
+          <w:color w:val="CCCCCC"/>
+          <w:sz w:val="21"/>
+          <w:szCs w:val="21"/>
+        </w:rPr>
+        <w:t>    }</w:t>
+      </w:r>
+    </w:p>
+    <w:p>
+      <w:pPr>
+        <w:shd w:val="clear" w:color="auto" w:fill="1F1F1F"/>
+        <w:spacing w:after="0" w:line="285" w:lineRule="atLeast"/>
+        <w:rPr>
+          <w:rFonts w:ascii="Consolas" w:eastAsia="Times New Roman" w:hAnsi="Consolas" w:cs="Times New Roman"/>
+          <w:color w:val="CCCCCC"/>
+          <w:sz w:val="21"/>
+          <w:szCs w:val="21"/>
+        </w:rPr>
+      </w:pPr>
+      <w:r>
+        <w:rPr>
+          <w:rFonts w:ascii="Consolas" w:eastAsia="Times New Roman" w:hAnsi="Consolas" w:cs="Times New Roman"/>
+          <w:color w:val="6A9955"/>
+          <w:sz w:val="21"/>
+          <w:szCs w:val="21"/>
+        </w:rPr>
+        <w:t>    //Input Second matrix</w:t>
+      </w:r>
+    </w:p>
+    <w:p>
+      <w:pPr>
+        <w:shd w:val="clear" w:color="auto" w:fill="1F1F1F"/>
+        <w:spacing w:after="0" w:line="285" w:lineRule="atLeast"/>
+        <w:rPr>
+          <w:rFonts w:ascii="Consolas" w:eastAsia="Times New Roman" w:hAnsi="Consolas" w:cs="Times New Roman"/>
+          <w:color w:val="CCCCCC"/>
+          <w:sz w:val="21"/>
+          <w:szCs w:val="21"/>
+        </w:rPr>
+      </w:pPr>
+      <w:r>
+        <w:rPr>
+          <w:rFonts w:ascii="Consolas" w:eastAsia="Times New Roman" w:hAnsi="Consolas" w:cs="Times New Roman"/>
+          <w:color w:val="CCCCCC"/>
+          <w:sz w:val="21"/>
+          <w:szCs w:val="21"/>
+        </w:rPr>
+        <w:t xml:space="preserve">    </w:t>
+      </w:r>
+      <w:r>
+        <w:rPr>
+          <w:rFonts w:ascii="Consolas" w:eastAsia="Times New Roman" w:hAnsi="Consolas" w:cs="Times New Roman"/>
           <w:color w:val="9CDCFE"/>
           <w:sz w:val="21"/>
           <w:szCs w:val="21"/>
@@ -1699,7 +5789,16 @@
           <w:sz w:val="21"/>
           <w:szCs w:val="21"/>
         </w:rPr>
-        <w:t>"Enter Height In Inches: "</w:t>
+        <w:t>"Enter the element of second matrix: "</w:t>
+      </w:r>
+      <w:r>
+        <w:rPr>
+          <w:rFonts w:ascii="Consolas" w:eastAsia="Times New Roman" w:hAnsi="Consolas" w:cs="Times New Roman"/>
+          <w:color w:val="DCDCAA"/>
+          <w:sz w:val="21"/>
+          <w:szCs w:val="21"/>
+        </w:rPr>
+        <w:t>&lt;&lt;endl</w:t>
       </w:r>
       <w:r>
         <w:rPr>
@@ -1725,6 +5824,423 @@
       <w:r>
         <w:rPr>
           <w:rFonts w:ascii="Consolas" w:eastAsia="Times New Roman" w:hAnsi="Consolas" w:cs="Times New Roman"/>
+          <w:color w:val="CCCCCC"/>
+          <w:sz w:val="21"/>
+          <w:szCs w:val="21"/>
+        </w:rPr>
+        <w:t xml:space="preserve">    </w:t>
+      </w:r>
+      <w:r>
+        <w:rPr>
+          <w:rFonts w:ascii="Consolas" w:eastAsia="Times New Roman" w:hAnsi="Consolas" w:cs="Times New Roman"/>
+          <w:color w:val="C586C0"/>
+          <w:sz w:val="21"/>
+          <w:szCs w:val="21"/>
+        </w:rPr>
+        <w:t>for</w:t>
+      </w:r>
+      <w:r>
+        <w:rPr>
+          <w:rFonts w:ascii="Consolas" w:eastAsia="Times New Roman" w:hAnsi="Consolas" w:cs="Times New Roman"/>
+          <w:color w:val="CCCCCC"/>
+          <w:sz w:val="21"/>
+          <w:szCs w:val="21"/>
+        </w:rPr>
+        <w:t xml:space="preserve"> (</w:t>
+      </w:r>
+      <w:r>
+        <w:rPr>
+          <w:rFonts w:ascii="Consolas" w:eastAsia="Times New Roman" w:hAnsi="Consolas" w:cs="Times New Roman"/>
+          <w:color w:val="569CD6"/>
+          <w:sz w:val="21"/>
+          <w:szCs w:val="21"/>
+        </w:rPr>
+        <w:t>int</w:t>
+      </w:r>
+      <w:r>
+        <w:rPr>
+          <w:rFonts w:ascii="Consolas" w:eastAsia="Times New Roman" w:hAnsi="Consolas" w:cs="Times New Roman"/>
+          <w:color w:val="CCCCCC"/>
+          <w:sz w:val="21"/>
+          <w:szCs w:val="21"/>
+        </w:rPr>
+        <w:t xml:space="preserve"> </w:t>
+      </w:r>
+      <w:r>
+        <w:rPr>
+          <w:rFonts w:ascii="Consolas" w:eastAsia="Times New Roman" w:hAnsi="Consolas" w:cs="Times New Roman"/>
+          <w:color w:val="9CDCFE"/>
+          <w:sz w:val="21"/>
+          <w:szCs w:val="21"/>
+        </w:rPr>
+        <w:t>i</w:t>
+      </w:r>
+      <w:r>
+        <w:rPr>
+          <w:rFonts w:ascii="Consolas" w:eastAsia="Times New Roman" w:hAnsi="Consolas" w:cs="Times New Roman"/>
+          <w:color w:val="CCCCCC"/>
+          <w:sz w:val="21"/>
+          <w:szCs w:val="21"/>
+        </w:rPr>
+        <w:t xml:space="preserve"> </w:t>
+      </w:r>
+      <w:r>
+        <w:rPr>
+          <w:rFonts w:ascii="Consolas" w:eastAsia="Times New Roman" w:hAnsi="Consolas" w:cs="Times New Roman"/>
+          <w:color w:val="D4D4D4"/>
+          <w:sz w:val="21"/>
+          <w:szCs w:val="21"/>
+        </w:rPr>
+        <w:t>=</w:t>
+      </w:r>
+      <w:r>
+        <w:rPr>
+          <w:rFonts w:ascii="Consolas" w:eastAsia="Times New Roman" w:hAnsi="Consolas" w:cs="Times New Roman"/>
+          <w:color w:val="CCCCCC"/>
+          <w:sz w:val="21"/>
+          <w:szCs w:val="21"/>
+        </w:rPr>
+        <w:t xml:space="preserve"> </w:t>
+      </w:r>
+      <w:r>
+        <w:rPr>
+          <w:rFonts w:ascii="Consolas" w:eastAsia="Times New Roman" w:hAnsi="Consolas" w:cs="Times New Roman"/>
+          <w:color w:val="B5CEA8"/>
+          <w:sz w:val="21"/>
+          <w:szCs w:val="21"/>
+        </w:rPr>
+        <w:t>0</w:t>
+      </w:r>
+      <w:r>
+        <w:rPr>
+          <w:rFonts w:ascii="Consolas" w:eastAsia="Times New Roman" w:hAnsi="Consolas" w:cs="Times New Roman"/>
+          <w:color w:val="CCCCCC"/>
+          <w:sz w:val="21"/>
+          <w:szCs w:val="21"/>
+        </w:rPr>
+        <w:t xml:space="preserve">; </w:t>
+      </w:r>
+      <w:r>
+        <w:rPr>
+          <w:rFonts w:ascii="Consolas" w:eastAsia="Times New Roman" w:hAnsi="Consolas" w:cs="Times New Roman"/>
+          <w:color w:val="9CDCFE"/>
+          <w:sz w:val="21"/>
+          <w:szCs w:val="21"/>
+        </w:rPr>
+        <w:t>i</w:t>
+      </w:r>
+      <w:r>
+        <w:rPr>
+          <w:rFonts w:ascii="Consolas" w:eastAsia="Times New Roman" w:hAnsi="Consolas" w:cs="Times New Roman"/>
+          <w:color w:val="CCCCCC"/>
+          <w:sz w:val="21"/>
+          <w:szCs w:val="21"/>
+        </w:rPr>
+        <w:t xml:space="preserve"> </w:t>
+      </w:r>
+      <w:r>
+        <w:rPr>
+          <w:rFonts w:ascii="Consolas" w:eastAsia="Times New Roman" w:hAnsi="Consolas" w:cs="Times New Roman"/>
+          <w:color w:val="D4D4D4"/>
+          <w:sz w:val="21"/>
+          <w:szCs w:val="21"/>
+        </w:rPr>
+        <w:t>&lt;</w:t>
+      </w:r>
+      <w:r>
+        <w:rPr>
+          <w:rFonts w:ascii="Consolas" w:eastAsia="Times New Roman" w:hAnsi="Consolas" w:cs="Times New Roman"/>
+          <w:color w:val="B5CEA8"/>
+          <w:sz w:val="21"/>
+          <w:szCs w:val="21"/>
+        </w:rPr>
+        <w:t>3</w:t>
+      </w:r>
+      <w:r>
+        <w:rPr>
+          <w:rFonts w:ascii="Consolas" w:eastAsia="Times New Roman" w:hAnsi="Consolas" w:cs="Times New Roman"/>
+          <w:color w:val="CCCCCC"/>
+          <w:sz w:val="21"/>
+          <w:szCs w:val="21"/>
+        </w:rPr>
+        <w:t xml:space="preserve">; </w:t>
+      </w:r>
+      <w:r>
+        <w:rPr>
+          <w:rFonts w:ascii="Consolas" w:eastAsia="Times New Roman" w:hAnsi="Consolas" w:cs="Times New Roman"/>
+          <w:color w:val="9CDCFE"/>
+          <w:sz w:val="21"/>
+          <w:szCs w:val="21"/>
+        </w:rPr>
+        <w:t>i</w:t>
+      </w:r>
+      <w:r>
+        <w:rPr>
+          <w:rFonts w:ascii="Consolas" w:eastAsia="Times New Roman" w:hAnsi="Consolas" w:cs="Times New Roman"/>
+          <w:color w:val="D4D4D4"/>
+          <w:sz w:val="21"/>
+          <w:szCs w:val="21"/>
+        </w:rPr>
+        <w:t>++</w:t>
+      </w:r>
+      <w:r>
+        <w:rPr>
+          <w:rFonts w:ascii="Consolas" w:eastAsia="Times New Roman" w:hAnsi="Consolas" w:cs="Times New Roman"/>
+          <w:color w:val="CCCCCC"/>
+          <w:sz w:val="21"/>
+          <w:szCs w:val="21"/>
+        </w:rPr>
+        <w:t>)</w:t>
+      </w:r>
+    </w:p>
+    <w:p>
+      <w:pPr>
+        <w:shd w:val="clear" w:color="auto" w:fill="1F1F1F"/>
+        <w:spacing w:after="0" w:line="285" w:lineRule="atLeast"/>
+        <w:rPr>
+          <w:rFonts w:ascii="Consolas" w:eastAsia="Times New Roman" w:hAnsi="Consolas" w:cs="Times New Roman"/>
+          <w:color w:val="CCCCCC"/>
+          <w:sz w:val="21"/>
+          <w:szCs w:val="21"/>
+        </w:rPr>
+      </w:pPr>
+      <w:r>
+        <w:rPr>
+          <w:rFonts w:ascii="Consolas" w:eastAsia="Times New Roman" w:hAnsi="Consolas" w:cs="Times New Roman"/>
+          <w:color w:val="CCCCCC"/>
+          <w:sz w:val="21"/>
+          <w:szCs w:val="21"/>
+        </w:rPr>
+        <w:t>    {</w:t>
+      </w:r>
+    </w:p>
+    <w:p>
+      <w:pPr>
+        <w:shd w:val="clear" w:color="auto" w:fill="1F1F1F"/>
+        <w:spacing w:after="0" w:line="285" w:lineRule="atLeast"/>
+        <w:rPr>
+          <w:rFonts w:ascii="Consolas" w:eastAsia="Times New Roman" w:hAnsi="Consolas" w:cs="Times New Roman"/>
+          <w:color w:val="CCCCCC"/>
+          <w:sz w:val="21"/>
+          <w:szCs w:val="21"/>
+        </w:rPr>
+      </w:pPr>
+      <w:r>
+        <w:rPr>
+          <w:rFonts w:ascii="Consolas" w:eastAsia="Times New Roman" w:hAnsi="Consolas" w:cs="Times New Roman"/>
+          <w:color w:val="CCCCCC"/>
+          <w:sz w:val="21"/>
+          <w:szCs w:val="21"/>
+        </w:rPr>
+        <w:t xml:space="preserve">        </w:t>
+      </w:r>
+      <w:r>
+        <w:rPr>
+          <w:rFonts w:ascii="Consolas" w:eastAsia="Times New Roman" w:hAnsi="Consolas" w:cs="Times New Roman"/>
+          <w:color w:val="C586C0"/>
+          <w:sz w:val="21"/>
+          <w:szCs w:val="21"/>
+        </w:rPr>
+        <w:t>for</w:t>
+      </w:r>
+      <w:r>
+        <w:rPr>
+          <w:rFonts w:ascii="Consolas" w:eastAsia="Times New Roman" w:hAnsi="Consolas" w:cs="Times New Roman"/>
+          <w:color w:val="CCCCCC"/>
+          <w:sz w:val="21"/>
+          <w:szCs w:val="21"/>
+        </w:rPr>
+        <w:t xml:space="preserve"> (</w:t>
+      </w:r>
+      <w:r>
+        <w:rPr>
+          <w:rFonts w:ascii="Consolas" w:eastAsia="Times New Roman" w:hAnsi="Consolas" w:cs="Times New Roman"/>
+          <w:color w:val="569CD6"/>
+          <w:sz w:val="21"/>
+          <w:szCs w:val="21"/>
+        </w:rPr>
+        <w:t>int</w:t>
+      </w:r>
+      <w:r>
+        <w:rPr>
+          <w:rFonts w:ascii="Consolas" w:eastAsia="Times New Roman" w:hAnsi="Consolas" w:cs="Times New Roman"/>
+          <w:color w:val="CCCCCC"/>
+          <w:sz w:val="21"/>
+          <w:szCs w:val="21"/>
+        </w:rPr>
+        <w:t xml:space="preserve"> </w:t>
+      </w:r>
+      <w:r>
+        <w:rPr>
+          <w:rFonts w:ascii="Consolas" w:eastAsia="Times New Roman" w:hAnsi="Consolas" w:cs="Times New Roman"/>
+          <w:color w:val="9CDCFE"/>
+          <w:sz w:val="21"/>
+          <w:szCs w:val="21"/>
+        </w:rPr>
+        <w:t>j</w:t>
+      </w:r>
+      <w:r>
+        <w:rPr>
+          <w:rFonts w:ascii="Consolas" w:eastAsia="Times New Roman" w:hAnsi="Consolas" w:cs="Times New Roman"/>
+          <w:color w:val="CCCCCC"/>
+          <w:sz w:val="21"/>
+          <w:szCs w:val="21"/>
+        </w:rPr>
+        <w:t xml:space="preserve"> </w:t>
+      </w:r>
+      <w:r>
+        <w:rPr>
+          <w:rFonts w:ascii="Consolas" w:eastAsia="Times New Roman" w:hAnsi="Consolas" w:cs="Times New Roman"/>
+          <w:color w:val="D4D4D4"/>
+          <w:sz w:val="21"/>
+          <w:szCs w:val="21"/>
+        </w:rPr>
+        <w:t>=</w:t>
+      </w:r>
+      <w:r>
+        <w:rPr>
+          <w:rFonts w:ascii="Consolas" w:eastAsia="Times New Roman" w:hAnsi="Consolas" w:cs="Times New Roman"/>
+          <w:color w:val="CCCCCC"/>
+          <w:sz w:val="21"/>
+          <w:szCs w:val="21"/>
+        </w:rPr>
+        <w:t xml:space="preserve"> </w:t>
+      </w:r>
+      <w:r>
+        <w:rPr>
+          <w:rFonts w:ascii="Consolas" w:eastAsia="Times New Roman" w:hAnsi="Consolas" w:cs="Times New Roman"/>
+          <w:color w:val="B5CEA8"/>
+          <w:sz w:val="21"/>
+          <w:szCs w:val="21"/>
+        </w:rPr>
+        <w:t>0</w:t>
+      </w:r>
+      <w:r>
+        <w:rPr>
+          <w:rFonts w:ascii="Consolas" w:eastAsia="Times New Roman" w:hAnsi="Consolas" w:cs="Times New Roman"/>
+          <w:color w:val="CCCCCC"/>
+          <w:sz w:val="21"/>
+          <w:szCs w:val="21"/>
+        </w:rPr>
+        <w:t xml:space="preserve">; </w:t>
+      </w:r>
+      <w:r>
+        <w:rPr>
+          <w:rFonts w:ascii="Consolas" w:eastAsia="Times New Roman" w:hAnsi="Consolas" w:cs="Times New Roman"/>
+          <w:color w:val="9CDCFE"/>
+          <w:sz w:val="21"/>
+          <w:szCs w:val="21"/>
+        </w:rPr>
+        <w:t>j</w:t>
+      </w:r>
+      <w:r>
+        <w:rPr>
+          <w:rFonts w:ascii="Consolas" w:eastAsia="Times New Roman" w:hAnsi="Consolas" w:cs="Times New Roman"/>
+          <w:color w:val="CCCCCC"/>
+          <w:sz w:val="21"/>
+          <w:szCs w:val="21"/>
+        </w:rPr>
+        <w:t xml:space="preserve"> </w:t>
+      </w:r>
+      <w:r>
+        <w:rPr>
+          <w:rFonts w:ascii="Consolas" w:eastAsia="Times New Roman" w:hAnsi="Consolas" w:cs="Times New Roman"/>
+          <w:color w:val="D4D4D4"/>
+          <w:sz w:val="21"/>
+          <w:szCs w:val="21"/>
+        </w:rPr>
+        <w:t>&lt;</w:t>
+      </w:r>
+      <w:r>
+        <w:rPr>
+          <w:rFonts w:ascii="Consolas" w:eastAsia="Times New Roman" w:hAnsi="Consolas" w:cs="Times New Roman"/>
+          <w:color w:val="B5CEA8"/>
+          <w:sz w:val="21"/>
+          <w:szCs w:val="21"/>
+        </w:rPr>
+        <w:t>3</w:t>
+      </w:r>
+      <w:r>
+        <w:rPr>
+          <w:rFonts w:ascii="Consolas" w:eastAsia="Times New Roman" w:hAnsi="Consolas" w:cs="Times New Roman"/>
+          <w:color w:val="CCCCCC"/>
+          <w:sz w:val="21"/>
+          <w:szCs w:val="21"/>
+        </w:rPr>
+        <w:t xml:space="preserve">; </w:t>
+      </w:r>
+      <w:r>
+        <w:rPr>
+          <w:rFonts w:ascii="Consolas" w:eastAsia="Times New Roman" w:hAnsi="Consolas" w:cs="Times New Roman"/>
+          <w:color w:val="9CDCFE"/>
+          <w:sz w:val="21"/>
+          <w:szCs w:val="21"/>
+        </w:rPr>
+        <w:t>j</w:t>
+      </w:r>
+      <w:r>
+        <w:rPr>
+          <w:rFonts w:ascii="Consolas" w:eastAsia="Times New Roman" w:hAnsi="Consolas" w:cs="Times New Roman"/>
+          <w:color w:val="D4D4D4"/>
+          <w:sz w:val="21"/>
+          <w:szCs w:val="21"/>
+        </w:rPr>
+        <w:t>++</w:t>
+      </w:r>
+      <w:r>
+        <w:rPr>
+          <w:rFonts w:ascii="Consolas" w:eastAsia="Times New Roman" w:hAnsi="Consolas" w:cs="Times New Roman"/>
+          <w:color w:val="CCCCCC"/>
+          <w:sz w:val="21"/>
+          <w:szCs w:val="21"/>
+        </w:rPr>
+        <w:t>)</w:t>
+      </w:r>
+    </w:p>
+    <w:p>
+      <w:pPr>
+        <w:shd w:val="clear" w:color="auto" w:fill="1F1F1F"/>
+        <w:spacing w:after="0" w:line="285" w:lineRule="atLeast"/>
+        <w:rPr>
+          <w:rFonts w:ascii="Consolas" w:eastAsia="Times New Roman" w:hAnsi="Consolas" w:cs="Times New Roman"/>
+          <w:color w:val="CCCCCC"/>
+          <w:sz w:val="21"/>
+          <w:szCs w:val="21"/>
+        </w:rPr>
+      </w:pPr>
+      <w:r>
+        <w:rPr>
+          <w:rFonts w:ascii="Consolas" w:eastAsia="Times New Roman" w:hAnsi="Consolas" w:cs="Times New Roman"/>
+          <w:color w:val="CCCCCC"/>
+          <w:sz w:val="21"/>
+          <w:szCs w:val="21"/>
+        </w:rPr>
+        <w:t>        {</w:t>
+      </w:r>
+    </w:p>
+    <w:p>
+      <w:pPr>
+        <w:shd w:val="clear" w:color="auto" w:fill="1F1F1F"/>
+        <w:spacing w:after="0" w:line="285" w:lineRule="atLeast"/>
+        <w:rPr>
+          <w:rFonts w:ascii="Consolas" w:eastAsia="Times New Roman" w:hAnsi="Consolas" w:cs="Times New Roman"/>
+          <w:color w:val="CCCCCC"/>
+          <w:sz w:val="21"/>
+          <w:szCs w:val="21"/>
+        </w:rPr>
+      </w:pPr>
+      <w:r>
+        <w:rPr>
+          <w:rFonts w:ascii="Consolas" w:eastAsia="Times New Roman" w:hAnsi="Consolas" w:cs="Times New Roman"/>
+          <w:color w:val="CCCCCC"/>
+          <w:sz w:val="21"/>
+          <w:szCs w:val="21"/>
+        </w:rPr>
+        <w:t xml:space="preserve">            </w:t>
+      </w:r>
+      <w:r>
+        <w:rPr>
+          <w:rFonts w:ascii="Consolas" w:eastAsia="Times New Roman" w:hAnsi="Consolas" w:cs="Times New Roman"/>
           <w:color w:val="9CDCFE"/>
           <w:sz w:val="21"/>
           <w:szCs w:val="21"/>
@@ -1747,7 +6263,172 @@
           <w:sz w:val="21"/>
           <w:szCs w:val="21"/>
         </w:rPr>
-        <w:t>height</w:t>
+        <w:t>matrix2</w:t>
+      </w:r>
+      <w:r>
+        <w:rPr>
+          <w:rFonts w:ascii="Consolas" w:eastAsia="Times New Roman" w:hAnsi="Consolas" w:cs="Times New Roman"/>
+          <w:color w:val="CCCCCC"/>
+          <w:sz w:val="21"/>
+          <w:szCs w:val="21"/>
+        </w:rPr>
+        <w:t>[</w:t>
+      </w:r>
+      <w:r>
+        <w:rPr>
+          <w:rFonts w:ascii="Consolas" w:eastAsia="Times New Roman" w:hAnsi="Consolas" w:cs="Times New Roman"/>
+          <w:color w:val="9CDCFE"/>
+          <w:sz w:val="21"/>
+          <w:szCs w:val="21"/>
+        </w:rPr>
+        <w:t>i</w:t>
+      </w:r>
+      <w:r>
+        <w:rPr>
+          <w:rFonts w:ascii="Consolas" w:eastAsia="Times New Roman" w:hAnsi="Consolas" w:cs="Times New Roman"/>
+          <w:color w:val="CCCCCC"/>
+          <w:sz w:val="21"/>
+          <w:szCs w:val="21"/>
+        </w:rPr>
+        <w:t>][</w:t>
+      </w:r>
+      <w:r>
+        <w:rPr>
+          <w:rFonts w:ascii="Consolas" w:eastAsia="Times New Roman" w:hAnsi="Consolas" w:cs="Times New Roman"/>
+          <w:color w:val="9CDCFE"/>
+          <w:sz w:val="21"/>
+          <w:szCs w:val="21"/>
+        </w:rPr>
+        <w:t>j</w:t>
+      </w:r>
+      <w:r>
+        <w:rPr>
+          <w:rFonts w:ascii="Consolas" w:eastAsia="Times New Roman" w:hAnsi="Consolas" w:cs="Times New Roman"/>
+          <w:color w:val="CCCCCC"/>
+          <w:sz w:val="21"/>
+          <w:szCs w:val="21"/>
+        </w:rPr>
+        <w:t>];</w:t>
+      </w:r>
+    </w:p>
+    <w:p>
+      <w:pPr>
+        <w:shd w:val="clear" w:color="auto" w:fill="1F1F1F"/>
+        <w:spacing w:after="0" w:line="285" w:lineRule="atLeast"/>
+        <w:rPr>
+          <w:rFonts w:ascii="Consolas" w:eastAsia="Times New Roman" w:hAnsi="Consolas" w:cs="Times New Roman"/>
+          <w:color w:val="CCCCCC"/>
+          <w:sz w:val="21"/>
+          <w:szCs w:val="21"/>
+        </w:rPr>
+      </w:pPr>
+      <w:r>
+        <w:rPr>
+          <w:rFonts w:ascii="Consolas" w:eastAsia="Times New Roman" w:hAnsi="Consolas" w:cs="Times New Roman"/>
+          <w:color w:val="CCCCCC"/>
+          <w:sz w:val="21"/>
+          <w:szCs w:val="21"/>
+        </w:rPr>
+        <w:t>        }</w:t>
+      </w:r>
+    </w:p>
+    <w:p>
+      <w:pPr>
+        <w:shd w:val="clear" w:color="auto" w:fill="1F1F1F"/>
+        <w:spacing w:after="0" w:line="285" w:lineRule="atLeast"/>
+        <w:rPr>
+          <w:rFonts w:ascii="Consolas" w:eastAsia="Times New Roman" w:hAnsi="Consolas" w:cs="Times New Roman"/>
+          <w:color w:val="CCCCCC"/>
+          <w:sz w:val="21"/>
+          <w:szCs w:val="21"/>
+        </w:rPr>
+      </w:pPr>
+      <w:r>
+        <w:rPr>
+          <w:rFonts w:ascii="Consolas" w:eastAsia="Times New Roman" w:hAnsi="Consolas" w:cs="Times New Roman"/>
+          <w:color w:val="CCCCCC"/>
+          <w:sz w:val="21"/>
+          <w:szCs w:val="21"/>
+        </w:rPr>
+        <w:t xml:space="preserve">        </w:t>
+      </w:r>
+    </w:p>
+    <w:p>
+      <w:pPr>
+        <w:shd w:val="clear" w:color="auto" w:fill="1F1F1F"/>
+        <w:spacing w:after="0" w:line="285" w:lineRule="atLeast"/>
+        <w:rPr>
+          <w:rFonts w:ascii="Consolas" w:eastAsia="Times New Roman" w:hAnsi="Consolas" w:cs="Times New Roman"/>
+          <w:color w:val="CCCCCC"/>
+          <w:sz w:val="21"/>
+          <w:szCs w:val="21"/>
+        </w:rPr>
+      </w:pPr>
+      <w:r>
+        <w:rPr>
+          <w:rFonts w:ascii="Consolas" w:eastAsia="Times New Roman" w:hAnsi="Consolas" w:cs="Times New Roman"/>
+          <w:color w:val="CCCCCC"/>
+          <w:sz w:val="21"/>
+          <w:szCs w:val="21"/>
+        </w:rPr>
+        <w:t>    }</w:t>
+      </w:r>
+    </w:p>
+    <w:p>
+      <w:pPr>
+        <w:shd w:val="clear" w:color="auto" w:fill="1F1F1F"/>
+        <w:spacing w:after="0" w:line="285" w:lineRule="atLeast"/>
+        <w:rPr>
+          <w:rFonts w:ascii="Consolas" w:eastAsia="Times New Roman" w:hAnsi="Consolas" w:cs="Times New Roman"/>
+          <w:color w:val="CCCCCC"/>
+          <w:sz w:val="21"/>
+          <w:szCs w:val="21"/>
+        </w:rPr>
+      </w:pPr>
+      <w:r>
+        <w:rPr>
+          <w:rFonts w:ascii="Consolas" w:eastAsia="Times New Roman" w:hAnsi="Consolas" w:cs="Times New Roman"/>
+          <w:color w:val="CCCCCC"/>
+          <w:sz w:val="21"/>
+          <w:szCs w:val="21"/>
+        </w:rPr>
+        <w:t xml:space="preserve">    </w:t>
+      </w:r>
+      <w:r>
+        <w:rPr>
+          <w:rFonts w:ascii="Consolas" w:eastAsia="Times New Roman" w:hAnsi="Consolas" w:cs="Times New Roman"/>
+          <w:color w:val="9CDCFE"/>
+          <w:sz w:val="21"/>
+          <w:szCs w:val="21"/>
+        </w:rPr>
+        <w:t>cout</w:t>
+      </w:r>
+      <w:r>
+        <w:rPr>
+          <w:rFonts w:ascii="Consolas" w:eastAsia="Times New Roman" w:hAnsi="Consolas" w:cs="Times New Roman"/>
+          <w:color w:val="DCDCAA"/>
+          <w:sz w:val="21"/>
+          <w:szCs w:val="21"/>
+        </w:rPr>
+        <w:t>&lt;&lt;</w:t>
+      </w:r>
+      <w:r>
+        <w:rPr>
+          <w:rFonts w:ascii="Consolas" w:eastAsia="Times New Roman" w:hAnsi="Consolas" w:cs="Times New Roman"/>
+          <w:color w:val="CE9178"/>
+          <w:sz w:val="21"/>
+          <w:szCs w:val="21"/>
+        </w:rPr>
+        <w:t>"Matrix 1: "</w:t>
+      </w:r>
+      <w:r>
+        <w:rPr>
+          <w:rFonts w:ascii="Consolas" w:eastAsia="Times New Roman" w:hAnsi="Consolas" w:cs="Times New Roman"/>
+          <w:color w:val="DCDCAA"/>
+          <w:sz w:val="21"/>
+          <w:szCs w:val="21"/>
+        </w:rPr>
+        <w:t>&lt;&lt;endl</w:t>
       </w:r>
       <w:r>
         <w:rPr>
@@ -1773,56 +6454,509 @@
       <w:r>
         <w:rPr>
           <w:rFonts w:ascii="Consolas" w:eastAsia="Times New Roman" w:hAnsi="Consolas" w:cs="Times New Roman"/>
-          <w:color w:val="9CDCFE"/>
-          <w:sz w:val="21"/>
-          <w:szCs w:val="21"/>
-        </w:rPr>
-        <w:t>height</w:t>
-      </w:r>
-      <w:r>
-        <w:rPr>
-          <w:rFonts w:ascii="Consolas" w:eastAsia="Times New Roman" w:hAnsi="Consolas" w:cs="Times New Roman"/>
-          <w:color w:val="CCCCCC"/>
-          <w:sz w:val="21"/>
-          <w:szCs w:val="21"/>
-        </w:rPr>
-        <w:t xml:space="preserve"> </w:t>
-      </w:r>
-      <w:r>
-        <w:rPr>
-          <w:rFonts w:ascii="Consolas" w:eastAsia="Times New Roman" w:hAnsi="Consolas" w:cs="Times New Roman"/>
-          <w:color w:val="D4D4D4"/>
-          <w:sz w:val="21"/>
-          <w:szCs w:val="21"/>
-        </w:rPr>
-        <w:t>=</w:t>
-      </w:r>
-      <w:r>
-        <w:rPr>
-          <w:rFonts w:ascii="Consolas" w:eastAsia="Times New Roman" w:hAnsi="Consolas" w:cs="Times New Roman"/>
-          <w:color w:val="CCCCCC"/>
-          <w:sz w:val="21"/>
-          <w:szCs w:val="21"/>
-        </w:rPr>
-        <w:t xml:space="preserve"> </w:t>
-      </w:r>
-      <w:r>
-        <w:rPr>
-          <w:rFonts w:ascii="Consolas" w:eastAsia="Times New Roman" w:hAnsi="Consolas" w:cs="Times New Roman"/>
-          <w:color w:val="9CDCFE"/>
-          <w:sz w:val="21"/>
-          <w:szCs w:val="21"/>
-        </w:rPr>
-        <w:t>height</w:t>
-      </w:r>
-      <w:r>
-        <w:rPr>
-          <w:rFonts w:ascii="Consolas" w:eastAsia="Times New Roman" w:hAnsi="Consolas" w:cs="Times New Roman"/>
-          <w:color w:val="D4D4D4"/>
-          <w:sz w:val="21"/>
-          <w:szCs w:val="21"/>
-        </w:rPr>
-        <w:t>/</w:t>
+          <w:color w:val="CCCCCC"/>
+          <w:sz w:val="21"/>
+          <w:szCs w:val="21"/>
+        </w:rPr>
+        <w:t xml:space="preserve">    </w:t>
+      </w:r>
+      <w:r>
+        <w:rPr>
+          <w:rFonts w:ascii="Consolas" w:eastAsia="Times New Roman" w:hAnsi="Consolas" w:cs="Times New Roman"/>
+          <w:color w:val="DCDCAA"/>
+          <w:sz w:val="21"/>
+          <w:szCs w:val="21"/>
+        </w:rPr>
+        <w:t>print_matrix</w:t>
+      </w:r>
+      <w:r>
+        <w:rPr>
+          <w:rFonts w:ascii="Consolas" w:eastAsia="Times New Roman" w:hAnsi="Consolas" w:cs="Times New Roman"/>
+          <w:color w:val="CCCCCC"/>
+          <w:sz w:val="21"/>
+          <w:szCs w:val="21"/>
+        </w:rPr>
+        <w:t>(</w:t>
+      </w:r>
+      <w:r>
+        <w:rPr>
+          <w:rFonts w:ascii="Consolas" w:eastAsia="Times New Roman" w:hAnsi="Consolas" w:cs="Times New Roman"/>
+          <w:color w:val="9CDCFE"/>
+          <w:sz w:val="21"/>
+          <w:szCs w:val="21"/>
+        </w:rPr>
+        <w:t>matrix1</w:t>
+      </w:r>
+      <w:r>
+        <w:rPr>
+          <w:rFonts w:ascii="Consolas" w:eastAsia="Times New Roman" w:hAnsi="Consolas" w:cs="Times New Roman"/>
+          <w:color w:val="CCCCCC"/>
+          <w:sz w:val="21"/>
+          <w:szCs w:val="21"/>
+        </w:rPr>
+        <w:t>);</w:t>
+      </w:r>
+    </w:p>
+    <w:p>
+      <w:pPr>
+        <w:shd w:val="clear" w:color="auto" w:fill="1F1F1F"/>
+        <w:spacing w:after="0" w:line="285" w:lineRule="atLeast"/>
+        <w:rPr>
+          <w:rFonts w:ascii="Consolas" w:eastAsia="Times New Roman" w:hAnsi="Consolas" w:cs="Times New Roman"/>
+          <w:color w:val="CCCCCC"/>
+          <w:sz w:val="21"/>
+          <w:szCs w:val="21"/>
+        </w:rPr>
+      </w:pPr>
+      <w:r>
+        <w:rPr>
+          <w:rFonts w:ascii="Consolas" w:eastAsia="Times New Roman" w:hAnsi="Consolas" w:cs="Times New Roman"/>
+          <w:color w:val="CCCCCC"/>
+          <w:sz w:val="21"/>
+          <w:szCs w:val="21"/>
+        </w:rPr>
+        <w:t xml:space="preserve">    </w:t>
+      </w:r>
+      <w:r>
+        <w:rPr>
+          <w:rFonts w:ascii="Consolas" w:eastAsia="Times New Roman" w:hAnsi="Consolas" w:cs="Times New Roman"/>
+          <w:color w:val="9CDCFE"/>
+          <w:sz w:val="21"/>
+          <w:szCs w:val="21"/>
+        </w:rPr>
+        <w:t>cout</w:t>
+      </w:r>
+      <w:r>
+        <w:rPr>
+          <w:rFonts w:ascii="Consolas" w:eastAsia="Times New Roman" w:hAnsi="Consolas" w:cs="Times New Roman"/>
+          <w:color w:val="DCDCAA"/>
+          <w:sz w:val="21"/>
+          <w:szCs w:val="21"/>
+        </w:rPr>
+        <w:t>&lt;&lt;</w:t>
+      </w:r>
+      <w:r>
+        <w:rPr>
+          <w:rFonts w:ascii="Consolas" w:eastAsia="Times New Roman" w:hAnsi="Consolas" w:cs="Times New Roman"/>
+          <w:color w:val="CE9178"/>
+          <w:sz w:val="21"/>
+          <w:szCs w:val="21"/>
+        </w:rPr>
+        <w:t>"Matrix 2: "</w:t>
+      </w:r>
+      <w:r>
+        <w:rPr>
+          <w:rFonts w:ascii="Consolas" w:eastAsia="Times New Roman" w:hAnsi="Consolas" w:cs="Times New Roman"/>
+          <w:color w:val="DCDCAA"/>
+          <w:sz w:val="21"/>
+          <w:szCs w:val="21"/>
+        </w:rPr>
+        <w:t>&lt;&lt;endl</w:t>
+      </w:r>
+      <w:r>
+        <w:rPr>
+          <w:rFonts w:ascii="Consolas" w:eastAsia="Times New Roman" w:hAnsi="Consolas" w:cs="Times New Roman"/>
+          <w:color w:val="CCCCCC"/>
+          <w:sz w:val="21"/>
+          <w:szCs w:val="21"/>
+        </w:rPr>
+        <w:t>;</w:t>
+      </w:r>
+    </w:p>
+    <w:p>
+      <w:pPr>
+        <w:shd w:val="clear" w:color="auto" w:fill="1F1F1F"/>
+        <w:spacing w:after="0" w:line="285" w:lineRule="atLeast"/>
+        <w:rPr>
+          <w:rFonts w:ascii="Consolas" w:eastAsia="Times New Roman" w:hAnsi="Consolas" w:cs="Times New Roman"/>
+          <w:color w:val="CCCCCC"/>
+          <w:sz w:val="21"/>
+          <w:szCs w:val="21"/>
+        </w:rPr>
+      </w:pPr>
+      <w:r>
+        <w:rPr>
+          <w:rFonts w:ascii="Consolas" w:eastAsia="Times New Roman" w:hAnsi="Consolas" w:cs="Times New Roman"/>
+          <w:color w:val="CCCCCC"/>
+          <w:sz w:val="21"/>
+          <w:szCs w:val="21"/>
+        </w:rPr>
+        <w:t xml:space="preserve">    </w:t>
+      </w:r>
+      <w:r>
+        <w:rPr>
+          <w:rFonts w:ascii="Consolas" w:eastAsia="Times New Roman" w:hAnsi="Consolas" w:cs="Times New Roman"/>
+          <w:color w:val="DCDCAA"/>
+          <w:sz w:val="21"/>
+          <w:szCs w:val="21"/>
+        </w:rPr>
+        <w:t>print_matrix</w:t>
+      </w:r>
+      <w:r>
+        <w:rPr>
+          <w:rFonts w:ascii="Consolas" w:eastAsia="Times New Roman" w:hAnsi="Consolas" w:cs="Times New Roman"/>
+          <w:color w:val="CCCCCC"/>
+          <w:sz w:val="21"/>
+          <w:szCs w:val="21"/>
+        </w:rPr>
+        <w:t>(</w:t>
+      </w:r>
+      <w:r>
+        <w:rPr>
+          <w:rFonts w:ascii="Consolas" w:eastAsia="Times New Roman" w:hAnsi="Consolas" w:cs="Times New Roman"/>
+          <w:color w:val="9CDCFE"/>
+          <w:sz w:val="21"/>
+          <w:szCs w:val="21"/>
+        </w:rPr>
+        <w:t>matrix2</w:t>
+      </w:r>
+      <w:r>
+        <w:rPr>
+          <w:rFonts w:ascii="Consolas" w:eastAsia="Times New Roman" w:hAnsi="Consolas" w:cs="Times New Roman"/>
+          <w:color w:val="CCCCCC"/>
+          <w:sz w:val="21"/>
+          <w:szCs w:val="21"/>
+        </w:rPr>
+        <w:t>);</w:t>
+      </w:r>
+    </w:p>
+    <w:p>
+      <w:pPr>
+        <w:shd w:val="clear" w:color="auto" w:fill="1F1F1F"/>
+        <w:spacing w:after="0" w:line="285" w:lineRule="atLeast"/>
+        <w:rPr>
+          <w:rFonts w:ascii="Consolas" w:eastAsia="Times New Roman" w:hAnsi="Consolas" w:cs="Times New Roman"/>
+          <w:color w:val="CCCCCC"/>
+          <w:sz w:val="21"/>
+          <w:szCs w:val="21"/>
+        </w:rPr>
+      </w:pPr>
+      <w:r>
+        <w:rPr>
+          <w:rFonts w:ascii="Consolas" w:eastAsia="Times New Roman" w:hAnsi="Consolas" w:cs="Times New Roman"/>
+          <w:color w:val="CCCCCC"/>
+          <w:sz w:val="21"/>
+          <w:szCs w:val="21"/>
+        </w:rPr>
+        <w:t xml:space="preserve">    </w:t>
+      </w:r>
+      <w:r>
+        <w:rPr>
+          <w:rFonts w:ascii="Consolas" w:eastAsia="Times New Roman" w:hAnsi="Consolas" w:cs="Times New Roman"/>
+          <w:color w:val="DCDCAA"/>
+          <w:sz w:val="21"/>
+          <w:szCs w:val="21"/>
+        </w:rPr>
+        <w:t>add_matrix</w:t>
+      </w:r>
+      <w:r>
+        <w:rPr>
+          <w:rFonts w:ascii="Consolas" w:eastAsia="Times New Roman" w:hAnsi="Consolas" w:cs="Times New Roman"/>
+          <w:color w:val="CCCCCC"/>
+          <w:sz w:val="21"/>
+          <w:szCs w:val="21"/>
+        </w:rPr>
+        <w:t>(</w:t>
+      </w:r>
+      <w:r>
+        <w:rPr>
+          <w:rFonts w:ascii="Consolas" w:eastAsia="Times New Roman" w:hAnsi="Consolas" w:cs="Times New Roman"/>
+          <w:color w:val="9CDCFE"/>
+          <w:sz w:val="21"/>
+          <w:szCs w:val="21"/>
+        </w:rPr>
+        <w:t>matrix1</w:t>
+      </w:r>
+      <w:r>
+        <w:rPr>
+          <w:rFonts w:ascii="Consolas" w:eastAsia="Times New Roman" w:hAnsi="Consolas" w:cs="Times New Roman"/>
+          <w:color w:val="CCCCCC"/>
+          <w:sz w:val="21"/>
+          <w:szCs w:val="21"/>
+        </w:rPr>
+        <w:t>,</w:t>
+      </w:r>
+      <w:r>
+        <w:rPr>
+          <w:rFonts w:ascii="Consolas" w:eastAsia="Times New Roman" w:hAnsi="Consolas" w:cs="Times New Roman"/>
+          <w:color w:val="9CDCFE"/>
+          <w:sz w:val="21"/>
+          <w:szCs w:val="21"/>
+        </w:rPr>
+        <w:t>matrix2</w:t>
+      </w:r>
+      <w:r>
+        <w:rPr>
+          <w:rFonts w:ascii="Consolas" w:eastAsia="Times New Roman" w:hAnsi="Consolas" w:cs="Times New Roman"/>
+          <w:color w:val="CCCCCC"/>
+          <w:sz w:val="21"/>
+          <w:szCs w:val="21"/>
+        </w:rPr>
+        <w:t>,</w:t>
+      </w:r>
+      <w:r>
+        <w:rPr>
+          <w:rFonts w:ascii="Consolas" w:eastAsia="Times New Roman" w:hAnsi="Consolas" w:cs="Times New Roman"/>
+          <w:color w:val="9CDCFE"/>
+          <w:sz w:val="21"/>
+          <w:szCs w:val="21"/>
+        </w:rPr>
+        <w:t>sum</w:t>
+      </w:r>
+      <w:r>
+        <w:rPr>
+          <w:rFonts w:ascii="Consolas" w:eastAsia="Times New Roman" w:hAnsi="Consolas" w:cs="Times New Roman"/>
+          <w:color w:val="CCCCCC"/>
+          <w:sz w:val="21"/>
+          <w:szCs w:val="21"/>
+        </w:rPr>
+        <w:t>);</w:t>
+      </w:r>
+    </w:p>
+    <w:p>
+      <w:pPr>
+        <w:shd w:val="clear" w:color="auto" w:fill="1F1F1F"/>
+        <w:spacing w:after="0" w:line="285" w:lineRule="atLeast"/>
+        <w:rPr>
+          <w:rFonts w:ascii="Consolas" w:eastAsia="Times New Roman" w:hAnsi="Consolas" w:cs="Times New Roman"/>
+          <w:color w:val="CCCCCC"/>
+          <w:sz w:val="21"/>
+          <w:szCs w:val="21"/>
+        </w:rPr>
+      </w:pPr>
+      <w:r>
+        <w:rPr>
+          <w:rFonts w:ascii="Consolas" w:eastAsia="Times New Roman" w:hAnsi="Consolas" w:cs="Times New Roman"/>
+          <w:color w:val="CCCCCC"/>
+          <w:sz w:val="21"/>
+          <w:szCs w:val="21"/>
+        </w:rPr>
+        <w:t xml:space="preserve">    </w:t>
+      </w:r>
+      <w:r>
+        <w:rPr>
+          <w:rFonts w:ascii="Consolas" w:eastAsia="Times New Roman" w:hAnsi="Consolas" w:cs="Times New Roman"/>
+          <w:color w:val="DCDCAA"/>
+          <w:sz w:val="21"/>
+          <w:szCs w:val="21"/>
+        </w:rPr>
+        <w:t>print_matrix</w:t>
+      </w:r>
+      <w:r>
+        <w:rPr>
+          <w:rFonts w:ascii="Consolas" w:eastAsia="Times New Roman" w:hAnsi="Consolas" w:cs="Times New Roman"/>
+          <w:color w:val="CCCCCC"/>
+          <w:sz w:val="21"/>
+          <w:szCs w:val="21"/>
+        </w:rPr>
+        <w:t>(</w:t>
+      </w:r>
+      <w:r>
+        <w:rPr>
+          <w:rFonts w:ascii="Consolas" w:eastAsia="Times New Roman" w:hAnsi="Consolas" w:cs="Times New Roman"/>
+          <w:color w:val="9CDCFE"/>
+          <w:sz w:val="21"/>
+          <w:szCs w:val="21"/>
+        </w:rPr>
+        <w:t>sum</w:t>
+      </w:r>
+      <w:r>
+        <w:rPr>
+          <w:rFonts w:ascii="Consolas" w:eastAsia="Times New Roman" w:hAnsi="Consolas" w:cs="Times New Roman"/>
+          <w:color w:val="CCCCCC"/>
+          <w:sz w:val="21"/>
+          <w:szCs w:val="21"/>
+        </w:rPr>
+        <w:t>);</w:t>
+      </w:r>
+    </w:p>
+    <w:p>
+      <w:pPr>
+        <w:shd w:val="clear" w:color="auto" w:fill="1F1F1F"/>
+        <w:spacing w:after="0" w:line="285" w:lineRule="atLeast"/>
+        <w:rPr>
+          <w:rFonts w:ascii="Consolas" w:eastAsia="Times New Roman" w:hAnsi="Consolas" w:cs="Times New Roman"/>
+          <w:color w:val="CCCCCC"/>
+          <w:sz w:val="21"/>
+          <w:szCs w:val="21"/>
+        </w:rPr>
+      </w:pPr>
+      <w:r>
+        <w:rPr>
+          <w:rFonts w:ascii="Consolas" w:eastAsia="Times New Roman" w:hAnsi="Consolas" w:cs="Times New Roman"/>
+          <w:color w:val="CCCCCC"/>
+          <w:sz w:val="21"/>
+          <w:szCs w:val="21"/>
+        </w:rPr>
+        <w:t xml:space="preserve">    </w:t>
+      </w:r>
+      <w:r>
+        <w:rPr>
+          <w:rFonts w:ascii="Consolas" w:eastAsia="Times New Roman" w:hAnsi="Consolas" w:cs="Times New Roman"/>
+          <w:color w:val="DCDCAA"/>
+          <w:sz w:val="21"/>
+          <w:szCs w:val="21"/>
+        </w:rPr>
+        <w:t>mult_matrix</w:t>
+      </w:r>
+      <w:r>
+        <w:rPr>
+          <w:rFonts w:ascii="Consolas" w:eastAsia="Times New Roman" w:hAnsi="Consolas" w:cs="Times New Roman"/>
+          <w:color w:val="CCCCCC"/>
+          <w:sz w:val="21"/>
+          <w:szCs w:val="21"/>
+        </w:rPr>
+        <w:t>(</w:t>
+      </w:r>
+      <w:r>
+        <w:rPr>
+          <w:rFonts w:ascii="Consolas" w:eastAsia="Times New Roman" w:hAnsi="Consolas" w:cs="Times New Roman"/>
+          <w:color w:val="9CDCFE"/>
+          <w:sz w:val="21"/>
+          <w:szCs w:val="21"/>
+        </w:rPr>
+        <w:t>matrix1</w:t>
+      </w:r>
+      <w:r>
+        <w:rPr>
+          <w:rFonts w:ascii="Consolas" w:eastAsia="Times New Roman" w:hAnsi="Consolas" w:cs="Times New Roman"/>
+          <w:color w:val="CCCCCC"/>
+          <w:sz w:val="21"/>
+          <w:szCs w:val="21"/>
+        </w:rPr>
+        <w:t>,</w:t>
+      </w:r>
+      <w:r>
+        <w:rPr>
+          <w:rFonts w:ascii="Consolas" w:eastAsia="Times New Roman" w:hAnsi="Consolas" w:cs="Times New Roman"/>
+          <w:color w:val="9CDCFE"/>
+          <w:sz w:val="21"/>
+          <w:szCs w:val="21"/>
+        </w:rPr>
+        <w:t>matrix2</w:t>
+      </w:r>
+      <w:r>
+        <w:rPr>
+          <w:rFonts w:ascii="Consolas" w:eastAsia="Times New Roman" w:hAnsi="Consolas" w:cs="Times New Roman"/>
+          <w:color w:val="CCCCCC"/>
+          <w:sz w:val="21"/>
+          <w:szCs w:val="21"/>
+        </w:rPr>
+        <w:t>,</w:t>
+      </w:r>
+      <w:r>
+        <w:rPr>
+          <w:rFonts w:ascii="Consolas" w:eastAsia="Times New Roman" w:hAnsi="Consolas" w:cs="Times New Roman"/>
+          <w:color w:val="9CDCFE"/>
+          <w:sz w:val="21"/>
+          <w:szCs w:val="21"/>
+        </w:rPr>
+        <w:t>product</w:t>
+      </w:r>
+      <w:r>
+        <w:rPr>
+          <w:rFonts w:ascii="Consolas" w:eastAsia="Times New Roman" w:hAnsi="Consolas" w:cs="Times New Roman"/>
+          <w:color w:val="CCCCCC"/>
+          <w:sz w:val="21"/>
+          <w:szCs w:val="21"/>
+        </w:rPr>
+        <w:t>);</w:t>
+      </w:r>
+    </w:p>
+    <w:p>
+      <w:pPr>
+        <w:shd w:val="clear" w:color="auto" w:fill="1F1F1F"/>
+        <w:spacing w:after="0" w:line="285" w:lineRule="atLeast"/>
+        <w:rPr>
+          <w:rFonts w:ascii="Consolas" w:eastAsia="Times New Roman" w:hAnsi="Consolas" w:cs="Times New Roman"/>
+          <w:color w:val="CCCCCC"/>
+          <w:sz w:val="21"/>
+          <w:szCs w:val="21"/>
+        </w:rPr>
+      </w:pPr>
+      <w:r>
+        <w:rPr>
+          <w:rFonts w:ascii="Consolas" w:eastAsia="Times New Roman" w:hAnsi="Consolas" w:cs="Times New Roman"/>
+          <w:color w:val="CCCCCC"/>
+          <w:sz w:val="21"/>
+          <w:szCs w:val="21"/>
+        </w:rPr>
+        <w:t xml:space="preserve">    </w:t>
+      </w:r>
+      <w:r>
+        <w:rPr>
+          <w:rFonts w:ascii="Consolas" w:eastAsia="Times New Roman" w:hAnsi="Consolas" w:cs="Times New Roman"/>
+          <w:color w:val="DCDCAA"/>
+          <w:sz w:val="21"/>
+          <w:szCs w:val="21"/>
+        </w:rPr>
+        <w:t>print_matrix</w:t>
+      </w:r>
+      <w:r>
+        <w:rPr>
+          <w:rFonts w:ascii="Consolas" w:eastAsia="Times New Roman" w:hAnsi="Consolas" w:cs="Times New Roman"/>
+          <w:color w:val="CCCCCC"/>
+          <w:sz w:val="21"/>
+          <w:szCs w:val="21"/>
+        </w:rPr>
+        <w:t>(</w:t>
+      </w:r>
+      <w:r>
+        <w:rPr>
+          <w:rFonts w:ascii="Consolas" w:eastAsia="Times New Roman" w:hAnsi="Consolas" w:cs="Times New Roman"/>
+          <w:color w:val="9CDCFE"/>
+          <w:sz w:val="21"/>
+          <w:szCs w:val="21"/>
+        </w:rPr>
+        <w:t>product</w:t>
+      </w:r>
+      <w:r>
+        <w:rPr>
+          <w:rFonts w:ascii="Consolas" w:eastAsia="Times New Roman" w:hAnsi="Consolas" w:cs="Times New Roman"/>
+          <w:color w:val="CCCCCC"/>
+          <w:sz w:val="21"/>
+          <w:szCs w:val="21"/>
+        </w:rPr>
+        <w:t>);</w:t>
+      </w:r>
+    </w:p>
+    <w:p>
+      <w:pPr>
+        <w:shd w:val="clear" w:color="auto" w:fill="1F1F1F"/>
+        <w:spacing w:after="0" w:line="285" w:lineRule="atLeast"/>
+        <w:rPr>
+          <w:rFonts w:ascii="Consolas" w:eastAsia="Times New Roman" w:hAnsi="Consolas" w:cs="Times New Roman"/>
+          <w:color w:val="CCCCCC"/>
+          <w:sz w:val="21"/>
+          <w:szCs w:val="21"/>
+        </w:rPr>
+      </w:pPr>
+      <w:r>
+        <w:rPr>
+          <w:rFonts w:ascii="Consolas" w:eastAsia="Times New Roman" w:hAnsi="Consolas" w:cs="Times New Roman"/>
+          <w:color w:val="CCCCCC"/>
+          <w:sz w:val="21"/>
+          <w:szCs w:val="21"/>
+        </w:rPr>
+        <w:t xml:space="preserve">    </w:t>
+      </w:r>
+      <w:r>
+        <w:rPr>
+          <w:rFonts w:ascii="Consolas" w:eastAsia="Times New Roman" w:hAnsi="Consolas" w:cs="Times New Roman"/>
+          <w:color w:val="C586C0"/>
+          <w:sz w:val="21"/>
+          <w:szCs w:val="21"/>
+        </w:rPr>
+        <w:t>return</w:t>
+      </w:r>
+      <w:r>
+        <w:rPr>
+          <w:rFonts w:ascii="Consolas" w:eastAsia="Times New Roman" w:hAnsi="Consolas" w:cs="Times New Roman"/>
+          <w:color w:val="CCCCCC"/>
+          <w:sz w:val="21"/>
+          <w:szCs w:val="21"/>
+        </w:rPr>
+        <w:t xml:space="preserve"> </w:t>
       </w:r>
       <w:r>
         <w:rPr>
@@ -1831,7 +6965,7 @@
           <w:sz w:val="21"/>
           <w:szCs w:val="21"/>
         </w:rPr>
-        <w:t>12</w:t>
+        <w:t>0</w:t>
       </w:r>
       <w:r>
         <w:rPr>
@@ -1857,81 +6991,6 @@
       <w:r>
         <w:rPr>
           <w:rFonts w:ascii="Consolas" w:eastAsia="Times New Roman" w:hAnsi="Consolas" w:cs="Times New Roman"/>
-          <w:color w:val="9CDCFE"/>
-          <w:sz w:val="21"/>
-          <w:szCs w:val="21"/>
-        </w:rPr>
-        <w:t>cout</w:t>
-      </w:r>
-      <w:r>
-        <w:rPr>
-          <w:rFonts w:ascii="Consolas" w:eastAsia="Times New Roman" w:hAnsi="Consolas" w:cs="Times New Roman"/>
-          <w:color w:val="DCDCAA"/>
-          <w:sz w:val="21"/>
-          <w:szCs w:val="21"/>
-        </w:rPr>
-        <w:t>&lt;&lt;</w:t>
-      </w:r>
-      <w:r>
-        <w:rPr>
-          <w:rFonts w:ascii="Consolas" w:eastAsia="Times New Roman" w:hAnsi="Consolas" w:cs="Times New Roman"/>
-          <w:color w:val="CE9178"/>
-          <w:sz w:val="21"/>
-          <w:szCs w:val="21"/>
-        </w:rPr>
-        <w:t>"This is equivalent to "</w:t>
-      </w:r>
-      <w:r>
-        <w:rPr>
-          <w:rFonts w:ascii="Consolas" w:eastAsia="Times New Roman" w:hAnsi="Consolas" w:cs="Times New Roman"/>
-          <w:color w:val="DCDCAA"/>
-          <w:sz w:val="21"/>
-          <w:szCs w:val="21"/>
-        </w:rPr>
-        <w:t>&lt;&lt;</w:t>
-      </w:r>
-      <w:r>
-        <w:rPr>
-          <w:rFonts w:ascii="Consolas" w:eastAsia="Times New Roman" w:hAnsi="Consolas" w:cs="Times New Roman"/>
-          <w:color w:val="9CDCFE"/>
-          <w:sz w:val="21"/>
-          <w:szCs w:val="21"/>
-        </w:rPr>
-        <w:t>height</w:t>
-      </w:r>
-      <w:r>
-        <w:rPr>
-          <w:rFonts w:ascii="Consolas" w:eastAsia="Times New Roman" w:hAnsi="Consolas" w:cs="Times New Roman"/>
-          <w:color w:val="DCDCAA"/>
-          <w:sz w:val="21"/>
-          <w:szCs w:val="21"/>
-        </w:rPr>
-        <w:t>&lt;&lt;endl</w:t>
-      </w:r>
-      <w:r>
-        <w:rPr>
-          <w:rFonts w:ascii="Consolas" w:eastAsia="Times New Roman" w:hAnsi="Consolas" w:cs="Times New Roman"/>
-          <w:color w:val="CCCCCC"/>
-          <w:sz w:val="21"/>
-          <w:szCs w:val="21"/>
-        </w:rPr>
-        <w:t>;</w:t>
-      </w:r>
-    </w:p>
-    <w:p>
-      <w:pPr>
-        <w:shd w:val="clear" w:color="auto" w:fill="1F1F1F"/>
-        <w:spacing w:after="0" w:line="285" w:lineRule="atLeast"/>
-        <w:rPr>
-          <w:rFonts w:ascii="Consolas" w:eastAsia="Times New Roman" w:hAnsi="Consolas" w:cs="Times New Roman"/>
-          <w:color w:val="CCCCCC"/>
-          <w:sz w:val="21"/>
-          <w:szCs w:val="21"/>
-        </w:rPr>
-      </w:pPr>
-      <w:r>
-        <w:rPr>
-          <w:rFonts w:ascii="Consolas" w:eastAsia="Times New Roman" w:hAnsi="Consolas" w:cs="Times New Roman"/>
           <w:color w:val="CCCCCC"/>
           <w:sz w:val="21"/>
           <w:szCs w:val="21"/>
@@ -1944,6 +7003,7 @@
         <w:spacing w:line="240" w:lineRule="auto"/>
         <w:rPr>
           <w:rFonts w:ascii="Times New Roman" w:eastAsia="Times New Roman" w:hAnsi="Times New Roman" w:cs="Times New Roman"/>
+          <w:b/>
           <w:sz w:val="32"/>
           <w:szCs w:val="32"/>
         </w:rPr>
@@ -1951,15 +7011,16 @@
       <w:r>
         <w:rPr>
           <w:rFonts w:ascii="Times New Roman" w:eastAsia="Times New Roman" w:hAnsi="Times New Roman" w:cs="Times New Roman"/>
-          <w:noProof/>
+          <w:b/>
           <w:sz w:val="32"/>
           <w:szCs w:val="32"/>
         </w:rPr>
+        <w:lastRenderedPageBreak/>
         <w:drawing>
-          <wp:inline distT="0" distB="0" distL="0" distR="0" wp14:anchorId="265F0F6B" wp14:editId="13A27804">
-            <wp:extent cx="5915851" cy="828791"/>
-            <wp:effectExtent l="0" t="0" r="0" b="9525"/>
-            <wp:docPr id="583775103" name="Picture 1"/>
+          <wp:inline distT="0" distB="0" distL="0" distR="0" wp14:anchorId="00561596" wp14:editId="078FD931">
+            <wp:extent cx="5943600" cy="4770755"/>
+            <wp:effectExtent l="0" t="0" r="0" b="0"/>
+            <wp:docPr id="175641636" name="Picture 1"/>
             <wp:cNvGraphicFramePr>
               <a:graphicFrameLocks xmlns:a="http://schemas.openxmlformats.org/drawingml/2006/main" noChangeAspect="1"/>
             </wp:cNvGraphicFramePr>
@@ -1967,7 +7028,7 @@
               <a:graphicData uri="http://schemas.openxmlformats.org/drawingml/2006/picture">
                 <pic:pic xmlns:pic="http://schemas.openxmlformats.org/drawingml/2006/picture">
                   <pic:nvPicPr>
-                    <pic:cNvPr id="583775103" name=""/>
+                    <pic:cNvPr id="175641636" name=""/>
                     <pic:cNvPicPr/>
                   </pic:nvPicPr>
                   <pic:blipFill>
@@ -1979,7 +7040,7 @@
                   <pic:spPr>
                     <a:xfrm>
                       <a:off x="0" y="0"/>
-                      <a:ext cx="5915851" cy="828791"/>
+                      <a:ext cx="5943600" cy="4770755"/>
                     </a:xfrm>
                     <a:prstGeom prst="rect">
                       <a:avLst/>
@@ -2009,6 +7070,60 @@
           <w:sz w:val="32"/>
           <w:szCs w:val="32"/>
         </w:rPr>
+        <w:drawing>
+          <wp:inline distT="0" distB="0" distL="0" distR="0" wp14:anchorId="0975F89F" wp14:editId="38A6D5C2">
+            <wp:extent cx="4848902" cy="1648055"/>
+            <wp:effectExtent l="0" t="0" r="8890" b="9525"/>
+            <wp:docPr id="288750940" name="Picture 1"/>
+            <wp:cNvGraphicFramePr>
+              <a:graphicFrameLocks xmlns:a="http://schemas.openxmlformats.org/drawingml/2006/main" noChangeAspect="1"/>
+            </wp:cNvGraphicFramePr>
+            <a:graphic xmlns:a="http://schemas.openxmlformats.org/drawingml/2006/main">
+              <a:graphicData uri="http://schemas.openxmlformats.org/drawingml/2006/picture">
+                <pic:pic xmlns:pic="http://schemas.openxmlformats.org/drawingml/2006/picture">
+                  <pic:nvPicPr>
+                    <pic:cNvPr id="288750940" name=""/>
+                    <pic:cNvPicPr/>
+                  </pic:nvPicPr>
+                  <pic:blipFill>
+                    <a:blip r:embed="rId8"/>
+                    <a:stretch>
+                      <a:fillRect/>
+                    </a:stretch>
+                  </pic:blipFill>
+                  <pic:spPr>
+                    <a:xfrm>
+                      <a:off x="0" y="0"/>
+                      <a:ext cx="4848902" cy="1648055"/>
+                    </a:xfrm>
+                    <a:prstGeom prst="rect">
+                      <a:avLst/>
+                    </a:prstGeom>
+                  </pic:spPr>
+                </pic:pic>
+              </a:graphicData>
+            </a:graphic>
+          </wp:inline>
+        </w:drawing>
+      </w:r>
+    </w:p>
+    <w:p>
+      <w:pPr>
+        <w:spacing w:line="240" w:lineRule="auto"/>
+        <w:rPr>
+          <w:rFonts w:ascii="Times New Roman" w:eastAsia="Times New Roman" w:hAnsi="Times New Roman" w:cs="Times New Roman"/>
+          <w:b/>
+          <w:sz w:val="32"/>
+          <w:szCs w:val="32"/>
+        </w:rPr>
+      </w:pPr>
+      <w:r>
+        <w:rPr>
+          <w:rFonts w:ascii="Times New Roman" w:eastAsia="Times New Roman" w:hAnsi="Times New Roman" w:cs="Times New Roman"/>
+          <w:b/>
+          <w:sz w:val="32"/>
+          <w:szCs w:val="32"/>
+        </w:rPr>
         <w:t>Q3:-</w:t>
       </w:r>
     </w:p>
@@ -2354,6 +7469,7 @@
           <w:sz w:val="21"/>
           <w:szCs w:val="21"/>
         </w:rPr>
+        <w:lastRenderedPageBreak/>
         <w:t>cin</w:t>
       </w:r>
       <w:r>
@@ -3031,7 +8147,7 @@
                     <pic:cNvPicPr/>
                   </pic:nvPicPr>
                   <pic:blipFill>
-                    <a:blip r:embed="rId8"/>
+                    <a:blip r:embed="rId9"/>
                     <a:stretch>
                       <a:fillRect/>
                     </a:stretch>
@@ -3079,7 +8195,6 @@
           <w:sz w:val="32"/>
           <w:szCs w:val="32"/>
         </w:rPr>
-        <w:lastRenderedPageBreak/>
         <w:t>Q4:-</w:t>
       </w:r>
     </w:p>
@@ -5030,6 +10145,7 @@
           <w:sz w:val="32"/>
           <w:szCs w:val="32"/>
         </w:rPr>
+        <w:lastRenderedPageBreak/>
         <w:drawing>
           <wp:inline distT="0" distB="0" distL="0" distR="0" wp14:anchorId="7685EC60" wp14:editId="44EFA70D">
             <wp:extent cx="5943600" cy="2214245"/>
@@ -5046,7 +10162,7 @@
                     <pic:cNvPicPr/>
                   </pic:nvPicPr>
                   <pic:blipFill>
-                    <a:blip r:embed="rId9"/>
+                    <a:blip r:embed="rId10"/>
                     <a:stretch>
                       <a:fillRect/>
                     </a:stretch>
@@ -5150,7 +10266,6 @@
           <w:sz w:val="32"/>
           <w:szCs w:val="32"/>
         </w:rPr>
-        <w:lastRenderedPageBreak/>
         <w:t>Q5</w:t>
       </w:r>
       <w:r>
@@ -5768,7 +10883,7 @@
                     <pic:cNvPicPr/>
                   </pic:nvPicPr>
                   <pic:blipFill>
-                    <a:blip r:embed="rId10"/>
+                    <a:blip r:embed="rId11"/>
                     <a:stretch>
                       <a:fillRect/>
                     </a:stretch>
@@ -5817,6 +10932,7 @@
           <w:sz w:val="32"/>
           <w:szCs w:val="32"/>
         </w:rPr>
+        <w:lastRenderedPageBreak/>
         <w:t>Q5(ii):-</w:t>
       </w:r>
     </w:p>
@@ -6406,7 +11522,7 @@
                     <pic:cNvPicPr/>
                   </pic:nvPicPr>
                   <pic:blipFill>
-                    <a:blip r:embed="rId11"/>
+                    <a:blip r:embed="rId12"/>
                     <a:stretch>
                       <a:fillRect/>
                     </a:stretch>
@@ -6873,7 +11989,6 @@
           <w:sz w:val="21"/>
           <w:szCs w:val="21"/>
         </w:rPr>
-        <w:lastRenderedPageBreak/>
         <w:t>int</w:t>
       </w:r>
       <w:r>
@@ -7209,7 +12324,7 @@
                     <pic:cNvPicPr/>
                   </pic:nvPicPr>
                   <pic:blipFill>
-                    <a:blip r:embed="rId12"/>
+                    <a:blip r:embed="rId13"/>
                     <a:stretch>
                       <a:fillRect/>
                     </a:stretch>
@@ -7508,6 +12623,7 @@
           <w:sz w:val="21"/>
           <w:szCs w:val="21"/>
         </w:rPr>
+        <w:lastRenderedPageBreak/>
         <w:t>cout</w:t>
       </w:r>
       <w:r>
@@ -8073,7 +13189,7 @@
                     <pic:cNvPicPr/>
                   </pic:nvPicPr>
                   <pic:blipFill>
-                    <a:blip r:embed="rId13"/>
+                    <a:blip r:embed="rId14"/>
                     <a:stretch>
                       <a:fillRect/>
                     </a:stretch>
@@ -8095,7 +13211,7 @@
       </w:r>
     </w:p>
     <w:sectPr>
-      <w:footerReference w:type="default" r:id="rId14"/>
+      <w:footerReference w:type="default" r:id="rId15"/>
       <w:pgSz w:w="12240" w:h="15840"/>
       <w:pgMar w:top="1350" w:right="1440" w:bottom="1170" w:left="1440" w:header="720" w:footer="720" w:gutter="0"/>
       <w:pgNumType w:start="1"/>
